--- a/course 3/Day 6 20 July - JFSD A-Z of Back-end and Database Development - Collection Framework.docx
+++ b/course 3/Day 6 20 July - JFSD A-Z of Back-end and Database Development - Collection Framework.docx
@@ -60,7 +60,6 @@
         </w:rPr>
         <w:t xml:space="preserve">Day </w:t>
       </w:r>
-      <w:proofErr w:type="gramStart"/>
       <w:r>
         <w:rPr>
           <w:b/>
@@ -79,7 +78,6 @@
         </w:rPr>
         <w:t xml:space="preserve"> :</w:t>
       </w:r>
-      <w:proofErr w:type="gramEnd"/>
       <w:r>
         <w:rPr>
           <w:b/>
@@ -183,21 +181,12 @@
           <w:szCs w:val="28"/>
         </w:rPr>
       </w:pPr>
-      <w:proofErr w:type="gramStart"/>
-      <w:r>
-        <w:rPr>
-          <w:sz w:val="28"/>
-          <w:szCs w:val="28"/>
-        </w:rPr>
-        <w:t>array :</w:t>
-      </w:r>
-      <w:proofErr w:type="gramEnd"/>
-      <w:r>
-        <w:rPr>
-          <w:sz w:val="28"/>
-          <w:szCs w:val="28"/>
-        </w:rPr>
-        <w:t xml:space="preserve"> it is use to store more than one value of same types. </w:t>
+      <w:r>
+        <w:rPr>
+          <w:sz w:val="28"/>
+          <w:szCs w:val="28"/>
+        </w:rPr>
+        <w:t xml:space="preserve">array : it is use to store more than one value of same types. </w:t>
       </w:r>
     </w:p>
     <w:p>
@@ -215,7 +204,6 @@
         <w:t xml:space="preserve">int </w:t>
       </w:r>
       <w:proofErr w:type="spellStart"/>
-      <w:proofErr w:type="gramStart"/>
       <w:r>
         <w:rPr>
           <w:sz w:val="28"/>
@@ -229,15 +217,7 @@
           <w:sz w:val="28"/>
           <w:szCs w:val="28"/>
         </w:rPr>
-        <w:t>[</w:t>
-      </w:r>
-      <w:proofErr w:type="gramEnd"/>
-      <w:r>
-        <w:rPr>
-          <w:sz w:val="28"/>
-          <w:szCs w:val="28"/>
-        </w:rPr>
-        <w:t>];</w:t>
+        <w:t>[];</w:t>
       </w:r>
     </w:p>
     <w:p>
@@ -262,45 +242,27 @@
           <w:szCs w:val="28"/>
         </w:rPr>
       </w:pPr>
-      <w:proofErr w:type="gramStart"/>
-      <w:r>
-        <w:rPr>
-          <w:sz w:val="28"/>
-          <w:szCs w:val="28"/>
-        </w:rPr>
-        <w:t>structure :</w:t>
-      </w:r>
-      <w:proofErr w:type="gramEnd"/>
-      <w:r>
-        <w:rPr>
-          <w:sz w:val="28"/>
-          <w:szCs w:val="28"/>
-        </w:rPr>
-        <w:t xml:space="preserve"> it is use to store more than one value of different types. </w:t>
-      </w:r>
-    </w:p>
-    <w:p>
-      <w:pPr>
-        <w:rPr>
-          <w:sz w:val="28"/>
-          <w:szCs w:val="28"/>
-        </w:rPr>
-      </w:pPr>
-      <w:proofErr w:type="gramStart"/>
-      <w:r>
-        <w:rPr>
-          <w:sz w:val="28"/>
-          <w:szCs w:val="28"/>
-        </w:rPr>
-        <w:t>class :</w:t>
-      </w:r>
-      <w:proofErr w:type="gramEnd"/>
-      <w:r>
-        <w:rPr>
-          <w:sz w:val="28"/>
-          <w:szCs w:val="28"/>
-        </w:rPr>
-        <w:t xml:space="preserve"> </w:t>
+      <w:r>
+        <w:rPr>
+          <w:sz w:val="28"/>
+          <w:szCs w:val="28"/>
+        </w:rPr>
+        <w:t xml:space="preserve">structure : it is use to store more than one value of different types. </w:t>
+      </w:r>
+    </w:p>
+    <w:p>
+      <w:pPr>
+        <w:rPr>
+          <w:sz w:val="28"/>
+          <w:szCs w:val="28"/>
+        </w:rPr>
+      </w:pPr>
+      <w:r>
+        <w:rPr>
+          <w:sz w:val="28"/>
+          <w:szCs w:val="28"/>
+        </w:rPr>
+        <w:t xml:space="preserve">class : </w:t>
       </w:r>
     </w:p>
     <w:p>
@@ -401,25 +363,7 @@
           <w:szCs w:val="28"/>
           <w:highlight w:val="yellow"/>
         </w:rPr>
-        <w:t xml:space="preserve">new </w:t>
-      </w:r>
-      <w:proofErr w:type="gramStart"/>
-      <w:r>
-        <w:rPr>
-          <w:sz w:val="28"/>
-          <w:szCs w:val="28"/>
-          <w:highlight w:val="yellow"/>
-        </w:rPr>
-        <w:t>Employee(</w:t>
-      </w:r>
-      <w:proofErr w:type="gramEnd"/>
-      <w:r>
-        <w:rPr>
-          <w:sz w:val="28"/>
-          <w:szCs w:val="28"/>
-          <w:highlight w:val="yellow"/>
-        </w:rPr>
-        <w:t>);</w:t>
+        <w:t>new Employee();</w:t>
       </w:r>
     </w:p>
     <w:p>
@@ -449,23 +393,7 @@
           <w:sz w:val="28"/>
           <w:szCs w:val="28"/>
         </w:rPr>
-        <w:t>emp.name</w:t>
-      </w:r>
-      <w:proofErr w:type="gramStart"/>
-      <w:r>
-        <w:rPr>
-          <w:sz w:val="28"/>
-          <w:szCs w:val="28"/>
-        </w:rPr>
-        <w:t>=”Ravi</w:t>
-      </w:r>
-      <w:proofErr w:type="gramEnd"/>
-      <w:r>
-        <w:rPr>
-          <w:sz w:val="28"/>
-          <w:szCs w:val="28"/>
-        </w:rPr>
-        <w:t>”;</w:t>
+        <w:t>emp.name=”Ravi”;</w:t>
       </w:r>
     </w:p>
     <w:p>
@@ -476,7 +404,6 @@
         </w:rPr>
       </w:pPr>
       <w:proofErr w:type="spellStart"/>
-      <w:proofErr w:type="gramStart"/>
       <w:r>
         <w:rPr>
           <w:sz w:val="28"/>
@@ -485,7 +412,6 @@
         <w:t>emp.salary</w:t>
       </w:r>
       <w:proofErr w:type="spellEnd"/>
-      <w:proofErr w:type="gramEnd"/>
       <w:r>
         <w:rPr>
           <w:sz w:val="28"/>
@@ -571,7 +497,6 @@
         <w:t xml:space="preserve">int </w:t>
       </w:r>
       <w:proofErr w:type="spellStart"/>
-      <w:proofErr w:type="gramStart"/>
       <w:r>
         <w:rPr>
           <w:sz w:val="28"/>
@@ -585,32 +510,54 @@
           <w:sz w:val="28"/>
           <w:szCs w:val="28"/>
         </w:rPr>
-        <w:t>[</w:t>
-      </w:r>
-      <w:proofErr w:type="gramEnd"/>
-      <w:r>
-        <w:rPr>
-          <w:sz w:val="28"/>
-          <w:szCs w:val="28"/>
-        </w:rPr>
-        <w:t>]=new int[100];</w:t>
-      </w:r>
-    </w:p>
-    <w:p>
-      <w:pPr>
-        <w:rPr>
-          <w:sz w:val="28"/>
-          <w:szCs w:val="28"/>
-        </w:rPr>
-      </w:pPr>
-      <w:r>
-        <w:rPr>
-          <w:sz w:val="28"/>
-          <w:szCs w:val="28"/>
-        </w:rPr>
-        <w:t xml:space="preserve">Employee </w:t>
-      </w:r>
-      <w:proofErr w:type="gramStart"/>
+        <w:t>[]=new int[100];</w:t>
+      </w:r>
+    </w:p>
+    <w:p>
+      <w:pPr>
+        <w:rPr>
+          <w:sz w:val="28"/>
+          <w:szCs w:val="28"/>
+        </w:rPr>
+      </w:pPr>
+      <w:r>
+        <w:rPr>
+          <w:sz w:val="28"/>
+          <w:szCs w:val="28"/>
+        </w:rPr>
+        <w:t>Employee employees[]=new Employee[100];</w:t>
+      </w:r>
+    </w:p>
+    <w:p>
+      <w:pPr>
+        <w:rPr>
+          <w:sz w:val="28"/>
+          <w:szCs w:val="28"/>
+        </w:rPr>
+      </w:pPr>
+      <w:r>
+        <w:rPr>
+          <w:sz w:val="28"/>
+          <w:szCs w:val="28"/>
+        </w:rPr>
+        <w:t>employees[0]=</w:t>
+      </w:r>
+      <w:r>
+        <w:rPr>
+          <w:sz w:val="28"/>
+          <w:szCs w:val="28"/>
+          <w:highlight w:val="yellow"/>
+        </w:rPr>
+        <w:t>new Employee();</w:t>
+      </w:r>
+    </w:p>
+    <w:p>
+      <w:pPr>
+        <w:rPr>
+          <w:sz w:val="28"/>
+          <w:szCs w:val="28"/>
+        </w:rPr>
+      </w:pPr>
       <w:r>
         <w:rPr>
           <w:sz w:val="28"/>
@@ -618,23 +565,28 @@
         </w:rPr>
         <w:t>employees[</w:t>
       </w:r>
-      <w:proofErr w:type="gramEnd"/>
-      <w:r>
-        <w:rPr>
-          <w:sz w:val="28"/>
-          <w:szCs w:val="28"/>
-        </w:rPr>
-        <w:t>]=new Employee[100];</w:t>
-      </w:r>
-    </w:p>
-    <w:p>
-      <w:pPr>
-        <w:rPr>
-          <w:sz w:val="28"/>
-          <w:szCs w:val="28"/>
-        </w:rPr>
-      </w:pPr>
-      <w:proofErr w:type="gramStart"/>
+      <w:r>
+        <w:rPr>
+          <w:sz w:val="28"/>
+          <w:szCs w:val="28"/>
+        </w:rPr>
+        <w:t>1</w:t>
+      </w:r>
+      <w:r>
+        <w:rPr>
+          <w:sz w:val="28"/>
+          <w:szCs w:val="28"/>
+        </w:rPr>
+        <w:t>]=new Employee();</w:t>
+      </w:r>
+    </w:p>
+    <w:p>
+      <w:pPr>
+        <w:rPr>
+          <w:sz w:val="28"/>
+          <w:szCs w:val="28"/>
+        </w:rPr>
+      </w:pPr>
       <w:r>
         <w:rPr>
           <w:sz w:val="28"/>
@@ -642,37 +594,12 @@
         </w:rPr>
         <w:t>employees[</w:t>
       </w:r>
-      <w:proofErr w:type="gramEnd"/>
-      <w:r>
-        <w:rPr>
-          <w:sz w:val="28"/>
-          <w:szCs w:val="28"/>
-        </w:rPr>
-        <w:t>0]=new Employee();</w:t>
-      </w:r>
-    </w:p>
-    <w:p>
-      <w:pPr>
-        <w:rPr>
-          <w:sz w:val="28"/>
-          <w:szCs w:val="28"/>
-        </w:rPr>
-      </w:pPr>
-      <w:proofErr w:type="gramStart"/>
-      <w:r>
-        <w:rPr>
-          <w:sz w:val="28"/>
-          <w:szCs w:val="28"/>
-        </w:rPr>
-        <w:t>employees[</w:t>
-      </w:r>
-      <w:proofErr w:type="gramEnd"/>
-      <w:r>
-        <w:rPr>
-          <w:sz w:val="28"/>
-          <w:szCs w:val="28"/>
-        </w:rPr>
-        <w:t>1</w:t>
+      <w:r>
+        <w:rPr>
+          <w:sz w:val="28"/>
+          <w:szCs w:val="28"/>
+        </w:rPr>
+        <w:t>2</w:t>
       </w:r>
       <w:r>
         <w:rPr>
@@ -689,37 +616,981 @@
           <w:szCs w:val="28"/>
         </w:rPr>
       </w:pPr>
-      <w:proofErr w:type="gramStart"/>
-      <w:r>
-        <w:rPr>
-          <w:sz w:val="28"/>
-          <w:szCs w:val="28"/>
-        </w:rPr>
-        <w:t>employees[</w:t>
-      </w:r>
-      <w:proofErr w:type="gramEnd"/>
-      <w:r>
-        <w:rPr>
-          <w:sz w:val="28"/>
-          <w:szCs w:val="28"/>
-        </w:rPr>
-        <w:t>2</w:t>
-      </w:r>
-      <w:r>
-        <w:rPr>
-          <w:sz w:val="28"/>
-          <w:szCs w:val="28"/>
-        </w:rPr>
-        <w:t>]=new Employee();</w:t>
-      </w:r>
-    </w:p>
-    <w:p>
-      <w:pPr>
-        <w:rPr>
-          <w:sz w:val="28"/>
-          <w:szCs w:val="28"/>
-        </w:rPr>
-      </w:pPr>
+    </w:p>
+    <w:p>
+      <w:pPr>
+        <w:rPr>
+          <w:sz w:val="28"/>
+          <w:szCs w:val="28"/>
+        </w:rPr>
+      </w:pPr>
+    </w:p>
+    <w:p>
+      <w:pPr>
+        <w:rPr>
+          <w:sz w:val="28"/>
+          <w:szCs w:val="28"/>
+        </w:rPr>
+      </w:pPr>
+      <w:r>
+        <w:rPr>
+          <w:sz w:val="28"/>
+          <w:szCs w:val="28"/>
+        </w:rPr>
+        <w:t xml:space="preserve">whenever we display reference of user defined class using </w:t>
+      </w:r>
+      <w:proofErr w:type="spellStart"/>
+      <w:r>
+        <w:rPr>
+          <w:sz w:val="28"/>
+          <w:szCs w:val="28"/>
+        </w:rPr>
+        <w:t>prinltln</w:t>
+      </w:r>
+      <w:proofErr w:type="spellEnd"/>
+      <w:r>
+        <w:rPr>
+          <w:sz w:val="28"/>
+          <w:szCs w:val="28"/>
+        </w:rPr>
+        <w:t xml:space="preserve"> method. by default it will call </w:t>
+      </w:r>
+      <w:proofErr w:type="spellStart"/>
+      <w:r>
+        <w:rPr>
+          <w:sz w:val="28"/>
+          <w:szCs w:val="28"/>
+        </w:rPr>
+        <w:t>toString</w:t>
+      </w:r>
+      <w:proofErr w:type="spellEnd"/>
+      <w:r>
+        <w:rPr>
+          <w:sz w:val="28"/>
+          <w:szCs w:val="28"/>
+        </w:rPr>
+        <w:t xml:space="preserve">() method of object class. by default every class extends object. that </w:t>
+      </w:r>
+      <w:proofErr w:type="spellStart"/>
+      <w:r>
+        <w:rPr>
+          <w:sz w:val="28"/>
+          <w:szCs w:val="28"/>
+        </w:rPr>
+        <w:t>toString</w:t>
+      </w:r>
+      <w:proofErr w:type="spellEnd"/>
+      <w:r>
+        <w:rPr>
+          <w:sz w:val="28"/>
+          <w:szCs w:val="28"/>
+        </w:rPr>
+        <w:t xml:space="preserve">() method return string message as </w:t>
+      </w:r>
+      <w:hyperlink r:id="rId5" w:history="1">
+        <w:r>
+          <w:rPr>
+            <w:rStyle w:val="Hyperlink"/>
+            <w:sz w:val="28"/>
+            <w:szCs w:val="28"/>
+          </w:rPr>
+          <w:t>packageName.className@code</w:t>
+        </w:r>
+      </w:hyperlink>
+      <w:r>
+        <w:rPr>
+          <w:sz w:val="28"/>
+          <w:szCs w:val="28"/>
+        </w:rPr>
+        <w:t xml:space="preserve">. </w:t>
+      </w:r>
+    </w:p>
+    <w:p>
+      <w:pPr>
+        <w:rPr>
+          <w:sz w:val="28"/>
+          <w:szCs w:val="28"/>
+        </w:rPr>
+      </w:pPr>
+    </w:p>
+    <w:p>
+      <w:pPr>
+        <w:rPr>
+          <w:sz w:val="28"/>
+          <w:szCs w:val="28"/>
+        </w:rPr>
+      </w:pPr>
+      <w:r>
+        <w:rPr>
+          <w:sz w:val="28"/>
+          <w:szCs w:val="28"/>
+        </w:rPr>
+        <w:t xml:space="preserve">Limitation of array object. </w:t>
+      </w:r>
+    </w:p>
+    <w:p>
+      <w:pPr>
+        <w:rPr>
+          <w:sz w:val="28"/>
+          <w:szCs w:val="28"/>
+        </w:rPr>
+      </w:pPr>
+      <w:r>
+        <w:rPr>
+          <w:sz w:val="28"/>
+          <w:szCs w:val="28"/>
+        </w:rPr>
+        <w:t xml:space="preserve">We can store same type of object. </w:t>
+      </w:r>
+    </w:p>
+    <w:p>
+      <w:pPr>
+        <w:rPr>
+          <w:sz w:val="28"/>
+          <w:szCs w:val="28"/>
+        </w:rPr>
+      </w:pPr>
+      <w:r>
+        <w:rPr>
+          <w:sz w:val="28"/>
+          <w:szCs w:val="28"/>
+        </w:rPr>
+        <w:t xml:space="preserve">Array doesn’t provide any </w:t>
+      </w:r>
+      <w:proofErr w:type="spellStart"/>
+      <w:r>
+        <w:rPr>
+          <w:sz w:val="28"/>
+          <w:szCs w:val="28"/>
+        </w:rPr>
+        <w:t>pre defined</w:t>
+      </w:r>
+      <w:proofErr w:type="spellEnd"/>
+      <w:r>
+        <w:rPr>
+          <w:sz w:val="28"/>
+          <w:szCs w:val="28"/>
+        </w:rPr>
+        <w:t xml:space="preserve"> method to store, delete, update and retrieve, search, sort etc. </w:t>
+      </w:r>
+    </w:p>
+    <w:p>
+      <w:pPr>
+        <w:rPr>
+          <w:sz w:val="28"/>
+          <w:szCs w:val="28"/>
+        </w:rPr>
+      </w:pPr>
+    </w:p>
+    <w:p>
+      <w:pPr>
+        <w:rPr>
+          <w:sz w:val="28"/>
+          <w:szCs w:val="28"/>
+        </w:rPr>
+      </w:pPr>
+      <w:r>
+        <w:rPr>
+          <w:sz w:val="28"/>
+          <w:szCs w:val="28"/>
+        </w:rPr>
+        <w:t xml:space="preserve">Collection Framework : it contains set of collection of classes and interface which help to store any type of values or objects like int, float, char, double, string as well as user defined objects. It provided lot of </w:t>
+      </w:r>
+      <w:proofErr w:type="spellStart"/>
+      <w:r>
+        <w:rPr>
+          <w:sz w:val="28"/>
+          <w:szCs w:val="28"/>
+        </w:rPr>
+        <w:t>pre defined</w:t>
+      </w:r>
+      <w:proofErr w:type="spellEnd"/>
+      <w:r>
+        <w:rPr>
+          <w:sz w:val="28"/>
+          <w:szCs w:val="28"/>
+        </w:rPr>
+        <w:t xml:space="preserve"> methods which help to store, delete, update, search, sort very easily. </w:t>
+      </w:r>
+    </w:p>
+    <w:p>
+      <w:pPr>
+        <w:rPr>
+          <w:sz w:val="28"/>
+          <w:szCs w:val="28"/>
+        </w:rPr>
+      </w:pPr>
+    </w:p>
+    <w:p>
+      <w:pPr>
+        <w:rPr>
+          <w:sz w:val="28"/>
+          <w:szCs w:val="28"/>
+        </w:rPr>
+      </w:pPr>
+    </w:p>
+    <w:p>
+      <w:pPr>
+        <w:rPr>
+          <w:sz w:val="28"/>
+          <w:szCs w:val="28"/>
+        </w:rPr>
+      </w:pPr>
+    </w:p>
+    <w:p>
+      <w:pPr>
+        <w:rPr>
+          <w:sz w:val="28"/>
+          <w:szCs w:val="28"/>
+        </w:rPr>
+      </w:pPr>
+    </w:p>
+    <w:p>
+      <w:pPr>
+        <w:rPr>
+          <w:sz w:val="28"/>
+          <w:szCs w:val="28"/>
+        </w:rPr>
+      </w:pPr>
+    </w:p>
+    <w:p>
+      <w:pPr>
+        <w:rPr>
+          <w:sz w:val="28"/>
+          <w:szCs w:val="28"/>
+        </w:rPr>
+      </w:pPr>
+    </w:p>
+    <w:p>
+      <w:pPr>
+        <w:rPr>
+          <w:sz w:val="28"/>
+          <w:szCs w:val="28"/>
+        </w:rPr>
+      </w:pPr>
+    </w:p>
+    <w:p>
+      <w:pPr>
+        <w:rPr>
+          <w:sz w:val="28"/>
+          <w:szCs w:val="28"/>
+        </w:rPr>
+      </w:pPr>
+      <w:r>
+        <w:rPr>
+          <w:sz w:val="28"/>
+          <w:szCs w:val="28"/>
+        </w:rPr>
+        <w:lastRenderedPageBreak/>
+        <w:tab/>
+      </w:r>
+      <w:r>
+        <w:rPr>
+          <w:sz w:val="28"/>
+          <w:szCs w:val="28"/>
+        </w:rPr>
+        <w:tab/>
+      </w:r>
+      <w:r>
+        <w:rPr>
+          <w:sz w:val="28"/>
+          <w:szCs w:val="28"/>
+        </w:rPr>
+        <w:tab/>
+        <w:t xml:space="preserve">Collection Framework hierarchy </w:t>
+      </w:r>
+    </w:p>
+    <w:p>
+      <w:pPr>
+        <w:rPr>
+          <w:sz w:val="28"/>
+          <w:szCs w:val="28"/>
+        </w:rPr>
+      </w:pPr>
+      <w:r>
+        <w:rPr>
+          <w:noProof/>
+          <w:sz w:val="28"/>
+          <w:szCs w:val="28"/>
+        </w:rPr>
+        <mc:AlternateContent>
+          <mc:Choice Requires="wps">
+            <w:drawing>
+              <wp:anchor distT="0" distB="0" distL="114300" distR="114300" simplePos="0" relativeHeight="251661312" behindDoc="0" locked="0" layoutInCell="1" allowOverlap="1" wp14:anchorId="71883CCD" wp14:editId="1352E0A4">
+                <wp:simplePos x="0" y="0"/>
+                <wp:positionH relativeFrom="column">
+                  <wp:posOffset>1898650</wp:posOffset>
+                </wp:positionH>
+                <wp:positionV relativeFrom="paragraph">
+                  <wp:posOffset>187960</wp:posOffset>
+                </wp:positionV>
+                <wp:extent cx="704850" cy="514350"/>
+                <wp:effectExtent l="38100" t="38100" r="19050" b="19050"/>
+                <wp:wrapNone/>
+                <wp:docPr id="1301038398" name="Straight Arrow Connector 3"/>
+                <wp:cNvGraphicFramePr/>
+                <a:graphic xmlns:a="http://schemas.openxmlformats.org/drawingml/2006/main">
+                  <a:graphicData uri="http://schemas.microsoft.com/office/word/2010/wordprocessingShape">
+                    <wps:wsp>
+                      <wps:cNvCnPr/>
+                      <wps:spPr>
+                        <a:xfrm flipH="1" flipV="1">
+                          <a:off x="0" y="0"/>
+                          <a:ext cx="704850" cy="514350"/>
+                        </a:xfrm>
+                        <a:prstGeom prst="straightConnector1">
+                          <a:avLst/>
+                        </a:prstGeom>
+                        <a:ln>
+                          <a:tailEnd type="triangle"/>
+                        </a:ln>
+                      </wps:spPr>
+                      <wps:style>
+                        <a:lnRef idx="1">
+                          <a:schemeClr val="accent1"/>
+                        </a:lnRef>
+                        <a:fillRef idx="0">
+                          <a:schemeClr val="accent1"/>
+                        </a:fillRef>
+                        <a:effectRef idx="0">
+                          <a:schemeClr val="accent1"/>
+                        </a:effectRef>
+                        <a:fontRef idx="minor">
+                          <a:schemeClr val="tx1"/>
+                        </a:fontRef>
+                      </wps:style>
+                      <wps:bodyPr/>
+                    </wps:wsp>
+                  </a:graphicData>
+                </a:graphic>
+              </wp:anchor>
+            </w:drawing>
+          </mc:Choice>
+          <mc:Fallback>
+            <w:pict>
+              <v:shapetype w14:anchorId="3712ADA2" id="_x0000_t32" coordsize="21600,21600" o:spt="32" o:oned="t" path="m,l21600,21600e" filled="f">
+                <v:path arrowok="t" fillok="f" o:connecttype="none"/>
+                <o:lock v:ext="edit" shapetype="t"/>
+              </v:shapetype>
+              <v:shape id="Straight Arrow Connector 3" o:spid="_x0000_s1026" type="#_x0000_t32" style="position:absolute;margin-left:149.5pt;margin-top:14.8pt;width:55.5pt;height:40.5pt;flip:x y;z-index:251661312;visibility:visible;mso-wrap-style:square;mso-wrap-distance-left:9pt;mso-wrap-distance-top:0;mso-wrap-distance-right:9pt;mso-wrap-distance-bottom:0;mso-position-horizontal:absolute;mso-position-horizontal-relative:text;mso-position-vertical:absolute;mso-position-vertical-relative:text" o:gfxdata="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" strokecolor="#4472c4 [3204]" strokeweight=".5pt">
+                <v:stroke endarrow="block" joinstyle="miter"/>
+              </v:shape>
+            </w:pict>
+          </mc:Fallback>
+        </mc:AlternateContent>
+      </w:r>
+      <w:r>
+        <w:rPr>
+          <w:noProof/>
+          <w:sz w:val="28"/>
+          <w:szCs w:val="28"/>
+        </w:rPr>
+        <mc:AlternateContent>
+          <mc:Choice Requires="wps">
+            <w:drawing>
+              <wp:anchor distT="0" distB="0" distL="114300" distR="114300" simplePos="0" relativeHeight="251660288" behindDoc="0" locked="0" layoutInCell="1" allowOverlap="1" wp14:anchorId="77CFBABC" wp14:editId="36F1520C">
+                <wp:simplePos x="0" y="0"/>
+                <wp:positionH relativeFrom="column">
+                  <wp:posOffset>1117600</wp:posOffset>
+                </wp:positionH>
+                <wp:positionV relativeFrom="paragraph">
+                  <wp:posOffset>149860</wp:posOffset>
+                </wp:positionV>
+                <wp:extent cx="508000" cy="565150"/>
+                <wp:effectExtent l="0" t="38100" r="63500" b="25400"/>
+                <wp:wrapNone/>
+                <wp:docPr id="152290946" name="Straight Arrow Connector 2"/>
+                <wp:cNvGraphicFramePr/>
+                <a:graphic xmlns:a="http://schemas.openxmlformats.org/drawingml/2006/main">
+                  <a:graphicData uri="http://schemas.microsoft.com/office/word/2010/wordprocessingShape">
+                    <wps:wsp>
+                      <wps:cNvCnPr/>
+                      <wps:spPr>
+                        <a:xfrm flipV="1">
+                          <a:off x="0" y="0"/>
+                          <a:ext cx="508000" cy="565150"/>
+                        </a:xfrm>
+                        <a:prstGeom prst="straightConnector1">
+                          <a:avLst/>
+                        </a:prstGeom>
+                        <a:ln>
+                          <a:tailEnd type="triangle"/>
+                        </a:ln>
+                      </wps:spPr>
+                      <wps:style>
+                        <a:lnRef idx="1">
+                          <a:schemeClr val="accent1"/>
+                        </a:lnRef>
+                        <a:fillRef idx="0">
+                          <a:schemeClr val="accent1"/>
+                        </a:fillRef>
+                        <a:effectRef idx="0">
+                          <a:schemeClr val="accent1"/>
+                        </a:effectRef>
+                        <a:fontRef idx="minor">
+                          <a:schemeClr val="tx1"/>
+                        </a:fontRef>
+                      </wps:style>
+                      <wps:bodyPr/>
+                    </wps:wsp>
+                  </a:graphicData>
+                </a:graphic>
+              </wp:anchor>
+            </w:drawing>
+          </mc:Choice>
+          <mc:Fallback>
+            <w:pict>
+              <v:shape w14:anchorId="726B6232" id="Straight Arrow Connector 2" o:spid="_x0000_s1026" type="#_x0000_t32" style="position:absolute;margin-left:88pt;margin-top:11.8pt;width:40pt;height:44.5pt;flip:y;z-index:251660288;visibility:visible;mso-wrap-style:square;mso-wrap-distance-left:9pt;mso-wrap-distance-top:0;mso-wrap-distance-right:9pt;mso-wrap-distance-bottom:0;mso-position-horizontal:absolute;mso-position-horizontal-relative:text;mso-position-vertical:absolute;mso-position-vertical-relative:text" o:gfxdata="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" strokecolor="#4472c4 [3204]" strokeweight=".5pt">
+                <v:stroke endarrow="block" joinstyle="miter"/>
+              </v:shape>
+            </w:pict>
+          </mc:Fallback>
+        </mc:AlternateContent>
+      </w:r>
+      <w:r>
+        <w:rPr>
+          <w:noProof/>
+          <w:sz w:val="28"/>
+          <w:szCs w:val="28"/>
+        </w:rPr>
+        <mc:AlternateContent>
+          <mc:Choice Requires="wps">
+            <w:drawing>
+              <wp:anchor distT="0" distB="0" distL="114300" distR="114300" simplePos="0" relativeHeight="251659264" behindDoc="0" locked="0" layoutInCell="1" allowOverlap="1" wp14:anchorId="03EC8132" wp14:editId="16DB6A7C">
+                <wp:simplePos x="0" y="0"/>
+                <wp:positionH relativeFrom="column">
+                  <wp:posOffset>177800</wp:posOffset>
+                </wp:positionH>
+                <wp:positionV relativeFrom="paragraph">
+                  <wp:posOffset>130810</wp:posOffset>
+                </wp:positionV>
+                <wp:extent cx="1282700" cy="577850"/>
+                <wp:effectExtent l="0" t="38100" r="50800" b="31750"/>
+                <wp:wrapNone/>
+                <wp:docPr id="314473045" name="Straight Arrow Connector 1"/>
+                <wp:cNvGraphicFramePr/>
+                <a:graphic xmlns:a="http://schemas.openxmlformats.org/drawingml/2006/main">
+                  <a:graphicData uri="http://schemas.microsoft.com/office/word/2010/wordprocessingShape">
+                    <wps:wsp>
+                      <wps:cNvCnPr/>
+                      <wps:spPr>
+                        <a:xfrm flipV="1">
+                          <a:off x="0" y="0"/>
+                          <a:ext cx="1282700" cy="577850"/>
+                        </a:xfrm>
+                        <a:prstGeom prst="straightConnector1">
+                          <a:avLst/>
+                        </a:prstGeom>
+                        <a:ln>
+                          <a:tailEnd type="triangle"/>
+                        </a:ln>
+                      </wps:spPr>
+                      <wps:style>
+                        <a:lnRef idx="1">
+                          <a:schemeClr val="accent1"/>
+                        </a:lnRef>
+                        <a:fillRef idx="0">
+                          <a:schemeClr val="accent1"/>
+                        </a:fillRef>
+                        <a:effectRef idx="0">
+                          <a:schemeClr val="accent1"/>
+                        </a:effectRef>
+                        <a:fontRef idx="minor">
+                          <a:schemeClr val="tx1"/>
+                        </a:fontRef>
+                      </wps:style>
+                      <wps:bodyPr/>
+                    </wps:wsp>
+                  </a:graphicData>
+                </a:graphic>
+              </wp:anchor>
+            </w:drawing>
+          </mc:Choice>
+          <mc:Fallback>
+            <w:pict>
+              <v:shape w14:anchorId="6D76BE45" id="Straight Arrow Connector 1" o:spid="_x0000_s1026" type="#_x0000_t32" style="position:absolute;margin-left:14pt;margin-top:10.3pt;width:101pt;height:45.5pt;flip:y;z-index:251659264;visibility:visible;mso-wrap-style:square;mso-wrap-distance-left:9pt;mso-wrap-distance-top:0;mso-wrap-distance-right:9pt;mso-wrap-distance-bottom:0;mso-position-horizontal:absolute;mso-position-horizontal-relative:text;mso-position-vertical:absolute;mso-position-vertical-relative:text" o:gfxdata="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" strokecolor="#4472c4 [3204]" strokeweight=".5pt">
+                <v:stroke endarrow="block" joinstyle="miter"/>
+              </v:shape>
+            </w:pict>
+          </mc:Fallback>
+        </mc:AlternateContent>
+      </w:r>
+      <w:r>
+        <w:rPr>
+          <w:sz w:val="28"/>
+          <w:szCs w:val="28"/>
+        </w:rPr>
+        <w:tab/>
+      </w:r>
+      <w:r>
+        <w:rPr>
+          <w:sz w:val="28"/>
+          <w:szCs w:val="28"/>
+        </w:rPr>
+        <w:tab/>
+      </w:r>
+      <w:r>
+        <w:rPr>
+          <w:sz w:val="28"/>
+          <w:szCs w:val="28"/>
+        </w:rPr>
+        <w:tab/>
+        <w:t>Collection -</w:t>
+      </w:r>
+      <w:r>
+        <w:rPr>
+          <w:sz w:val="28"/>
+          <w:szCs w:val="28"/>
+        </w:rPr>
+        <w:sym w:font="Wingdings" w:char="F0E0"/>
+      </w:r>
+      <w:r>
+        <w:rPr>
+          <w:sz w:val="28"/>
+          <w:szCs w:val="28"/>
+        </w:rPr>
+        <w:t xml:space="preserve"> interface part of util package. </w:t>
+      </w:r>
+    </w:p>
+    <w:p>
+      <w:pPr>
+        <w:rPr>
+          <w:sz w:val="28"/>
+          <w:szCs w:val="28"/>
+        </w:rPr>
+      </w:pPr>
+      <w:r>
+        <w:rPr>
+          <w:sz w:val="28"/>
+          <w:szCs w:val="28"/>
+        </w:rPr>
+        <w:tab/>
+      </w:r>
+      <w:r>
+        <w:rPr>
+          <w:sz w:val="28"/>
+          <w:szCs w:val="28"/>
+        </w:rPr>
+        <w:tab/>
+      </w:r>
+      <w:r>
+        <w:rPr>
+          <w:sz w:val="28"/>
+          <w:szCs w:val="28"/>
+        </w:rPr>
+        <w:tab/>
+      </w:r>
+      <w:r>
+        <w:rPr>
+          <w:sz w:val="28"/>
+          <w:szCs w:val="28"/>
+        </w:rPr>
+        <w:tab/>
+      </w:r>
+      <w:r>
+        <w:rPr>
+          <w:sz w:val="28"/>
+          <w:szCs w:val="28"/>
+        </w:rPr>
+        <w:tab/>
+      </w:r>
+      <w:r>
+        <w:rPr>
+          <w:sz w:val="28"/>
+          <w:szCs w:val="28"/>
+        </w:rPr>
+        <w:tab/>
+      </w:r>
+      <w:r>
+        <w:rPr>
+          <w:sz w:val="28"/>
+          <w:szCs w:val="28"/>
+        </w:rPr>
+        <w:tab/>
+        <w:t xml:space="preserve">doesn’t extends to Collection </w:t>
+      </w:r>
+    </w:p>
+    <w:p>
+      <w:pPr>
+        <w:rPr>
+          <w:sz w:val="28"/>
+          <w:szCs w:val="28"/>
+        </w:rPr>
+      </w:pPr>
+      <w:r>
+        <w:rPr>
+          <w:sz w:val="28"/>
+          <w:szCs w:val="28"/>
+        </w:rPr>
+        <w:t>Set</w:t>
+      </w:r>
+      <w:r>
+        <w:rPr>
+          <w:sz w:val="28"/>
+          <w:szCs w:val="28"/>
+        </w:rPr>
+        <w:tab/>
+      </w:r>
+      <w:r>
+        <w:rPr>
+          <w:sz w:val="28"/>
+          <w:szCs w:val="28"/>
+        </w:rPr>
+        <w:tab/>
+        <w:t xml:space="preserve">List </w:t>
+      </w:r>
+      <w:r>
+        <w:rPr>
+          <w:sz w:val="28"/>
+          <w:szCs w:val="28"/>
+        </w:rPr>
+        <w:tab/>
+      </w:r>
+      <w:r>
+        <w:rPr>
+          <w:sz w:val="28"/>
+          <w:szCs w:val="28"/>
+        </w:rPr>
+        <w:tab/>
+      </w:r>
+      <w:r>
+        <w:rPr>
+          <w:sz w:val="28"/>
+          <w:szCs w:val="28"/>
+        </w:rPr>
+        <w:tab/>
+        <w:t>Queue</w:t>
+      </w:r>
+      <w:r>
+        <w:rPr>
+          <w:sz w:val="28"/>
+          <w:szCs w:val="28"/>
+        </w:rPr>
+        <w:tab/>
+      </w:r>
+      <w:r>
+        <w:rPr>
+          <w:sz w:val="28"/>
+          <w:szCs w:val="28"/>
+        </w:rPr>
+        <w:tab/>
+        <w:t xml:space="preserve">Map </w:t>
+      </w:r>
+      <w:r>
+        <w:rPr>
+          <w:sz w:val="28"/>
+          <w:szCs w:val="28"/>
+        </w:rPr>
+        <w:sym w:font="Wingdings" w:char="F0E0"/>
+      </w:r>
+      <w:r>
+        <w:rPr>
+          <w:sz w:val="28"/>
+          <w:szCs w:val="28"/>
+        </w:rPr>
+        <w:t xml:space="preserve"> interfaces  </w:t>
+      </w:r>
+    </w:p>
+    <w:p>
+      <w:pPr>
+        <w:rPr>
+          <w:sz w:val="28"/>
+          <w:szCs w:val="28"/>
+        </w:rPr>
+      </w:pPr>
+    </w:p>
+    <w:p>
+      <w:pPr>
+        <w:rPr>
+          <w:sz w:val="28"/>
+          <w:szCs w:val="28"/>
+        </w:rPr>
+      </w:pPr>
+      <w:r>
+        <w:rPr>
+          <w:sz w:val="28"/>
+          <w:szCs w:val="28"/>
+        </w:rPr>
+        <w:t xml:space="preserve">Set it a type of interface. It allow to store more than one value of same as well as different type. Set doesn’t allow duplicate. In Set few classes maintain the order or unorder or sorted. Set doesn’t provide index concept. </w:t>
+      </w:r>
+    </w:p>
+    <w:p>
+      <w:pPr>
+        <w:rPr>
+          <w:sz w:val="28"/>
+          <w:szCs w:val="28"/>
+        </w:rPr>
+      </w:pPr>
+      <w:r>
+        <w:rPr>
+          <w:sz w:val="28"/>
+          <w:szCs w:val="28"/>
+        </w:rPr>
+        <w:t xml:space="preserve">Set classes </w:t>
+      </w:r>
+    </w:p>
+    <w:p>
+      <w:pPr>
+        <w:pStyle w:val="ListParagraph"/>
+        <w:numPr>
+          <w:ilvl w:val="0"/>
+          <w:numId w:val="18"/>
+        </w:numPr>
+        <w:rPr>
+          <w:sz w:val="28"/>
+          <w:szCs w:val="28"/>
+        </w:rPr>
+      </w:pPr>
+      <w:r>
+        <w:rPr>
+          <w:sz w:val="28"/>
+          <w:szCs w:val="28"/>
+        </w:rPr>
+        <w:t xml:space="preserve">HashSet </w:t>
+      </w:r>
+    </w:p>
+    <w:p>
+      <w:pPr>
+        <w:pStyle w:val="ListParagraph"/>
+        <w:numPr>
+          <w:ilvl w:val="0"/>
+          <w:numId w:val="18"/>
+        </w:numPr>
+        <w:rPr>
+          <w:sz w:val="28"/>
+          <w:szCs w:val="28"/>
+        </w:rPr>
+      </w:pPr>
+      <w:proofErr w:type="spellStart"/>
+      <w:r>
+        <w:rPr>
+          <w:sz w:val="28"/>
+          <w:szCs w:val="28"/>
+        </w:rPr>
+        <w:t>LinkedHashSet</w:t>
+      </w:r>
+      <w:proofErr w:type="spellEnd"/>
+    </w:p>
+    <w:p>
+      <w:pPr>
+        <w:pStyle w:val="ListParagraph"/>
+        <w:numPr>
+          <w:ilvl w:val="0"/>
+          <w:numId w:val="18"/>
+        </w:numPr>
+        <w:rPr>
+          <w:sz w:val="28"/>
+          <w:szCs w:val="28"/>
+        </w:rPr>
+      </w:pPr>
+      <w:proofErr w:type="spellStart"/>
+      <w:r>
+        <w:rPr>
+          <w:sz w:val="28"/>
+          <w:szCs w:val="28"/>
+        </w:rPr>
+        <w:t>TreeSet</w:t>
+      </w:r>
+      <w:proofErr w:type="spellEnd"/>
+      <w:r>
+        <w:rPr>
+          <w:sz w:val="28"/>
+          <w:szCs w:val="28"/>
+        </w:rPr>
+        <w:t xml:space="preserve"> </w:t>
+      </w:r>
+    </w:p>
+    <w:p>
+      <w:pPr>
+        <w:rPr>
+          <w:sz w:val="28"/>
+          <w:szCs w:val="28"/>
+        </w:rPr>
+      </w:pPr>
+      <w:r>
+        <w:rPr>
+          <w:sz w:val="28"/>
+          <w:szCs w:val="28"/>
+        </w:rPr>
+        <w:t xml:space="preserve">List : it is a interface. It allow duplicate records. It maintain order using index position. </w:t>
+      </w:r>
+      <w:r>
+        <w:rPr>
+          <w:sz w:val="28"/>
+          <w:szCs w:val="28"/>
+        </w:rPr>
+        <w:t xml:space="preserve">It allow to store same as well as different type of values by nature. </w:t>
+      </w:r>
+    </w:p>
+    <w:p>
+      <w:pPr>
+        <w:rPr>
+          <w:sz w:val="28"/>
+          <w:szCs w:val="28"/>
+        </w:rPr>
+      </w:pPr>
+      <w:r>
+        <w:rPr>
+          <w:sz w:val="28"/>
+          <w:szCs w:val="28"/>
+        </w:rPr>
+        <w:t xml:space="preserve">List classes </w:t>
+      </w:r>
+    </w:p>
+    <w:p>
+      <w:pPr>
+        <w:pStyle w:val="ListParagraph"/>
+        <w:numPr>
+          <w:ilvl w:val="0"/>
+          <w:numId w:val="19"/>
+        </w:numPr>
+        <w:rPr>
+          <w:sz w:val="28"/>
+          <w:szCs w:val="28"/>
+        </w:rPr>
+      </w:pPr>
+      <w:proofErr w:type="spellStart"/>
+      <w:r>
+        <w:rPr>
+          <w:sz w:val="28"/>
+          <w:szCs w:val="28"/>
+        </w:rPr>
+        <w:t>ArrayList</w:t>
+      </w:r>
+      <w:proofErr w:type="spellEnd"/>
+      <w:r>
+        <w:rPr>
+          <w:sz w:val="28"/>
+          <w:szCs w:val="28"/>
+        </w:rPr>
+        <w:t xml:space="preserve"> </w:t>
+      </w:r>
+    </w:p>
+    <w:p>
+      <w:pPr>
+        <w:pStyle w:val="ListParagraph"/>
+        <w:numPr>
+          <w:ilvl w:val="0"/>
+          <w:numId w:val="19"/>
+        </w:numPr>
+        <w:rPr>
+          <w:sz w:val="28"/>
+          <w:szCs w:val="28"/>
+        </w:rPr>
+      </w:pPr>
+      <w:r>
+        <w:rPr>
+          <w:sz w:val="28"/>
+          <w:szCs w:val="28"/>
+        </w:rPr>
+        <w:t xml:space="preserve">LinkedList </w:t>
+      </w:r>
+    </w:p>
+    <w:p>
+      <w:pPr>
+        <w:pStyle w:val="ListParagraph"/>
+        <w:numPr>
+          <w:ilvl w:val="0"/>
+          <w:numId w:val="19"/>
+        </w:numPr>
+        <w:rPr>
+          <w:sz w:val="28"/>
+          <w:szCs w:val="28"/>
+        </w:rPr>
+      </w:pPr>
+      <w:r>
+        <w:rPr>
+          <w:sz w:val="28"/>
+          <w:szCs w:val="28"/>
+        </w:rPr>
+        <w:t xml:space="preserve">Vector </w:t>
+      </w:r>
+    </w:p>
+    <w:p>
+      <w:pPr>
+        <w:pStyle w:val="ListParagraph"/>
+        <w:numPr>
+          <w:ilvl w:val="0"/>
+          <w:numId w:val="19"/>
+        </w:numPr>
+        <w:rPr>
+          <w:sz w:val="28"/>
+          <w:szCs w:val="28"/>
+        </w:rPr>
+      </w:pPr>
+      <w:r>
+        <w:rPr>
+          <w:sz w:val="28"/>
+          <w:szCs w:val="28"/>
+        </w:rPr>
+        <w:t xml:space="preserve">Stack </w:t>
+      </w:r>
+    </w:p>
+    <w:p>
+      <w:pPr>
+        <w:rPr>
+          <w:sz w:val="28"/>
+          <w:szCs w:val="28"/>
+        </w:rPr>
+      </w:pPr>
+      <w:r>
+        <w:rPr>
+          <w:sz w:val="28"/>
+          <w:szCs w:val="28"/>
+        </w:rPr>
+        <w:t xml:space="preserve">Queue : It is a type of data structure. Queue provide features as First In First Out etc. </w:t>
+      </w:r>
+    </w:p>
+    <w:p>
+      <w:pPr>
+        <w:pStyle w:val="ListParagraph"/>
+        <w:numPr>
+          <w:ilvl w:val="0"/>
+          <w:numId w:val="20"/>
+        </w:numPr>
+        <w:rPr>
+          <w:sz w:val="28"/>
+          <w:szCs w:val="28"/>
+        </w:rPr>
+      </w:pPr>
+    </w:p>
+    <w:p>
+      <w:pPr>
+        <w:rPr>
+          <w:sz w:val="28"/>
+          <w:szCs w:val="28"/>
+        </w:rPr>
+      </w:pPr>
+      <w:r>
+        <w:rPr>
+          <w:sz w:val="28"/>
+          <w:szCs w:val="28"/>
+        </w:rPr>
+        <w:t xml:space="preserve">Map : We can store the information in the form of key-value pairs. Key is unique and value may be duplicate. </w:t>
+      </w:r>
+    </w:p>
+    <w:p>
+      <w:pPr>
+        <w:rPr>
+          <w:sz w:val="28"/>
+          <w:szCs w:val="28"/>
+        </w:rPr>
+      </w:pPr>
+    </w:p>
+    <w:p>
+      <w:pPr>
+        <w:rPr>
+          <w:sz w:val="28"/>
+          <w:szCs w:val="28"/>
+        </w:rPr>
+      </w:pPr>
+      <w:r>
+        <w:rPr>
+          <w:sz w:val="28"/>
+          <w:szCs w:val="28"/>
+        </w:rPr>
+        <w:t xml:space="preserve"> </w:t>
+      </w:r>
     </w:p>
     <w:sectPr>
       <w:pgSz w:w="11906" w:h="16838"/>
@@ -1001,6 +1872,95 @@
     </w:lvl>
   </w:abstractNum>
   <w:abstractNum w:abstractNumId="3" w15:restartNumberingAfterBreak="0">
+    <w:nsid w:val="19D06A98"/>
+    <w:multiLevelType w:val="hybridMultilevel"/>
+    <w:tmpl w:val="4E163A3C"/>
+    <w:lvl w:ilvl="0" w:tplc="4009000F">
+      <w:start w:val="1"/>
+      <w:numFmt w:val="decimal"/>
+      <w:lvlText w:val="%1."/>
+      <w:lvlJc w:val="left"/>
+      <w:pPr>
+        <w:ind w:left="720" w:hanging="360"/>
+      </w:pPr>
+      <w:rPr>
+        <w:rFonts w:hint="default"/>
+      </w:rPr>
+    </w:lvl>
+    <w:lvl w:ilvl="1" w:tplc="40090019" w:tentative="1">
+      <w:start w:val="1"/>
+      <w:numFmt w:val="lowerLetter"/>
+      <w:lvlText w:val="%2."/>
+      <w:lvlJc w:val="left"/>
+      <w:pPr>
+        <w:ind w:left="1440" w:hanging="360"/>
+      </w:pPr>
+    </w:lvl>
+    <w:lvl w:ilvl="2" w:tplc="4009001B" w:tentative="1">
+      <w:start w:val="1"/>
+      <w:numFmt w:val="lowerRoman"/>
+      <w:lvlText w:val="%3."/>
+      <w:lvlJc w:val="right"/>
+      <w:pPr>
+        <w:ind w:left="2160" w:hanging="180"/>
+      </w:pPr>
+    </w:lvl>
+    <w:lvl w:ilvl="3" w:tplc="4009000F" w:tentative="1">
+      <w:start w:val="1"/>
+      <w:numFmt w:val="decimal"/>
+      <w:lvlText w:val="%4."/>
+      <w:lvlJc w:val="left"/>
+      <w:pPr>
+        <w:ind w:left="2880" w:hanging="360"/>
+      </w:pPr>
+    </w:lvl>
+    <w:lvl w:ilvl="4" w:tplc="40090019" w:tentative="1">
+      <w:start w:val="1"/>
+      <w:numFmt w:val="lowerLetter"/>
+      <w:lvlText w:val="%5."/>
+      <w:lvlJc w:val="left"/>
+      <w:pPr>
+        <w:ind w:left="3600" w:hanging="360"/>
+      </w:pPr>
+    </w:lvl>
+    <w:lvl w:ilvl="5" w:tplc="4009001B" w:tentative="1">
+      <w:start w:val="1"/>
+      <w:numFmt w:val="lowerRoman"/>
+      <w:lvlText w:val="%6."/>
+      <w:lvlJc w:val="right"/>
+      <w:pPr>
+        <w:ind w:left="4320" w:hanging="180"/>
+      </w:pPr>
+    </w:lvl>
+    <w:lvl w:ilvl="6" w:tplc="4009000F" w:tentative="1">
+      <w:start w:val="1"/>
+      <w:numFmt w:val="decimal"/>
+      <w:lvlText w:val="%7."/>
+      <w:lvlJc w:val="left"/>
+      <w:pPr>
+        <w:ind w:left="5040" w:hanging="360"/>
+      </w:pPr>
+    </w:lvl>
+    <w:lvl w:ilvl="7" w:tplc="40090019" w:tentative="1">
+      <w:start w:val="1"/>
+      <w:numFmt w:val="lowerLetter"/>
+      <w:lvlText w:val="%8."/>
+      <w:lvlJc w:val="left"/>
+      <w:pPr>
+        <w:ind w:left="5760" w:hanging="360"/>
+      </w:pPr>
+    </w:lvl>
+    <w:lvl w:ilvl="8" w:tplc="4009001B" w:tentative="1">
+      <w:start w:val="1"/>
+      <w:numFmt w:val="lowerRoman"/>
+      <w:lvlText w:val="%9."/>
+      <w:lvlJc w:val="right"/>
+      <w:pPr>
+        <w:ind w:left="6480" w:hanging="180"/>
+      </w:pPr>
+    </w:lvl>
+  </w:abstractNum>
+  <w:abstractNum w:abstractNumId="4" w15:restartNumberingAfterBreak="0">
     <w:nsid w:val="1FF93EC6"/>
     <w:multiLevelType w:val="hybridMultilevel"/>
     <w:tmpl w:val="EE7A514C"/>
@@ -1089,7 +2049,96 @@
       </w:pPr>
     </w:lvl>
   </w:abstractNum>
-  <w:abstractNum w:abstractNumId="4" w15:restartNumberingAfterBreak="0">
+  <w:abstractNum w:abstractNumId="5" w15:restartNumberingAfterBreak="0">
+    <w:nsid w:val="3148639F"/>
+    <w:multiLevelType w:val="hybridMultilevel"/>
+    <w:tmpl w:val="6C740F6E"/>
+    <w:lvl w:ilvl="0" w:tplc="4009000F">
+      <w:start w:val="1"/>
+      <w:numFmt w:val="decimal"/>
+      <w:lvlText w:val="%1."/>
+      <w:lvlJc w:val="left"/>
+      <w:pPr>
+        <w:ind w:left="720" w:hanging="360"/>
+      </w:pPr>
+      <w:rPr>
+        <w:rFonts w:hint="default"/>
+      </w:rPr>
+    </w:lvl>
+    <w:lvl w:ilvl="1" w:tplc="40090019" w:tentative="1">
+      <w:start w:val="1"/>
+      <w:numFmt w:val="lowerLetter"/>
+      <w:lvlText w:val="%2."/>
+      <w:lvlJc w:val="left"/>
+      <w:pPr>
+        <w:ind w:left="1440" w:hanging="360"/>
+      </w:pPr>
+    </w:lvl>
+    <w:lvl w:ilvl="2" w:tplc="4009001B" w:tentative="1">
+      <w:start w:val="1"/>
+      <w:numFmt w:val="lowerRoman"/>
+      <w:lvlText w:val="%3."/>
+      <w:lvlJc w:val="right"/>
+      <w:pPr>
+        <w:ind w:left="2160" w:hanging="180"/>
+      </w:pPr>
+    </w:lvl>
+    <w:lvl w:ilvl="3" w:tplc="4009000F" w:tentative="1">
+      <w:start w:val="1"/>
+      <w:numFmt w:val="decimal"/>
+      <w:lvlText w:val="%4."/>
+      <w:lvlJc w:val="left"/>
+      <w:pPr>
+        <w:ind w:left="2880" w:hanging="360"/>
+      </w:pPr>
+    </w:lvl>
+    <w:lvl w:ilvl="4" w:tplc="40090019" w:tentative="1">
+      <w:start w:val="1"/>
+      <w:numFmt w:val="lowerLetter"/>
+      <w:lvlText w:val="%5."/>
+      <w:lvlJc w:val="left"/>
+      <w:pPr>
+        <w:ind w:left="3600" w:hanging="360"/>
+      </w:pPr>
+    </w:lvl>
+    <w:lvl w:ilvl="5" w:tplc="4009001B" w:tentative="1">
+      <w:start w:val="1"/>
+      <w:numFmt w:val="lowerRoman"/>
+      <w:lvlText w:val="%6."/>
+      <w:lvlJc w:val="right"/>
+      <w:pPr>
+        <w:ind w:left="4320" w:hanging="180"/>
+      </w:pPr>
+    </w:lvl>
+    <w:lvl w:ilvl="6" w:tplc="4009000F" w:tentative="1">
+      <w:start w:val="1"/>
+      <w:numFmt w:val="decimal"/>
+      <w:lvlText w:val="%7."/>
+      <w:lvlJc w:val="left"/>
+      <w:pPr>
+        <w:ind w:left="5040" w:hanging="360"/>
+      </w:pPr>
+    </w:lvl>
+    <w:lvl w:ilvl="7" w:tplc="40090019" w:tentative="1">
+      <w:start w:val="1"/>
+      <w:numFmt w:val="lowerLetter"/>
+      <w:lvlText w:val="%8."/>
+      <w:lvlJc w:val="left"/>
+      <w:pPr>
+        <w:ind w:left="5760" w:hanging="360"/>
+      </w:pPr>
+    </w:lvl>
+    <w:lvl w:ilvl="8" w:tplc="4009001B" w:tentative="1">
+      <w:start w:val="1"/>
+      <w:numFmt w:val="lowerRoman"/>
+      <w:lvlText w:val="%9."/>
+      <w:lvlJc w:val="right"/>
+      <w:pPr>
+        <w:ind w:left="6480" w:hanging="180"/>
+      </w:pPr>
+    </w:lvl>
+  </w:abstractNum>
+  <w:abstractNum w:abstractNumId="6" w15:restartNumberingAfterBreak="0">
     <w:nsid w:val="31C75FA2"/>
     <w:multiLevelType w:val="hybridMultilevel"/>
     <w:tmpl w:val="70AA9626"/>
@@ -1178,7 +2227,7 @@
       </w:pPr>
     </w:lvl>
   </w:abstractNum>
-  <w:abstractNum w:abstractNumId="5" w15:restartNumberingAfterBreak="0">
+  <w:abstractNum w:abstractNumId="7" w15:restartNumberingAfterBreak="0">
     <w:nsid w:val="3581656B"/>
     <w:multiLevelType w:val="hybridMultilevel"/>
     <w:tmpl w:val="90B620F8"/>
@@ -1267,7 +2316,7 @@
       </w:pPr>
     </w:lvl>
   </w:abstractNum>
-  <w:abstractNum w:abstractNumId="6" w15:restartNumberingAfterBreak="0">
+  <w:abstractNum w:abstractNumId="8" w15:restartNumberingAfterBreak="0">
     <w:nsid w:val="3AD83810"/>
     <w:multiLevelType w:val="hybridMultilevel"/>
     <w:tmpl w:val="0E52CBDA"/>
@@ -1356,7 +2405,7 @@
       </w:pPr>
     </w:lvl>
   </w:abstractNum>
-  <w:abstractNum w:abstractNumId="7" w15:restartNumberingAfterBreak="0">
+  <w:abstractNum w:abstractNumId="9" w15:restartNumberingAfterBreak="0">
     <w:nsid w:val="3C3B5550"/>
     <w:multiLevelType w:val="hybridMultilevel"/>
     <w:tmpl w:val="5B94A7B8"/>
@@ -1445,7 +2494,7 @@
       </w:pPr>
     </w:lvl>
   </w:abstractNum>
-  <w:abstractNum w:abstractNumId="8" w15:restartNumberingAfterBreak="0">
+  <w:abstractNum w:abstractNumId="10" w15:restartNumberingAfterBreak="0">
     <w:nsid w:val="419944E5"/>
     <w:multiLevelType w:val="hybridMultilevel"/>
     <w:tmpl w:val="9B8A8E0E"/>
@@ -1534,7 +2583,96 @@
       </w:pPr>
     </w:lvl>
   </w:abstractNum>
-  <w:abstractNum w:abstractNumId="9" w15:restartNumberingAfterBreak="0">
+  <w:abstractNum w:abstractNumId="11" w15:restartNumberingAfterBreak="0">
+    <w:nsid w:val="430C6D04"/>
+    <w:multiLevelType w:val="hybridMultilevel"/>
+    <w:tmpl w:val="9030246C"/>
+    <w:lvl w:ilvl="0" w:tplc="4009000F">
+      <w:start w:val="1"/>
+      <w:numFmt w:val="decimal"/>
+      <w:lvlText w:val="%1."/>
+      <w:lvlJc w:val="left"/>
+      <w:pPr>
+        <w:ind w:left="720" w:hanging="360"/>
+      </w:pPr>
+      <w:rPr>
+        <w:rFonts w:hint="default"/>
+      </w:rPr>
+    </w:lvl>
+    <w:lvl w:ilvl="1" w:tplc="40090019" w:tentative="1">
+      <w:start w:val="1"/>
+      <w:numFmt w:val="lowerLetter"/>
+      <w:lvlText w:val="%2."/>
+      <w:lvlJc w:val="left"/>
+      <w:pPr>
+        <w:ind w:left="1440" w:hanging="360"/>
+      </w:pPr>
+    </w:lvl>
+    <w:lvl w:ilvl="2" w:tplc="4009001B" w:tentative="1">
+      <w:start w:val="1"/>
+      <w:numFmt w:val="lowerRoman"/>
+      <w:lvlText w:val="%3."/>
+      <w:lvlJc w:val="right"/>
+      <w:pPr>
+        <w:ind w:left="2160" w:hanging="180"/>
+      </w:pPr>
+    </w:lvl>
+    <w:lvl w:ilvl="3" w:tplc="4009000F" w:tentative="1">
+      <w:start w:val="1"/>
+      <w:numFmt w:val="decimal"/>
+      <w:lvlText w:val="%4."/>
+      <w:lvlJc w:val="left"/>
+      <w:pPr>
+        <w:ind w:left="2880" w:hanging="360"/>
+      </w:pPr>
+    </w:lvl>
+    <w:lvl w:ilvl="4" w:tplc="40090019" w:tentative="1">
+      <w:start w:val="1"/>
+      <w:numFmt w:val="lowerLetter"/>
+      <w:lvlText w:val="%5."/>
+      <w:lvlJc w:val="left"/>
+      <w:pPr>
+        <w:ind w:left="3600" w:hanging="360"/>
+      </w:pPr>
+    </w:lvl>
+    <w:lvl w:ilvl="5" w:tplc="4009001B" w:tentative="1">
+      <w:start w:val="1"/>
+      <w:numFmt w:val="lowerRoman"/>
+      <w:lvlText w:val="%6."/>
+      <w:lvlJc w:val="right"/>
+      <w:pPr>
+        <w:ind w:left="4320" w:hanging="180"/>
+      </w:pPr>
+    </w:lvl>
+    <w:lvl w:ilvl="6" w:tplc="4009000F" w:tentative="1">
+      <w:start w:val="1"/>
+      <w:numFmt w:val="decimal"/>
+      <w:lvlText w:val="%7."/>
+      <w:lvlJc w:val="left"/>
+      <w:pPr>
+        <w:ind w:left="5040" w:hanging="360"/>
+      </w:pPr>
+    </w:lvl>
+    <w:lvl w:ilvl="7" w:tplc="40090019" w:tentative="1">
+      <w:start w:val="1"/>
+      <w:numFmt w:val="lowerLetter"/>
+      <w:lvlText w:val="%8."/>
+      <w:lvlJc w:val="left"/>
+      <w:pPr>
+        <w:ind w:left="5760" w:hanging="360"/>
+      </w:pPr>
+    </w:lvl>
+    <w:lvl w:ilvl="8" w:tplc="4009001B" w:tentative="1">
+      <w:start w:val="1"/>
+      <w:numFmt w:val="lowerRoman"/>
+      <w:lvlText w:val="%9."/>
+      <w:lvlJc w:val="right"/>
+      <w:pPr>
+        <w:ind w:left="6480" w:hanging="180"/>
+      </w:pPr>
+    </w:lvl>
+  </w:abstractNum>
+  <w:abstractNum w:abstractNumId="12" w15:restartNumberingAfterBreak="0">
     <w:nsid w:val="4ABE2841"/>
     <w:multiLevelType w:val="hybridMultilevel"/>
     <w:tmpl w:val="11AEBA5E"/>
@@ -1623,7 +2761,7 @@
       </w:pPr>
     </w:lvl>
   </w:abstractNum>
-  <w:abstractNum w:abstractNumId="10" w15:restartNumberingAfterBreak="0">
+  <w:abstractNum w:abstractNumId="13" w15:restartNumberingAfterBreak="0">
     <w:nsid w:val="547F4097"/>
     <w:multiLevelType w:val="hybridMultilevel"/>
     <w:tmpl w:val="93EE87A6"/>
@@ -1712,7 +2850,7 @@
       </w:pPr>
     </w:lvl>
   </w:abstractNum>
-  <w:abstractNum w:abstractNumId="11" w15:restartNumberingAfterBreak="0">
+  <w:abstractNum w:abstractNumId="14" w15:restartNumberingAfterBreak="0">
     <w:nsid w:val="54EB1057"/>
     <w:multiLevelType w:val="hybridMultilevel"/>
     <w:tmpl w:val="D6AAF066"/>
@@ -1801,7 +2939,7 @@
       </w:pPr>
     </w:lvl>
   </w:abstractNum>
-  <w:abstractNum w:abstractNumId="12" w15:restartNumberingAfterBreak="0">
+  <w:abstractNum w:abstractNumId="15" w15:restartNumberingAfterBreak="0">
     <w:nsid w:val="5A874342"/>
     <w:multiLevelType w:val="hybridMultilevel"/>
     <w:tmpl w:val="5EBCDF86"/>
@@ -1890,7 +3028,7 @@
       </w:pPr>
     </w:lvl>
   </w:abstractNum>
-  <w:abstractNum w:abstractNumId="13" w15:restartNumberingAfterBreak="0">
+  <w:abstractNum w:abstractNumId="16" w15:restartNumberingAfterBreak="0">
     <w:nsid w:val="61007F6B"/>
     <w:multiLevelType w:val="hybridMultilevel"/>
     <w:tmpl w:val="D750CECE"/>
@@ -1979,7 +3117,7 @@
       </w:pPr>
     </w:lvl>
   </w:abstractNum>
-  <w:abstractNum w:abstractNumId="14" w15:restartNumberingAfterBreak="0">
+  <w:abstractNum w:abstractNumId="17" w15:restartNumberingAfterBreak="0">
     <w:nsid w:val="73097371"/>
     <w:multiLevelType w:val="hybridMultilevel"/>
     <w:tmpl w:val="E7E6E0C0"/>
@@ -2068,7 +3206,7 @@
       </w:pPr>
     </w:lvl>
   </w:abstractNum>
-  <w:abstractNum w:abstractNumId="15" w15:restartNumberingAfterBreak="0">
+  <w:abstractNum w:abstractNumId="18" w15:restartNumberingAfterBreak="0">
     <w:nsid w:val="73A12C3E"/>
     <w:multiLevelType w:val="hybridMultilevel"/>
     <w:tmpl w:val="4650D0AC"/>
@@ -2157,7 +3295,7 @@
       </w:pPr>
     </w:lvl>
   </w:abstractNum>
-  <w:abstractNum w:abstractNumId="16" w15:restartNumberingAfterBreak="0">
+  <w:abstractNum w:abstractNumId="19" w15:restartNumberingAfterBreak="0">
     <w:nsid w:val="7EA006E8"/>
     <w:multiLevelType w:val="hybridMultilevel"/>
     <w:tmpl w:val="2528BF32"/>
@@ -2247,55 +3385,64 @@
     </w:lvl>
   </w:abstractNum>
   <w:num w:numId="1" w16cid:durableId="561137631">
-    <w:abstractNumId w:val="14"/>
+    <w:abstractNumId w:val="17"/>
   </w:num>
   <w:num w:numId="2" w16cid:durableId="1733575022">
-    <w:abstractNumId w:val="5"/>
+    <w:abstractNumId w:val="7"/>
   </w:num>
   <w:num w:numId="3" w16cid:durableId="1609268444">
     <w:abstractNumId w:val="1"/>
   </w:num>
   <w:num w:numId="4" w16cid:durableId="344209686">
-    <w:abstractNumId w:val="4"/>
+    <w:abstractNumId w:val="6"/>
   </w:num>
   <w:num w:numId="5" w16cid:durableId="1755862007">
-    <w:abstractNumId w:val="11"/>
+    <w:abstractNumId w:val="14"/>
   </w:num>
   <w:num w:numId="6" w16cid:durableId="1177185883">
-    <w:abstractNumId w:val="13"/>
+    <w:abstractNumId w:val="16"/>
   </w:num>
   <w:num w:numId="7" w16cid:durableId="1492527929">
     <w:abstractNumId w:val="2"/>
   </w:num>
   <w:num w:numId="8" w16cid:durableId="1014305906">
-    <w:abstractNumId w:val="16"/>
+    <w:abstractNumId w:val="19"/>
   </w:num>
   <w:num w:numId="9" w16cid:durableId="1843617655">
-    <w:abstractNumId w:val="12"/>
+    <w:abstractNumId w:val="15"/>
   </w:num>
   <w:num w:numId="10" w16cid:durableId="726688259">
-    <w:abstractNumId w:val="10"/>
+    <w:abstractNumId w:val="13"/>
   </w:num>
   <w:num w:numId="11" w16cid:durableId="905646837">
-    <w:abstractNumId w:val="3"/>
+    <w:abstractNumId w:val="4"/>
   </w:num>
   <w:num w:numId="12" w16cid:durableId="1309938577">
     <w:abstractNumId w:val="0"/>
   </w:num>
   <w:num w:numId="13" w16cid:durableId="920673289">
-    <w:abstractNumId w:val="6"/>
+    <w:abstractNumId w:val="8"/>
   </w:num>
   <w:num w:numId="14" w16cid:durableId="1841584189">
-    <w:abstractNumId w:val="7"/>
+    <w:abstractNumId w:val="9"/>
   </w:num>
   <w:num w:numId="15" w16cid:durableId="1017733495">
-    <w:abstractNumId w:val="8"/>
+    <w:abstractNumId w:val="10"/>
   </w:num>
   <w:num w:numId="16" w16cid:durableId="1743913990">
-    <w:abstractNumId w:val="9"/>
+    <w:abstractNumId w:val="12"/>
   </w:num>
   <w:num w:numId="17" w16cid:durableId="1697197803">
-    <w:abstractNumId w:val="15"/>
+    <w:abstractNumId w:val="18"/>
+  </w:num>
+  <w:num w:numId="18" w16cid:durableId="1232501285">
+    <w:abstractNumId w:val="3"/>
+  </w:num>
+  <w:num w:numId="19" w16cid:durableId="294146167">
+    <w:abstractNumId w:val="5"/>
+  </w:num>
+  <w:num w:numId="20" w16cid:durableId="556939212">
+    <w:abstractNumId w:val="11"/>
   </w:num>
 </w:numbering>
 </file>
@@ -2739,6 +3886,29 @@
       <w:contextualSpacing/>
     </w:pPr>
   </w:style>
+  <w:style w:type="character" w:styleId="Hyperlink">
+    <w:name w:val="Hyperlink"/>
+    <w:basedOn w:val="DefaultParagraphFont"/>
+    <w:uiPriority w:val="99"/>
+    <w:unhideWhenUsed/>
+    <w:rsid w:val="00BF372A"/>
+    <w:rPr>
+      <w:color w:val="0563C1" w:themeColor="hyperlink"/>
+      <w:u w:val="single"/>
+    </w:rPr>
+  </w:style>
+  <w:style w:type="character" w:styleId="UnresolvedMention">
+    <w:name w:val="Unresolved Mention"/>
+    <w:basedOn w:val="DefaultParagraphFont"/>
+    <w:uiPriority w:val="99"/>
+    <w:semiHidden/>
+    <w:unhideWhenUsed/>
+    <w:rsid w:val="00BF372A"/>
+    <w:rPr>
+      <w:color w:val="605E5C"/>
+      <w:shd w:val="clear" w:color="auto" w:fill="E1DFDD"/>
+    </w:rPr>
+  </w:style>
 </w:styles>
 </file>
 

--- a/course 3/Day 6 20 July - JFSD A-Z of Back-end and Database Development - Collection Framework.docx
+++ b/course 3/Day 6 20 July - JFSD A-Z of Back-end and Database Development - Collection Framework.docx
@@ -968,7 +968,7 @@
           </mc:Choice>
           <mc:Fallback>
             <w:pict>
-              <v:shapetype w14:anchorId="3712ADA2" id="_x0000_t32" coordsize="21600,21600" o:spt="32" o:oned="t" path="m,l21600,21600e" filled="f">
+              <v:shapetype w14:anchorId="35DF205C" id="_x0000_t32" coordsize="21600,21600" o:spt="32" o:oned="t" path="m,l21600,21600e" filled="f">
                 <v:path arrowok="t" fillok="f" o:connecttype="none"/>
                 <o:lock v:ext="edit" shapetype="t"/>
               </v:shapetype>
@@ -1040,7 +1040,7 @@
           </mc:Choice>
           <mc:Fallback>
             <w:pict>
-              <v:shape w14:anchorId="726B6232" id="Straight Arrow Connector 2" o:spid="_x0000_s1026" type="#_x0000_t32" style="position:absolute;margin-left:88pt;margin-top:11.8pt;width:40pt;height:44.5pt;flip:y;z-index:251660288;visibility:visible;mso-wrap-style:square;mso-wrap-distance-left:9pt;mso-wrap-distance-top:0;mso-wrap-distance-right:9pt;mso-wrap-distance-bottom:0;mso-position-horizontal:absolute;mso-position-horizontal-relative:text;mso-position-vertical:absolute;mso-position-vertical-relative:text" o:gfxdata="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" strokecolor="#4472c4 [3204]" strokeweight=".5pt">
+              <v:shape w14:anchorId="5F0E246F" id="Straight Arrow Connector 2" o:spid="_x0000_s1026" type="#_x0000_t32" style="position:absolute;margin-left:88pt;margin-top:11.8pt;width:40pt;height:44.5pt;flip:y;z-index:251660288;visibility:visible;mso-wrap-style:square;mso-wrap-distance-left:9pt;mso-wrap-distance-top:0;mso-wrap-distance-right:9pt;mso-wrap-distance-bottom:0;mso-position-horizontal:absolute;mso-position-horizontal-relative:text;mso-position-vertical:absolute;mso-position-vertical-relative:text" o:gfxdata="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" strokecolor="#4472c4 [3204]" strokeweight=".5pt">
                 <v:stroke endarrow="block" joinstyle="miter"/>
               </v:shape>
             </w:pict>
@@ -1108,7 +1108,7 @@
           </mc:Choice>
           <mc:Fallback>
             <w:pict>
-              <v:shape w14:anchorId="6D76BE45" id="Straight Arrow Connector 1" o:spid="_x0000_s1026" type="#_x0000_t32" style="position:absolute;margin-left:14pt;margin-top:10.3pt;width:101pt;height:45.5pt;flip:y;z-index:251659264;visibility:visible;mso-wrap-style:square;mso-wrap-distance-left:9pt;mso-wrap-distance-top:0;mso-wrap-distance-right:9pt;mso-wrap-distance-bottom:0;mso-position-horizontal:absolute;mso-position-horizontal-relative:text;mso-position-vertical:absolute;mso-position-vertical-relative:text" o:gfxdata="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" strokecolor="#4472c4 [3204]" strokeweight=".5pt">
+              <v:shape w14:anchorId="426560A9" id="Straight Arrow Connector 1" o:spid="_x0000_s1026" type="#_x0000_t32" style="position:absolute;margin-left:14pt;margin-top:10.3pt;width:101pt;height:45.5pt;flip:y;z-index:251659264;visibility:visible;mso-wrap-style:square;mso-wrap-distance-left:9pt;mso-wrap-distance-top:0;mso-wrap-distance-right:9pt;mso-wrap-distance-bottom:0;mso-position-horizontal:absolute;mso-position-horizontal-relative:text;mso-position-vertical:absolute;mso-position-vertical-relative:text" o:gfxdata="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" strokecolor="#4472c4 [3204]" strokeweight=".5pt">
                 <v:stroke endarrow="block" joinstyle="miter"/>
               </v:shape>
             </w:pict>
@@ -1348,6 +1348,13 @@
         </w:rPr>
         <w:t xml:space="preserve">HashSet </w:t>
       </w:r>
+      <w:r>
+        <w:rPr>
+          <w:sz w:val="28"/>
+          <w:szCs w:val="28"/>
+        </w:rPr>
+        <w:t xml:space="preserve">: unorder </w:t>
+      </w:r>
     </w:p>
     <w:p>
       <w:pPr>
@@ -1370,6 +1377,13 @@
         <w:t>LinkedHashSet</w:t>
       </w:r>
       <w:proofErr w:type="spellEnd"/>
+      <w:r>
+        <w:rPr>
+          <w:sz w:val="28"/>
+          <w:szCs w:val="28"/>
+        </w:rPr>
+        <w:t xml:space="preserve"> : this class internally extends HashSet class. it doesn’t provide any extra method. only it maintain the order. </w:t>
+      </w:r>
     </w:p>
     <w:p>
       <w:pPr>
@@ -1397,6 +1411,107 @@
           <w:sz w:val="28"/>
           <w:szCs w:val="28"/>
         </w:rPr>
+        <w:t xml:space="preserve"> : it is a type of set class. which internally implements </w:t>
+      </w:r>
+      <w:proofErr w:type="spellStart"/>
+      <w:r>
+        <w:rPr>
+          <w:sz w:val="28"/>
+          <w:szCs w:val="28"/>
+        </w:rPr>
+        <w:t>SortedSet</w:t>
+      </w:r>
+      <w:proofErr w:type="spellEnd"/>
+      <w:r>
+        <w:rPr>
+          <w:sz w:val="28"/>
+          <w:szCs w:val="28"/>
+        </w:rPr>
+        <w:t xml:space="preserve"> interface and that interface extends Set interface. </w:t>
+      </w:r>
+      <w:proofErr w:type="spellStart"/>
+      <w:r>
+        <w:rPr>
+          <w:sz w:val="28"/>
+          <w:szCs w:val="28"/>
+        </w:rPr>
+        <w:t>SortedSet</w:t>
+      </w:r>
+      <w:proofErr w:type="spellEnd"/>
+      <w:r>
+        <w:rPr>
+          <w:sz w:val="28"/>
+          <w:szCs w:val="28"/>
+        </w:rPr>
+        <w:t xml:space="preserve"> interface provide algorithm to display data in sorting order by default ascending. So in </w:t>
+      </w:r>
+      <w:proofErr w:type="spellStart"/>
+      <w:r>
+        <w:rPr>
+          <w:sz w:val="28"/>
+          <w:szCs w:val="28"/>
+        </w:rPr>
+        <w:t>TreeSet</w:t>
+      </w:r>
+      <w:proofErr w:type="spellEnd"/>
+      <w:r>
+        <w:rPr>
+          <w:sz w:val="28"/>
+          <w:szCs w:val="28"/>
+        </w:rPr>
+        <w:t xml:space="preserve"> we need to store homogeneous elements. </w:t>
+      </w:r>
+      <w:r>
+        <w:rPr>
+          <w:sz w:val="28"/>
+          <w:szCs w:val="28"/>
+        </w:rPr>
+        <w:t xml:space="preserve">This class provided few extra method like headset, </w:t>
+      </w:r>
+      <w:proofErr w:type="spellStart"/>
+      <w:r>
+        <w:rPr>
+          <w:sz w:val="28"/>
+          <w:szCs w:val="28"/>
+        </w:rPr>
+        <w:t>tailset</w:t>
+      </w:r>
+      <w:proofErr w:type="spellEnd"/>
+      <w:r>
+        <w:rPr>
+          <w:sz w:val="28"/>
+          <w:szCs w:val="28"/>
+        </w:rPr>
+        <w:t xml:space="preserve">, subset etc. </w:t>
+      </w:r>
+      <w:r>
+        <w:rPr>
+          <w:sz w:val="28"/>
+          <w:szCs w:val="28"/>
+        </w:rPr>
+        <w:t xml:space="preserve"> </w:t>
+      </w:r>
+    </w:p>
+    <w:p>
+      <w:pPr>
+        <w:ind w:left="360"/>
+        <w:rPr>
+          <w:sz w:val="28"/>
+          <w:szCs w:val="28"/>
+        </w:rPr>
+      </w:pPr>
+      <w:r>
+        <w:rPr>
+          <w:sz w:val="28"/>
+          <w:szCs w:val="28"/>
+        </w:rPr>
+        <w:t xml:space="preserve">Above classes directly or indirectly implements Ser interface. </w:t>
+      </w:r>
+      <w:r>
+        <w:rPr>
+          <w:sz w:val="28"/>
+          <w:szCs w:val="28"/>
+        </w:rPr>
         <w:t xml:space="preserve"> </w:t>
       </w:r>
     </w:p>
@@ -1543,16 +1658,99 @@
     </w:p>
     <w:p>
       <w:pPr>
+        <w:rPr>
+          <w:sz w:val="28"/>
+          <w:szCs w:val="28"/>
+        </w:rPr>
+      </w:pPr>
+      <w:r>
+        <w:rPr>
+          <w:sz w:val="28"/>
+          <w:szCs w:val="28"/>
+        </w:rPr>
+        <w:t xml:space="preserve">Queue classes </w:t>
+      </w:r>
+    </w:p>
+    <w:p>
+      <w:pPr>
         <w:pStyle w:val="ListParagraph"/>
         <w:numPr>
           <w:ilvl w:val="0"/>
-          <w:numId w:val="20"/>
+          <w:numId w:val="21"/>
         </w:numPr>
         <w:rPr>
           <w:sz w:val="28"/>
           <w:szCs w:val="28"/>
         </w:rPr>
       </w:pPr>
+      <w:r>
+        <w:rPr>
+          <w:sz w:val="28"/>
+          <w:szCs w:val="28"/>
+        </w:rPr>
+        <w:t xml:space="preserve">PriorityQueue </w:t>
+      </w:r>
+    </w:p>
+    <w:p>
+      <w:pPr>
+        <w:pStyle w:val="ListParagraph"/>
+        <w:numPr>
+          <w:ilvl w:val="0"/>
+          <w:numId w:val="21"/>
+        </w:numPr>
+        <w:rPr>
+          <w:sz w:val="28"/>
+          <w:szCs w:val="28"/>
+        </w:rPr>
+      </w:pPr>
+      <w:r>
+        <w:rPr>
+          <w:sz w:val="28"/>
+          <w:szCs w:val="28"/>
+        </w:rPr>
+        <w:t xml:space="preserve">LinkedList also type of queue. </w:t>
+      </w:r>
+    </w:p>
+    <w:p>
+      <w:pPr>
+        <w:pStyle w:val="ListParagraph"/>
+        <w:rPr>
+          <w:sz w:val="28"/>
+          <w:szCs w:val="28"/>
+        </w:rPr>
+      </w:pPr>
+    </w:p>
+    <w:p>
+      <w:pPr>
+        <w:rPr>
+          <w:sz w:val="28"/>
+          <w:szCs w:val="28"/>
+        </w:rPr>
+      </w:pPr>
+    </w:p>
+    <w:p>
+      <w:pPr>
+        <w:rPr>
+          <w:sz w:val="28"/>
+          <w:szCs w:val="28"/>
+        </w:rPr>
+      </w:pPr>
+    </w:p>
+    <w:p>
+      <w:pPr>
+        <w:rPr>
+          <w:sz w:val="28"/>
+          <w:szCs w:val="28"/>
+        </w:rPr>
+      </w:pPr>
+    </w:p>
+    <w:p>
+      <w:pPr>
+        <w:rPr>
+          <w:sz w:val="28"/>
+          <w:szCs w:val="28"/>
+        </w:rPr>
+      </w:pPr>
     </w:p>
     <w:p>
       <w:pPr>
@@ -1576,6 +1774,84 @@
           <w:szCs w:val="28"/>
         </w:rPr>
       </w:pPr>
+      <w:r>
+        <w:rPr>
+          <w:sz w:val="28"/>
+          <w:szCs w:val="28"/>
+        </w:rPr>
+        <w:t xml:space="preserve">Map classes </w:t>
+      </w:r>
+    </w:p>
+    <w:p>
+      <w:pPr>
+        <w:pStyle w:val="ListParagraph"/>
+        <w:numPr>
+          <w:ilvl w:val="0"/>
+          <w:numId w:val="22"/>
+        </w:numPr>
+        <w:rPr>
+          <w:sz w:val="28"/>
+          <w:szCs w:val="28"/>
+        </w:rPr>
+      </w:pPr>
+      <w:r>
+        <w:rPr>
+          <w:sz w:val="28"/>
+          <w:szCs w:val="28"/>
+        </w:rPr>
+        <w:t xml:space="preserve">HashMap </w:t>
+      </w:r>
+    </w:p>
+    <w:p>
+      <w:pPr>
+        <w:pStyle w:val="ListParagraph"/>
+        <w:numPr>
+          <w:ilvl w:val="0"/>
+          <w:numId w:val="22"/>
+        </w:numPr>
+        <w:rPr>
+          <w:sz w:val="28"/>
+          <w:szCs w:val="28"/>
+        </w:rPr>
+      </w:pPr>
+      <w:proofErr w:type="spellStart"/>
+      <w:r>
+        <w:rPr>
+          <w:sz w:val="28"/>
+          <w:szCs w:val="28"/>
+        </w:rPr>
+        <w:t>LinkedHashMap</w:t>
+      </w:r>
+      <w:proofErr w:type="spellEnd"/>
+    </w:p>
+    <w:p>
+      <w:pPr>
+        <w:pStyle w:val="ListParagraph"/>
+        <w:numPr>
+          <w:ilvl w:val="0"/>
+          <w:numId w:val="22"/>
+        </w:numPr>
+        <w:rPr>
+          <w:sz w:val="28"/>
+          <w:szCs w:val="28"/>
+        </w:rPr>
+      </w:pPr>
+      <w:proofErr w:type="spellStart"/>
+      <w:r>
+        <w:rPr>
+          <w:sz w:val="28"/>
+          <w:szCs w:val="28"/>
+        </w:rPr>
+        <w:t>TreeMap</w:t>
+      </w:r>
+      <w:proofErr w:type="spellEnd"/>
+      <w:r>
+        <w:rPr>
+          <w:sz w:val="28"/>
+          <w:szCs w:val="28"/>
+        </w:rPr>
+        <w:t xml:space="preserve"> </w:t>
+      </w:r>
     </w:p>
     <w:p>
       <w:pPr>
@@ -2050,6 +2326,95 @@
     </w:lvl>
   </w:abstractNum>
   <w:abstractNum w:abstractNumId="5" w15:restartNumberingAfterBreak="0">
+    <w:nsid w:val="26EA2B9A"/>
+    <w:multiLevelType w:val="hybridMultilevel"/>
+    <w:tmpl w:val="15FA978E"/>
+    <w:lvl w:ilvl="0" w:tplc="4009000F">
+      <w:start w:val="1"/>
+      <w:numFmt w:val="decimal"/>
+      <w:lvlText w:val="%1."/>
+      <w:lvlJc w:val="left"/>
+      <w:pPr>
+        <w:ind w:left="720" w:hanging="360"/>
+      </w:pPr>
+      <w:rPr>
+        <w:rFonts w:hint="default"/>
+      </w:rPr>
+    </w:lvl>
+    <w:lvl w:ilvl="1" w:tplc="40090019" w:tentative="1">
+      <w:start w:val="1"/>
+      <w:numFmt w:val="lowerLetter"/>
+      <w:lvlText w:val="%2."/>
+      <w:lvlJc w:val="left"/>
+      <w:pPr>
+        <w:ind w:left="1440" w:hanging="360"/>
+      </w:pPr>
+    </w:lvl>
+    <w:lvl w:ilvl="2" w:tplc="4009001B" w:tentative="1">
+      <w:start w:val="1"/>
+      <w:numFmt w:val="lowerRoman"/>
+      <w:lvlText w:val="%3."/>
+      <w:lvlJc w:val="right"/>
+      <w:pPr>
+        <w:ind w:left="2160" w:hanging="180"/>
+      </w:pPr>
+    </w:lvl>
+    <w:lvl w:ilvl="3" w:tplc="4009000F" w:tentative="1">
+      <w:start w:val="1"/>
+      <w:numFmt w:val="decimal"/>
+      <w:lvlText w:val="%4."/>
+      <w:lvlJc w:val="left"/>
+      <w:pPr>
+        <w:ind w:left="2880" w:hanging="360"/>
+      </w:pPr>
+    </w:lvl>
+    <w:lvl w:ilvl="4" w:tplc="40090019" w:tentative="1">
+      <w:start w:val="1"/>
+      <w:numFmt w:val="lowerLetter"/>
+      <w:lvlText w:val="%5."/>
+      <w:lvlJc w:val="left"/>
+      <w:pPr>
+        <w:ind w:left="3600" w:hanging="360"/>
+      </w:pPr>
+    </w:lvl>
+    <w:lvl w:ilvl="5" w:tplc="4009001B" w:tentative="1">
+      <w:start w:val="1"/>
+      <w:numFmt w:val="lowerRoman"/>
+      <w:lvlText w:val="%6."/>
+      <w:lvlJc w:val="right"/>
+      <w:pPr>
+        <w:ind w:left="4320" w:hanging="180"/>
+      </w:pPr>
+    </w:lvl>
+    <w:lvl w:ilvl="6" w:tplc="4009000F" w:tentative="1">
+      <w:start w:val="1"/>
+      <w:numFmt w:val="decimal"/>
+      <w:lvlText w:val="%7."/>
+      <w:lvlJc w:val="left"/>
+      <w:pPr>
+        <w:ind w:left="5040" w:hanging="360"/>
+      </w:pPr>
+    </w:lvl>
+    <w:lvl w:ilvl="7" w:tplc="40090019" w:tentative="1">
+      <w:start w:val="1"/>
+      <w:numFmt w:val="lowerLetter"/>
+      <w:lvlText w:val="%8."/>
+      <w:lvlJc w:val="left"/>
+      <w:pPr>
+        <w:ind w:left="5760" w:hanging="360"/>
+      </w:pPr>
+    </w:lvl>
+    <w:lvl w:ilvl="8" w:tplc="4009001B" w:tentative="1">
+      <w:start w:val="1"/>
+      <w:numFmt w:val="lowerRoman"/>
+      <w:lvlText w:val="%9."/>
+      <w:lvlJc w:val="right"/>
+      <w:pPr>
+        <w:ind w:left="6480" w:hanging="180"/>
+      </w:pPr>
+    </w:lvl>
+  </w:abstractNum>
+  <w:abstractNum w:abstractNumId="6" w15:restartNumberingAfterBreak="0">
     <w:nsid w:val="3148639F"/>
     <w:multiLevelType w:val="hybridMultilevel"/>
     <w:tmpl w:val="6C740F6E"/>
@@ -2138,7 +2503,7 @@
       </w:pPr>
     </w:lvl>
   </w:abstractNum>
-  <w:abstractNum w:abstractNumId="6" w15:restartNumberingAfterBreak="0">
+  <w:abstractNum w:abstractNumId="7" w15:restartNumberingAfterBreak="0">
     <w:nsid w:val="31C75FA2"/>
     <w:multiLevelType w:val="hybridMultilevel"/>
     <w:tmpl w:val="70AA9626"/>
@@ -2227,7 +2592,7 @@
       </w:pPr>
     </w:lvl>
   </w:abstractNum>
-  <w:abstractNum w:abstractNumId="7" w15:restartNumberingAfterBreak="0">
+  <w:abstractNum w:abstractNumId="8" w15:restartNumberingAfterBreak="0">
     <w:nsid w:val="3581656B"/>
     <w:multiLevelType w:val="hybridMultilevel"/>
     <w:tmpl w:val="90B620F8"/>
@@ -2316,7 +2681,7 @@
       </w:pPr>
     </w:lvl>
   </w:abstractNum>
-  <w:abstractNum w:abstractNumId="8" w15:restartNumberingAfterBreak="0">
+  <w:abstractNum w:abstractNumId="9" w15:restartNumberingAfterBreak="0">
     <w:nsid w:val="3AD83810"/>
     <w:multiLevelType w:val="hybridMultilevel"/>
     <w:tmpl w:val="0E52CBDA"/>
@@ -2405,7 +2770,7 @@
       </w:pPr>
     </w:lvl>
   </w:abstractNum>
-  <w:abstractNum w:abstractNumId="9" w15:restartNumberingAfterBreak="0">
+  <w:abstractNum w:abstractNumId="10" w15:restartNumberingAfterBreak="0">
     <w:nsid w:val="3C3B5550"/>
     <w:multiLevelType w:val="hybridMultilevel"/>
     <w:tmpl w:val="5B94A7B8"/>
@@ -2494,7 +2859,96 @@
       </w:pPr>
     </w:lvl>
   </w:abstractNum>
-  <w:abstractNum w:abstractNumId="10" w15:restartNumberingAfterBreak="0">
+  <w:abstractNum w:abstractNumId="11" w15:restartNumberingAfterBreak="0">
+    <w:nsid w:val="3DA35576"/>
+    <w:multiLevelType w:val="hybridMultilevel"/>
+    <w:tmpl w:val="9790E3CA"/>
+    <w:lvl w:ilvl="0" w:tplc="4009000F">
+      <w:start w:val="1"/>
+      <w:numFmt w:val="decimal"/>
+      <w:lvlText w:val="%1."/>
+      <w:lvlJc w:val="left"/>
+      <w:pPr>
+        <w:ind w:left="720" w:hanging="360"/>
+      </w:pPr>
+      <w:rPr>
+        <w:rFonts w:hint="default"/>
+      </w:rPr>
+    </w:lvl>
+    <w:lvl w:ilvl="1" w:tplc="40090019" w:tentative="1">
+      <w:start w:val="1"/>
+      <w:numFmt w:val="lowerLetter"/>
+      <w:lvlText w:val="%2."/>
+      <w:lvlJc w:val="left"/>
+      <w:pPr>
+        <w:ind w:left="1440" w:hanging="360"/>
+      </w:pPr>
+    </w:lvl>
+    <w:lvl w:ilvl="2" w:tplc="4009001B" w:tentative="1">
+      <w:start w:val="1"/>
+      <w:numFmt w:val="lowerRoman"/>
+      <w:lvlText w:val="%3."/>
+      <w:lvlJc w:val="right"/>
+      <w:pPr>
+        <w:ind w:left="2160" w:hanging="180"/>
+      </w:pPr>
+    </w:lvl>
+    <w:lvl w:ilvl="3" w:tplc="4009000F" w:tentative="1">
+      <w:start w:val="1"/>
+      <w:numFmt w:val="decimal"/>
+      <w:lvlText w:val="%4."/>
+      <w:lvlJc w:val="left"/>
+      <w:pPr>
+        <w:ind w:left="2880" w:hanging="360"/>
+      </w:pPr>
+    </w:lvl>
+    <w:lvl w:ilvl="4" w:tplc="40090019" w:tentative="1">
+      <w:start w:val="1"/>
+      <w:numFmt w:val="lowerLetter"/>
+      <w:lvlText w:val="%5."/>
+      <w:lvlJc w:val="left"/>
+      <w:pPr>
+        <w:ind w:left="3600" w:hanging="360"/>
+      </w:pPr>
+    </w:lvl>
+    <w:lvl w:ilvl="5" w:tplc="4009001B" w:tentative="1">
+      <w:start w:val="1"/>
+      <w:numFmt w:val="lowerRoman"/>
+      <w:lvlText w:val="%6."/>
+      <w:lvlJc w:val="right"/>
+      <w:pPr>
+        <w:ind w:left="4320" w:hanging="180"/>
+      </w:pPr>
+    </w:lvl>
+    <w:lvl w:ilvl="6" w:tplc="4009000F" w:tentative="1">
+      <w:start w:val="1"/>
+      <w:numFmt w:val="decimal"/>
+      <w:lvlText w:val="%7."/>
+      <w:lvlJc w:val="left"/>
+      <w:pPr>
+        <w:ind w:left="5040" w:hanging="360"/>
+      </w:pPr>
+    </w:lvl>
+    <w:lvl w:ilvl="7" w:tplc="40090019" w:tentative="1">
+      <w:start w:val="1"/>
+      <w:numFmt w:val="lowerLetter"/>
+      <w:lvlText w:val="%8."/>
+      <w:lvlJc w:val="left"/>
+      <w:pPr>
+        <w:ind w:left="5760" w:hanging="360"/>
+      </w:pPr>
+    </w:lvl>
+    <w:lvl w:ilvl="8" w:tplc="4009001B" w:tentative="1">
+      <w:start w:val="1"/>
+      <w:numFmt w:val="lowerRoman"/>
+      <w:lvlText w:val="%9."/>
+      <w:lvlJc w:val="right"/>
+      <w:pPr>
+        <w:ind w:left="6480" w:hanging="180"/>
+      </w:pPr>
+    </w:lvl>
+  </w:abstractNum>
+  <w:abstractNum w:abstractNumId="12" w15:restartNumberingAfterBreak="0">
     <w:nsid w:val="419944E5"/>
     <w:multiLevelType w:val="hybridMultilevel"/>
     <w:tmpl w:val="9B8A8E0E"/>
@@ -2583,7 +3037,7 @@
       </w:pPr>
     </w:lvl>
   </w:abstractNum>
-  <w:abstractNum w:abstractNumId="11" w15:restartNumberingAfterBreak="0">
+  <w:abstractNum w:abstractNumId="13" w15:restartNumberingAfterBreak="0">
     <w:nsid w:val="430C6D04"/>
     <w:multiLevelType w:val="hybridMultilevel"/>
     <w:tmpl w:val="9030246C"/>
@@ -2672,7 +3126,7 @@
       </w:pPr>
     </w:lvl>
   </w:abstractNum>
-  <w:abstractNum w:abstractNumId="12" w15:restartNumberingAfterBreak="0">
+  <w:abstractNum w:abstractNumId="14" w15:restartNumberingAfterBreak="0">
     <w:nsid w:val="4ABE2841"/>
     <w:multiLevelType w:val="hybridMultilevel"/>
     <w:tmpl w:val="11AEBA5E"/>
@@ -2761,7 +3215,7 @@
       </w:pPr>
     </w:lvl>
   </w:abstractNum>
-  <w:abstractNum w:abstractNumId="13" w15:restartNumberingAfterBreak="0">
+  <w:abstractNum w:abstractNumId="15" w15:restartNumberingAfterBreak="0">
     <w:nsid w:val="547F4097"/>
     <w:multiLevelType w:val="hybridMultilevel"/>
     <w:tmpl w:val="93EE87A6"/>
@@ -2850,7 +3304,7 @@
       </w:pPr>
     </w:lvl>
   </w:abstractNum>
-  <w:abstractNum w:abstractNumId="14" w15:restartNumberingAfterBreak="0">
+  <w:abstractNum w:abstractNumId="16" w15:restartNumberingAfterBreak="0">
     <w:nsid w:val="54EB1057"/>
     <w:multiLevelType w:val="hybridMultilevel"/>
     <w:tmpl w:val="D6AAF066"/>
@@ -2939,7 +3393,7 @@
       </w:pPr>
     </w:lvl>
   </w:abstractNum>
-  <w:abstractNum w:abstractNumId="15" w15:restartNumberingAfterBreak="0">
+  <w:abstractNum w:abstractNumId="17" w15:restartNumberingAfterBreak="0">
     <w:nsid w:val="5A874342"/>
     <w:multiLevelType w:val="hybridMultilevel"/>
     <w:tmpl w:val="5EBCDF86"/>
@@ -3028,7 +3482,7 @@
       </w:pPr>
     </w:lvl>
   </w:abstractNum>
-  <w:abstractNum w:abstractNumId="16" w15:restartNumberingAfterBreak="0">
+  <w:abstractNum w:abstractNumId="18" w15:restartNumberingAfterBreak="0">
     <w:nsid w:val="61007F6B"/>
     <w:multiLevelType w:val="hybridMultilevel"/>
     <w:tmpl w:val="D750CECE"/>
@@ -3117,7 +3571,7 @@
       </w:pPr>
     </w:lvl>
   </w:abstractNum>
-  <w:abstractNum w:abstractNumId="17" w15:restartNumberingAfterBreak="0">
+  <w:abstractNum w:abstractNumId="19" w15:restartNumberingAfterBreak="0">
     <w:nsid w:val="73097371"/>
     <w:multiLevelType w:val="hybridMultilevel"/>
     <w:tmpl w:val="E7E6E0C0"/>
@@ -3206,7 +3660,7 @@
       </w:pPr>
     </w:lvl>
   </w:abstractNum>
-  <w:abstractNum w:abstractNumId="18" w15:restartNumberingAfterBreak="0">
+  <w:abstractNum w:abstractNumId="20" w15:restartNumberingAfterBreak="0">
     <w:nsid w:val="73A12C3E"/>
     <w:multiLevelType w:val="hybridMultilevel"/>
     <w:tmpl w:val="4650D0AC"/>
@@ -3295,7 +3749,7 @@
       </w:pPr>
     </w:lvl>
   </w:abstractNum>
-  <w:abstractNum w:abstractNumId="19" w15:restartNumberingAfterBreak="0">
+  <w:abstractNum w:abstractNumId="21" w15:restartNumberingAfterBreak="0">
     <w:nsid w:val="7EA006E8"/>
     <w:multiLevelType w:val="hybridMultilevel"/>
     <w:tmpl w:val="2528BF32"/>
@@ -3385,34 +3839,34 @@
     </w:lvl>
   </w:abstractNum>
   <w:num w:numId="1" w16cid:durableId="561137631">
-    <w:abstractNumId w:val="17"/>
+    <w:abstractNumId w:val="19"/>
   </w:num>
   <w:num w:numId="2" w16cid:durableId="1733575022">
-    <w:abstractNumId w:val="7"/>
+    <w:abstractNumId w:val="8"/>
   </w:num>
   <w:num w:numId="3" w16cid:durableId="1609268444">
     <w:abstractNumId w:val="1"/>
   </w:num>
   <w:num w:numId="4" w16cid:durableId="344209686">
-    <w:abstractNumId w:val="6"/>
+    <w:abstractNumId w:val="7"/>
   </w:num>
   <w:num w:numId="5" w16cid:durableId="1755862007">
-    <w:abstractNumId w:val="14"/>
+    <w:abstractNumId w:val="16"/>
   </w:num>
   <w:num w:numId="6" w16cid:durableId="1177185883">
-    <w:abstractNumId w:val="16"/>
+    <w:abstractNumId w:val="18"/>
   </w:num>
   <w:num w:numId="7" w16cid:durableId="1492527929">
     <w:abstractNumId w:val="2"/>
   </w:num>
   <w:num w:numId="8" w16cid:durableId="1014305906">
-    <w:abstractNumId w:val="19"/>
+    <w:abstractNumId w:val="21"/>
   </w:num>
   <w:num w:numId="9" w16cid:durableId="1843617655">
-    <w:abstractNumId w:val="15"/>
+    <w:abstractNumId w:val="17"/>
   </w:num>
   <w:num w:numId="10" w16cid:durableId="726688259">
-    <w:abstractNumId w:val="13"/>
+    <w:abstractNumId w:val="15"/>
   </w:num>
   <w:num w:numId="11" w16cid:durableId="905646837">
     <w:abstractNumId w:val="4"/>
@@ -3421,27 +3875,33 @@
     <w:abstractNumId w:val="0"/>
   </w:num>
   <w:num w:numId="13" w16cid:durableId="920673289">
-    <w:abstractNumId w:val="8"/>
+    <w:abstractNumId w:val="9"/>
   </w:num>
   <w:num w:numId="14" w16cid:durableId="1841584189">
-    <w:abstractNumId w:val="9"/>
+    <w:abstractNumId w:val="10"/>
   </w:num>
   <w:num w:numId="15" w16cid:durableId="1017733495">
-    <w:abstractNumId w:val="10"/>
+    <w:abstractNumId w:val="12"/>
   </w:num>
   <w:num w:numId="16" w16cid:durableId="1743913990">
-    <w:abstractNumId w:val="12"/>
+    <w:abstractNumId w:val="14"/>
   </w:num>
   <w:num w:numId="17" w16cid:durableId="1697197803">
-    <w:abstractNumId w:val="18"/>
+    <w:abstractNumId w:val="20"/>
   </w:num>
   <w:num w:numId="18" w16cid:durableId="1232501285">
     <w:abstractNumId w:val="3"/>
   </w:num>
   <w:num w:numId="19" w16cid:durableId="294146167">
+    <w:abstractNumId w:val="6"/>
+  </w:num>
+  <w:num w:numId="20" w16cid:durableId="556939212">
+    <w:abstractNumId w:val="13"/>
+  </w:num>
+  <w:num w:numId="21" w16cid:durableId="4867206">
     <w:abstractNumId w:val="5"/>
   </w:num>
-  <w:num w:numId="20" w16cid:durableId="556939212">
+  <w:num w:numId="22" w16cid:durableId="1104032913">
     <w:abstractNumId w:val="11"/>
   </w:num>
 </w:numbering>

--- a/course 3/Day 6 20 July - JFSD A-Z of Back-end and Database Development - Collection Framework.docx
+++ b/course 3/Day 6 20 July - JFSD A-Z of Back-end and Database Development - Collection Framework.docx
@@ -968,7 +968,7 @@
           </mc:Choice>
           <mc:Fallback>
             <w:pict>
-              <v:shapetype w14:anchorId="35DF205C" id="_x0000_t32" coordsize="21600,21600" o:spt="32" o:oned="t" path="m,l21600,21600e" filled="f">
+              <v:shapetype w14:anchorId="58315089" id="_x0000_t32" coordsize="21600,21600" o:spt="32" o:oned="t" path="m,l21600,21600e" filled="f">
                 <v:path arrowok="t" fillok="f" o:connecttype="none"/>
                 <o:lock v:ext="edit" shapetype="t"/>
               </v:shapetype>
@@ -1040,7 +1040,7 @@
           </mc:Choice>
           <mc:Fallback>
             <w:pict>
-              <v:shape w14:anchorId="5F0E246F" id="Straight Arrow Connector 2" o:spid="_x0000_s1026" type="#_x0000_t32" style="position:absolute;margin-left:88pt;margin-top:11.8pt;width:40pt;height:44.5pt;flip:y;z-index:251660288;visibility:visible;mso-wrap-style:square;mso-wrap-distance-left:9pt;mso-wrap-distance-top:0;mso-wrap-distance-right:9pt;mso-wrap-distance-bottom:0;mso-position-horizontal:absolute;mso-position-horizontal-relative:text;mso-position-vertical:absolute;mso-position-vertical-relative:text" o:gfxdata="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" strokecolor="#4472c4 [3204]" strokeweight=".5pt">
+              <v:shape w14:anchorId="699425FF" id="Straight Arrow Connector 2" o:spid="_x0000_s1026" type="#_x0000_t32" style="position:absolute;margin-left:88pt;margin-top:11.8pt;width:40pt;height:44.5pt;flip:y;z-index:251660288;visibility:visible;mso-wrap-style:square;mso-wrap-distance-left:9pt;mso-wrap-distance-top:0;mso-wrap-distance-right:9pt;mso-wrap-distance-bottom:0;mso-position-horizontal:absolute;mso-position-horizontal-relative:text;mso-position-vertical:absolute;mso-position-vertical-relative:text" o:gfxdata="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" strokecolor="#4472c4 [3204]" strokeweight=".5pt">
                 <v:stroke endarrow="block" joinstyle="miter"/>
               </v:shape>
             </w:pict>
@@ -1108,7 +1108,7 @@
           </mc:Choice>
           <mc:Fallback>
             <w:pict>
-              <v:shape w14:anchorId="426560A9" id="Straight Arrow Connector 1" o:spid="_x0000_s1026" type="#_x0000_t32" style="position:absolute;margin-left:14pt;margin-top:10.3pt;width:101pt;height:45.5pt;flip:y;z-index:251659264;visibility:visible;mso-wrap-style:square;mso-wrap-distance-left:9pt;mso-wrap-distance-top:0;mso-wrap-distance-right:9pt;mso-wrap-distance-bottom:0;mso-position-horizontal:absolute;mso-position-horizontal-relative:text;mso-position-vertical:absolute;mso-position-vertical-relative:text" o:gfxdata="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" strokecolor="#4472c4 [3204]" strokeweight=".5pt">
+              <v:shape w14:anchorId="339AE665" id="Straight Arrow Connector 1" o:spid="_x0000_s1026" type="#_x0000_t32" style="position:absolute;margin-left:14pt;margin-top:10.3pt;width:101pt;height:45.5pt;flip:y;z-index:251659264;visibility:visible;mso-wrap-style:square;mso-wrap-distance-left:9pt;mso-wrap-distance-top:0;mso-wrap-distance-right:9pt;mso-wrap-distance-bottom:0;mso-position-horizontal:absolute;mso-position-horizontal-relative:text;mso-position-vertical:absolute;mso-position-vertical-relative:text" o:gfxdata="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" strokecolor="#4472c4 [3204]" strokeweight=".5pt">
                 <v:stroke endarrow="block" joinstyle="miter"/>
               </v:shape>
             </w:pict>
@@ -1505,7 +1505,21 @@
           <w:sz w:val="28"/>
           <w:szCs w:val="28"/>
         </w:rPr>
-        <w:t xml:space="preserve">Above classes directly or indirectly implements Ser interface. </w:t>
+        <w:t>Above classes directly or indirectly implements Se</w:t>
+      </w:r>
+      <w:r>
+        <w:rPr>
+          <w:sz w:val="28"/>
+          <w:szCs w:val="28"/>
+        </w:rPr>
+        <w:t>t</w:t>
+      </w:r>
+      <w:r>
+        <w:rPr>
+          <w:sz w:val="28"/>
+          <w:szCs w:val="28"/>
+        </w:rPr>
+        <w:t xml:space="preserve"> interface. </w:t>
       </w:r>
       <w:r>
         <w:rPr>
@@ -1578,6 +1592,29 @@
           <w:sz w:val="28"/>
           <w:szCs w:val="28"/>
         </w:rPr>
+        <w:t xml:space="preserve"> : it is a type of list class by default it allow to store same type as well as different type of values. </w:t>
+      </w:r>
+      <w:proofErr w:type="spellStart"/>
+      <w:r>
+        <w:rPr>
+          <w:sz w:val="28"/>
+          <w:szCs w:val="28"/>
+        </w:rPr>
+        <w:t>ArrayList</w:t>
+      </w:r>
+      <w:proofErr w:type="spellEnd"/>
+      <w:r>
+        <w:rPr>
+          <w:sz w:val="28"/>
+          <w:szCs w:val="28"/>
+        </w:rPr>
+        <w:t xml:space="preserve"> also known as dynamic memory allocation. </w:t>
+      </w:r>
+      <w:r>
+        <w:rPr>
+          <w:sz w:val="28"/>
+          <w:szCs w:val="28"/>
+        </w:rPr>
         <w:t xml:space="preserve"> </w:t>
       </w:r>
     </w:p>
@@ -1708,6 +1745,7 @@
           <w:sz w:val="28"/>
           <w:szCs w:val="28"/>
         </w:rPr>
+        <w:lastRenderedPageBreak/>
         <w:t xml:space="preserve">LinkedList also type of queue. </w:t>
       </w:r>
     </w:p>

--- a/course 3/Day 6 20 July - JFSD A-Z of Back-end and Database Development - Collection Framework.docx
+++ b/course 3/Day 6 20 July - JFSD A-Z of Back-end and Database Development - Collection Framework.docx
@@ -968,7 +968,7 @@
           </mc:Choice>
           <mc:Fallback>
             <w:pict>
-              <v:shapetype w14:anchorId="58315089" id="_x0000_t32" coordsize="21600,21600" o:spt="32" o:oned="t" path="m,l21600,21600e" filled="f">
+              <v:shapetype w14:anchorId="3D641C80" id="_x0000_t32" coordsize="21600,21600" o:spt="32" o:oned="t" path="m,l21600,21600e" filled="f">
                 <v:path arrowok="t" fillok="f" o:connecttype="none"/>
                 <o:lock v:ext="edit" shapetype="t"/>
               </v:shapetype>
@@ -1040,7 +1040,7 @@
           </mc:Choice>
           <mc:Fallback>
             <w:pict>
-              <v:shape w14:anchorId="699425FF" id="Straight Arrow Connector 2" o:spid="_x0000_s1026" type="#_x0000_t32" style="position:absolute;margin-left:88pt;margin-top:11.8pt;width:40pt;height:44.5pt;flip:y;z-index:251660288;visibility:visible;mso-wrap-style:square;mso-wrap-distance-left:9pt;mso-wrap-distance-top:0;mso-wrap-distance-right:9pt;mso-wrap-distance-bottom:0;mso-position-horizontal:absolute;mso-position-horizontal-relative:text;mso-position-vertical:absolute;mso-position-vertical-relative:text" o:gfxdata="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" strokecolor="#4472c4 [3204]" strokeweight=".5pt">
+              <v:shape w14:anchorId="16C99BC9" id="Straight Arrow Connector 2" o:spid="_x0000_s1026" type="#_x0000_t32" style="position:absolute;margin-left:88pt;margin-top:11.8pt;width:40pt;height:44.5pt;flip:y;z-index:251660288;visibility:visible;mso-wrap-style:square;mso-wrap-distance-left:9pt;mso-wrap-distance-top:0;mso-wrap-distance-right:9pt;mso-wrap-distance-bottom:0;mso-position-horizontal:absolute;mso-position-horizontal-relative:text;mso-position-vertical:absolute;mso-position-vertical-relative:text" o:gfxdata="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" strokecolor="#4472c4 [3204]" strokeweight=".5pt">
                 <v:stroke endarrow="block" joinstyle="miter"/>
               </v:shape>
             </w:pict>
@@ -1108,7 +1108,7 @@
           </mc:Choice>
           <mc:Fallback>
             <w:pict>
-              <v:shape w14:anchorId="339AE665" id="Straight Arrow Connector 1" o:spid="_x0000_s1026" type="#_x0000_t32" style="position:absolute;margin-left:14pt;margin-top:10.3pt;width:101pt;height:45.5pt;flip:y;z-index:251659264;visibility:visible;mso-wrap-style:square;mso-wrap-distance-left:9pt;mso-wrap-distance-top:0;mso-wrap-distance-right:9pt;mso-wrap-distance-bottom:0;mso-position-horizontal:absolute;mso-position-horizontal-relative:text;mso-position-vertical:absolute;mso-position-vertical-relative:text" o:gfxdata="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" strokecolor="#4472c4 [3204]" strokeweight=".5pt">
+              <v:shape w14:anchorId="1E43BCE0" id="Straight Arrow Connector 1" o:spid="_x0000_s1026" type="#_x0000_t32" style="position:absolute;margin-left:14pt;margin-top:10.3pt;width:101pt;height:45.5pt;flip:y;z-index:251659264;visibility:visible;mso-wrap-style:square;mso-wrap-distance-left:9pt;mso-wrap-distance-top:0;mso-wrap-distance-right:9pt;mso-wrap-distance-bottom:0;mso-position-horizontal:absolute;mso-position-horizontal-relative:text;mso-position-vertical:absolute;mso-position-vertical-relative:text" o:gfxdata="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" strokecolor="#4472c4 [3204]" strokeweight=".5pt">
                 <v:stroke endarrow="block" joinstyle="miter"/>
               </v:shape>
             </w:pict>
@@ -1615,6 +1615,29 @@
           <w:sz w:val="28"/>
           <w:szCs w:val="28"/>
         </w:rPr>
+        <w:t xml:space="preserve">It provided lot of </w:t>
+      </w:r>
+      <w:proofErr w:type="spellStart"/>
+      <w:r>
+        <w:rPr>
+          <w:sz w:val="28"/>
+          <w:szCs w:val="28"/>
+        </w:rPr>
+        <w:t>pre defined</w:t>
+      </w:r>
+      <w:proofErr w:type="spellEnd"/>
+      <w:r>
+        <w:rPr>
+          <w:sz w:val="28"/>
+          <w:szCs w:val="28"/>
+        </w:rPr>
+        <w:t xml:space="preserve"> method which help to add in between, remove from in between, search, sort very easily. </w:t>
+      </w:r>
+      <w:r>
+        <w:rPr>
+          <w:sz w:val="28"/>
+          <w:szCs w:val="28"/>
+        </w:rPr>
         <w:t xml:space="preserve"> </w:t>
       </w:r>
     </w:p>
@@ -1637,6 +1660,79 @@
         </w:rPr>
         <w:t xml:space="preserve">LinkedList </w:t>
       </w:r>
+      <w:r>
+        <w:rPr>
+          <w:sz w:val="28"/>
+          <w:szCs w:val="28"/>
+        </w:rPr>
+        <w:t xml:space="preserve">: LinkedList internally use node concept to store the value. Base upon type of LinkedList </w:t>
+      </w:r>
+      <w:proofErr w:type="spellStart"/>
+      <w:r>
+        <w:rPr>
+          <w:sz w:val="28"/>
+          <w:szCs w:val="28"/>
+        </w:rPr>
+        <w:t>ie</w:t>
+      </w:r>
+      <w:proofErr w:type="spellEnd"/>
+      <w:r>
+        <w:rPr>
+          <w:sz w:val="28"/>
+          <w:szCs w:val="28"/>
+        </w:rPr>
+        <w:t xml:space="preserve"> Single Linked or double linked node are connect to </w:t>
+      </w:r>
+      <w:proofErr w:type="spellStart"/>
+      <w:r>
+        <w:rPr>
+          <w:sz w:val="28"/>
+          <w:szCs w:val="28"/>
+        </w:rPr>
+        <w:t>each others</w:t>
+      </w:r>
+      <w:proofErr w:type="spellEnd"/>
+      <w:r>
+        <w:rPr>
+          <w:sz w:val="28"/>
+          <w:szCs w:val="28"/>
+        </w:rPr>
+        <w:t xml:space="preserve">. But in Java by default LinkedList consider as double linked list. </w:t>
+      </w:r>
+    </w:p>
+    <w:p>
+      <w:pPr>
+        <w:pStyle w:val="ListParagraph"/>
+        <w:rPr>
+          <w:sz w:val="28"/>
+          <w:szCs w:val="28"/>
+        </w:rPr>
+      </w:pPr>
+      <w:r>
+        <w:rPr>
+          <w:sz w:val="28"/>
+          <w:szCs w:val="28"/>
+        </w:rPr>
+        <w:t xml:space="preserve">If we want to do more insertion and deletion linked list is good option. If we want to do more retrieve operation array list. </w:t>
+      </w:r>
+    </w:p>
+    <w:p>
+      <w:pPr>
+        <w:pStyle w:val="ListParagraph"/>
+        <w:rPr>
+          <w:sz w:val="28"/>
+          <w:szCs w:val="28"/>
+        </w:rPr>
+      </w:pPr>
+    </w:p>
+    <w:p>
+      <w:pPr>
+        <w:pStyle w:val="ListParagraph"/>
+        <w:rPr>
+          <w:sz w:val="28"/>
+          <w:szCs w:val="28"/>
+        </w:rPr>
+      </w:pPr>
     </w:p>
     <w:p>
       <w:pPr>
@@ -1655,7 +1751,22 @@
           <w:sz w:val="28"/>
           <w:szCs w:val="28"/>
         </w:rPr>
-        <w:t xml:space="preserve">Vector </w:t>
+        <w:lastRenderedPageBreak/>
+        <w:t>Vector</w:t>
+      </w:r>
+      <w:r>
+        <w:rPr>
+          <w:sz w:val="28"/>
+          <w:szCs w:val="28"/>
+        </w:rPr>
+        <w:t xml:space="preserve">: Vector is known as legacy class. by default all methods class are synchronized. So Vector is thread safe. </w:t>
+      </w:r>
+      <w:r>
+        <w:rPr>
+          <w:sz w:val="28"/>
+          <w:szCs w:val="28"/>
+        </w:rPr>
+        <w:t xml:space="preserve"> </w:t>
       </w:r>
     </w:p>
     <w:p>
@@ -1745,7 +1856,6 @@
           <w:sz w:val="28"/>
           <w:szCs w:val="28"/>
         </w:rPr>
-        <w:lastRenderedPageBreak/>
         <w:t xml:space="preserve">LinkedList also type of queue. </w:t>
       </w:r>
     </w:p>

--- a/course 3/Day 6 20 July - JFSD A-Z of Back-end and Database Development - Collection Framework.docx
+++ b/course 3/Day 6 20 July - JFSD A-Z of Back-end and Database Development - Collection Framework.docx
@@ -968,7 +968,7 @@
           </mc:Choice>
           <mc:Fallback>
             <w:pict>
-              <v:shapetype w14:anchorId="3D641C80" id="_x0000_t32" coordsize="21600,21600" o:spt="32" o:oned="t" path="m,l21600,21600e" filled="f">
+              <v:shapetype w14:anchorId="1FB5716C" id="_x0000_t32" coordsize="21600,21600" o:spt="32" o:oned="t" path="m,l21600,21600e" filled="f">
                 <v:path arrowok="t" fillok="f" o:connecttype="none"/>
                 <o:lock v:ext="edit" shapetype="t"/>
               </v:shapetype>
@@ -1040,7 +1040,7 @@
           </mc:Choice>
           <mc:Fallback>
             <w:pict>
-              <v:shape w14:anchorId="16C99BC9" id="Straight Arrow Connector 2" o:spid="_x0000_s1026" type="#_x0000_t32" style="position:absolute;margin-left:88pt;margin-top:11.8pt;width:40pt;height:44.5pt;flip:y;z-index:251660288;visibility:visible;mso-wrap-style:square;mso-wrap-distance-left:9pt;mso-wrap-distance-top:0;mso-wrap-distance-right:9pt;mso-wrap-distance-bottom:0;mso-position-horizontal:absolute;mso-position-horizontal-relative:text;mso-position-vertical:absolute;mso-position-vertical-relative:text" o:gfxdata="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" strokecolor="#4472c4 [3204]" strokeweight=".5pt">
+              <v:shape w14:anchorId="2E95AEE5" id="Straight Arrow Connector 2" o:spid="_x0000_s1026" type="#_x0000_t32" style="position:absolute;margin-left:88pt;margin-top:11.8pt;width:40pt;height:44.5pt;flip:y;z-index:251660288;visibility:visible;mso-wrap-style:square;mso-wrap-distance-left:9pt;mso-wrap-distance-top:0;mso-wrap-distance-right:9pt;mso-wrap-distance-bottom:0;mso-position-horizontal:absolute;mso-position-horizontal-relative:text;mso-position-vertical:absolute;mso-position-vertical-relative:text" o:gfxdata="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" strokecolor="#4472c4 [3204]" strokeweight=".5pt">
                 <v:stroke endarrow="block" joinstyle="miter"/>
               </v:shape>
             </w:pict>
@@ -1108,7 +1108,7 @@
           </mc:Choice>
           <mc:Fallback>
             <w:pict>
-              <v:shape w14:anchorId="1E43BCE0" id="Straight Arrow Connector 1" o:spid="_x0000_s1026" type="#_x0000_t32" style="position:absolute;margin-left:14pt;margin-top:10.3pt;width:101pt;height:45.5pt;flip:y;z-index:251659264;visibility:visible;mso-wrap-style:square;mso-wrap-distance-left:9pt;mso-wrap-distance-top:0;mso-wrap-distance-right:9pt;mso-wrap-distance-bottom:0;mso-position-horizontal:absolute;mso-position-horizontal-relative:text;mso-position-vertical:absolute;mso-position-vertical-relative:text" o:gfxdata="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" strokecolor="#4472c4 [3204]" strokeweight=".5pt">
+              <v:shape w14:anchorId="21A26298" id="Straight Arrow Connector 1" o:spid="_x0000_s1026" type="#_x0000_t32" style="position:absolute;margin-left:14pt;margin-top:10.3pt;width:101pt;height:45.5pt;flip:y;z-index:251659264;visibility:visible;mso-wrap-style:square;mso-wrap-distance-left:9pt;mso-wrap-distance-top:0;mso-wrap-distance-right:9pt;mso-wrap-distance-bottom:0;mso-position-horizontal:absolute;mso-position-horizontal-relative:text;mso-position-vertical:absolute;mso-position-vertical-relative:text" o:gfxdata="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" strokecolor="#4472c4 [3204]" strokeweight=".5pt">
                 <v:stroke endarrow="block" joinstyle="miter"/>
               </v:shape>
             </w:pict>
@@ -1787,6 +1787,20 @@
           <w:szCs w:val="28"/>
         </w:rPr>
         <w:t xml:space="preserve">Stack </w:t>
+      </w:r>
+      <w:r>
+        <w:rPr>
+          <w:sz w:val="28"/>
+          <w:szCs w:val="28"/>
+        </w:rPr>
+        <w:t>: Stack is First In Last Out features.</w:t>
+      </w:r>
+      <w:r>
+        <w:rPr>
+          <w:sz w:val="28"/>
+          <w:szCs w:val="28"/>
+        </w:rPr>
+        <w:t xml:space="preserve"> In Java Stack internally extends Vector class. </w:t>
       </w:r>
     </w:p>
     <w:p>

--- a/course 3/Day 6 20 July - JFSD A-Z of Back-end and Database Development - Collection Framework.docx
+++ b/course 3/Day 6 20 July - JFSD A-Z of Back-end and Database Development - Collection Framework.docx
@@ -60,6 +60,7 @@
         </w:rPr>
         <w:t xml:space="preserve">Day </w:t>
       </w:r>
+      <w:proofErr w:type="gramStart"/>
       <w:r>
         <w:rPr>
           <w:b/>
@@ -78,6 +79,7 @@
         </w:rPr>
         <w:t xml:space="preserve"> :</w:t>
       </w:r>
+      <w:proofErr w:type="gramEnd"/>
       <w:r>
         <w:rPr>
           <w:b/>
@@ -181,12 +183,21 @@
           <w:szCs w:val="28"/>
         </w:rPr>
       </w:pPr>
-      <w:r>
-        <w:rPr>
-          <w:sz w:val="28"/>
-          <w:szCs w:val="28"/>
-        </w:rPr>
-        <w:t xml:space="preserve">array : it is use to store more than one value of same types. </w:t>
+      <w:proofErr w:type="gramStart"/>
+      <w:r>
+        <w:rPr>
+          <w:sz w:val="28"/>
+          <w:szCs w:val="28"/>
+        </w:rPr>
+        <w:t>array :</w:t>
+      </w:r>
+      <w:proofErr w:type="gramEnd"/>
+      <w:r>
+        <w:rPr>
+          <w:sz w:val="28"/>
+          <w:szCs w:val="28"/>
+        </w:rPr>
+        <w:t xml:space="preserve"> it is use to store more than one value of same types. </w:t>
       </w:r>
     </w:p>
     <w:p>
@@ -204,6 +215,7 @@
         <w:t xml:space="preserve">int </w:t>
       </w:r>
       <w:proofErr w:type="spellStart"/>
+      <w:proofErr w:type="gramStart"/>
       <w:r>
         <w:rPr>
           <w:sz w:val="28"/>
@@ -217,7 +229,15 @@
           <w:sz w:val="28"/>
           <w:szCs w:val="28"/>
         </w:rPr>
-        <w:t>[];</w:t>
+        <w:t>[</w:t>
+      </w:r>
+      <w:proofErr w:type="gramEnd"/>
+      <w:r>
+        <w:rPr>
+          <w:sz w:val="28"/>
+          <w:szCs w:val="28"/>
+        </w:rPr>
+        <w:t>];</w:t>
       </w:r>
     </w:p>
     <w:p>
@@ -242,27 +262,45 @@
           <w:szCs w:val="28"/>
         </w:rPr>
       </w:pPr>
-      <w:r>
-        <w:rPr>
-          <w:sz w:val="28"/>
-          <w:szCs w:val="28"/>
-        </w:rPr>
-        <w:t xml:space="preserve">structure : it is use to store more than one value of different types. </w:t>
-      </w:r>
-    </w:p>
-    <w:p>
-      <w:pPr>
-        <w:rPr>
-          <w:sz w:val="28"/>
-          <w:szCs w:val="28"/>
-        </w:rPr>
-      </w:pPr>
-      <w:r>
-        <w:rPr>
-          <w:sz w:val="28"/>
-          <w:szCs w:val="28"/>
-        </w:rPr>
-        <w:t xml:space="preserve">class : </w:t>
+      <w:proofErr w:type="gramStart"/>
+      <w:r>
+        <w:rPr>
+          <w:sz w:val="28"/>
+          <w:szCs w:val="28"/>
+        </w:rPr>
+        <w:t>structure :</w:t>
+      </w:r>
+      <w:proofErr w:type="gramEnd"/>
+      <w:r>
+        <w:rPr>
+          <w:sz w:val="28"/>
+          <w:szCs w:val="28"/>
+        </w:rPr>
+        <w:t xml:space="preserve"> it is use to store more than one value of different types. </w:t>
+      </w:r>
+    </w:p>
+    <w:p>
+      <w:pPr>
+        <w:rPr>
+          <w:sz w:val="28"/>
+          <w:szCs w:val="28"/>
+        </w:rPr>
+      </w:pPr>
+      <w:proofErr w:type="gramStart"/>
+      <w:r>
+        <w:rPr>
+          <w:sz w:val="28"/>
+          <w:szCs w:val="28"/>
+        </w:rPr>
+        <w:t>class :</w:t>
+      </w:r>
+      <w:proofErr w:type="gramEnd"/>
+      <w:r>
+        <w:rPr>
+          <w:sz w:val="28"/>
+          <w:szCs w:val="28"/>
+        </w:rPr>
+        <w:t xml:space="preserve"> </w:t>
       </w:r>
     </w:p>
     <w:p>
@@ -363,7 +401,25 @@
           <w:szCs w:val="28"/>
           <w:highlight w:val="yellow"/>
         </w:rPr>
-        <w:t>new Employee();</w:t>
+        <w:t xml:space="preserve">new </w:t>
+      </w:r>
+      <w:proofErr w:type="gramStart"/>
+      <w:r>
+        <w:rPr>
+          <w:sz w:val="28"/>
+          <w:szCs w:val="28"/>
+          <w:highlight w:val="yellow"/>
+        </w:rPr>
+        <w:t>Employee(</w:t>
+      </w:r>
+      <w:proofErr w:type="gramEnd"/>
+      <w:r>
+        <w:rPr>
+          <w:sz w:val="28"/>
+          <w:szCs w:val="28"/>
+          <w:highlight w:val="yellow"/>
+        </w:rPr>
+        <w:t>);</w:t>
       </w:r>
     </w:p>
     <w:p>
@@ -393,7 +449,23 @@
           <w:sz w:val="28"/>
           <w:szCs w:val="28"/>
         </w:rPr>
-        <w:t>emp.name=”Ravi”;</w:t>
+        <w:t>emp.name</w:t>
+      </w:r>
+      <w:proofErr w:type="gramStart"/>
+      <w:r>
+        <w:rPr>
+          <w:sz w:val="28"/>
+          <w:szCs w:val="28"/>
+        </w:rPr>
+        <w:t>=”Ravi</w:t>
+      </w:r>
+      <w:proofErr w:type="gramEnd"/>
+      <w:r>
+        <w:rPr>
+          <w:sz w:val="28"/>
+          <w:szCs w:val="28"/>
+        </w:rPr>
+        <w:t>”;</w:t>
       </w:r>
     </w:p>
     <w:p>
@@ -404,6 +476,7 @@
         </w:rPr>
       </w:pPr>
       <w:proofErr w:type="spellStart"/>
+      <w:proofErr w:type="gramStart"/>
       <w:r>
         <w:rPr>
           <w:sz w:val="28"/>
@@ -412,6 +485,7 @@
         <w:t>emp.salary</w:t>
       </w:r>
       <w:proofErr w:type="spellEnd"/>
+      <w:proofErr w:type="gramEnd"/>
       <w:r>
         <w:rPr>
           <w:sz w:val="28"/>
@@ -497,6 +571,7 @@
         <w:t xml:space="preserve">int </w:t>
       </w:r>
       <w:proofErr w:type="spellStart"/>
+      <w:proofErr w:type="gramStart"/>
       <w:r>
         <w:rPr>
           <w:sz w:val="28"/>
@@ -510,37 +585,70 @@
           <w:sz w:val="28"/>
           <w:szCs w:val="28"/>
         </w:rPr>
-        <w:t>[]=new int[100];</w:t>
-      </w:r>
-    </w:p>
-    <w:p>
-      <w:pPr>
-        <w:rPr>
-          <w:sz w:val="28"/>
-          <w:szCs w:val="28"/>
-        </w:rPr>
-      </w:pPr>
-      <w:r>
-        <w:rPr>
-          <w:sz w:val="28"/>
-          <w:szCs w:val="28"/>
-        </w:rPr>
-        <w:t>Employee employees[]=new Employee[100];</w:t>
-      </w:r>
-    </w:p>
-    <w:p>
-      <w:pPr>
-        <w:rPr>
-          <w:sz w:val="28"/>
-          <w:szCs w:val="28"/>
-        </w:rPr>
-      </w:pPr>
-      <w:r>
-        <w:rPr>
-          <w:sz w:val="28"/>
-          <w:szCs w:val="28"/>
-        </w:rPr>
-        <w:t>employees[0]=</w:t>
+        <w:t>[</w:t>
+      </w:r>
+      <w:proofErr w:type="gramEnd"/>
+      <w:r>
+        <w:rPr>
+          <w:sz w:val="28"/>
+          <w:szCs w:val="28"/>
+        </w:rPr>
+        <w:t>]=new int[100];</w:t>
+      </w:r>
+    </w:p>
+    <w:p>
+      <w:pPr>
+        <w:rPr>
+          <w:sz w:val="28"/>
+          <w:szCs w:val="28"/>
+        </w:rPr>
+      </w:pPr>
+      <w:r>
+        <w:rPr>
+          <w:sz w:val="28"/>
+          <w:szCs w:val="28"/>
+        </w:rPr>
+        <w:t xml:space="preserve">Employee </w:t>
+      </w:r>
+      <w:proofErr w:type="gramStart"/>
+      <w:r>
+        <w:rPr>
+          <w:sz w:val="28"/>
+          <w:szCs w:val="28"/>
+        </w:rPr>
+        <w:t>employees[</w:t>
+      </w:r>
+      <w:proofErr w:type="gramEnd"/>
+      <w:r>
+        <w:rPr>
+          <w:sz w:val="28"/>
+          <w:szCs w:val="28"/>
+        </w:rPr>
+        <w:t>]=new Employee[100];</w:t>
+      </w:r>
+    </w:p>
+    <w:p>
+      <w:pPr>
+        <w:rPr>
+          <w:sz w:val="28"/>
+          <w:szCs w:val="28"/>
+        </w:rPr>
+      </w:pPr>
+      <w:proofErr w:type="gramStart"/>
+      <w:r>
+        <w:rPr>
+          <w:sz w:val="28"/>
+          <w:szCs w:val="28"/>
+        </w:rPr>
+        <w:t>employees[</w:t>
+      </w:r>
+      <w:proofErr w:type="gramEnd"/>
+      <w:r>
+        <w:rPr>
+          <w:sz w:val="28"/>
+          <w:szCs w:val="28"/>
+        </w:rPr>
+        <w:t>0]=</w:t>
       </w:r>
       <w:r>
         <w:rPr>
@@ -558,6 +666,7 @@
           <w:szCs w:val="28"/>
         </w:rPr>
       </w:pPr>
+      <w:proofErr w:type="gramStart"/>
       <w:r>
         <w:rPr>
           <w:sz w:val="28"/>
@@ -565,6 +674,7 @@
         </w:rPr>
         <w:t>employees[</w:t>
       </w:r>
+      <w:proofErr w:type="gramEnd"/>
       <w:r>
         <w:rPr>
           <w:sz w:val="28"/>
@@ -587,6 +697,7 @@
           <w:szCs w:val="28"/>
         </w:rPr>
       </w:pPr>
+      <w:proofErr w:type="gramStart"/>
       <w:r>
         <w:rPr>
           <w:sz w:val="28"/>
@@ -594,6 +705,7 @@
         </w:rPr>
         <w:t>employees[</w:t>
       </w:r>
+      <w:proofErr w:type="gramEnd"/>
       <w:r>
         <w:rPr>
           <w:sz w:val="28"/>
@@ -656,6 +768,7 @@
         <w:t xml:space="preserve"> method. by default it will call </w:t>
       </w:r>
       <w:proofErr w:type="spellStart"/>
+      <w:proofErr w:type="gramStart"/>
       <w:r>
         <w:rPr>
           <w:sz w:val="28"/>
@@ -669,9 +782,34 @@
           <w:sz w:val="28"/>
           <w:szCs w:val="28"/>
         </w:rPr>
-        <w:t xml:space="preserve">() method of object class. by default every class extends object. that </w:t>
+        <w:t>(</w:t>
+      </w:r>
+      <w:proofErr w:type="gramEnd"/>
+      <w:r>
+        <w:rPr>
+          <w:sz w:val="28"/>
+          <w:szCs w:val="28"/>
+        </w:rPr>
+        <w:t xml:space="preserve">) method of object class. by </w:t>
+      </w:r>
+      <w:proofErr w:type="gramStart"/>
+      <w:r>
+        <w:rPr>
+          <w:sz w:val="28"/>
+          <w:szCs w:val="28"/>
+        </w:rPr>
+        <w:t>default</w:t>
+      </w:r>
+      <w:proofErr w:type="gramEnd"/>
+      <w:r>
+        <w:rPr>
+          <w:sz w:val="28"/>
+          <w:szCs w:val="28"/>
+        </w:rPr>
+        <w:t xml:space="preserve"> every class extends object. that </w:t>
       </w:r>
       <w:proofErr w:type="spellStart"/>
+      <w:proofErr w:type="gramStart"/>
       <w:r>
         <w:rPr>
           <w:sz w:val="28"/>
@@ -685,7 +823,15 @@
           <w:sz w:val="28"/>
           <w:szCs w:val="28"/>
         </w:rPr>
-        <w:t xml:space="preserve">() method return string message as </w:t>
+        <w:t>(</w:t>
+      </w:r>
+      <w:proofErr w:type="gramEnd"/>
+      <w:r>
+        <w:rPr>
+          <w:sz w:val="28"/>
+          <w:szCs w:val="28"/>
+        </w:rPr>
+        <w:t xml:space="preserve">) method return string message as </w:t>
       </w:r>
       <w:hyperlink r:id="rId5" w:history="1">
         <w:r>
@@ -794,7 +940,23 @@
           <w:sz w:val="28"/>
           <w:szCs w:val="28"/>
         </w:rPr>
-        <w:t xml:space="preserve">Collection Framework : it contains set of collection of classes and interface which help to store any type of values or objects like int, float, char, double, string as well as user defined objects. It provided lot of </w:t>
+        <w:t xml:space="preserve">Collection </w:t>
+      </w:r>
+      <w:proofErr w:type="gramStart"/>
+      <w:r>
+        <w:rPr>
+          <w:sz w:val="28"/>
+          <w:szCs w:val="28"/>
+        </w:rPr>
+        <w:t>Framework :</w:t>
+      </w:r>
+      <w:proofErr w:type="gramEnd"/>
+      <w:r>
+        <w:rPr>
+          <w:sz w:val="28"/>
+          <w:szCs w:val="28"/>
+        </w:rPr>
+        <w:t xml:space="preserve"> it contains set of collection of classes and interface which help to store any type of values or objects like int, float, char, double, string as well as user defined objects. It provided lot of </w:t>
       </w:r>
       <w:proofErr w:type="spellStart"/>
       <w:r>
@@ -968,7 +1130,7 @@
           </mc:Choice>
           <mc:Fallback>
             <w:pict>
-              <v:shapetype w14:anchorId="1FB5716C" id="_x0000_t32" coordsize="21600,21600" o:spt="32" o:oned="t" path="m,l21600,21600e" filled="f">
+              <v:shapetype w14:anchorId="0E0B7B82" id="_x0000_t32" coordsize="21600,21600" o:spt="32" o:oned="t" path="m,l21600,21600e" filled="f">
                 <v:path arrowok="t" fillok="f" o:connecttype="none"/>
                 <o:lock v:ext="edit" shapetype="t"/>
               </v:shapetype>
@@ -1040,7 +1202,7 @@
           </mc:Choice>
           <mc:Fallback>
             <w:pict>
-              <v:shape w14:anchorId="2E95AEE5" id="Straight Arrow Connector 2" o:spid="_x0000_s1026" type="#_x0000_t32" style="position:absolute;margin-left:88pt;margin-top:11.8pt;width:40pt;height:44.5pt;flip:y;z-index:251660288;visibility:visible;mso-wrap-style:square;mso-wrap-distance-left:9pt;mso-wrap-distance-top:0;mso-wrap-distance-right:9pt;mso-wrap-distance-bottom:0;mso-position-horizontal:absolute;mso-position-horizontal-relative:text;mso-position-vertical:absolute;mso-position-vertical-relative:text" o:gfxdata="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" strokecolor="#4472c4 [3204]" strokeweight=".5pt">
+              <v:shape w14:anchorId="4F3665A3" id="Straight Arrow Connector 2" o:spid="_x0000_s1026" type="#_x0000_t32" style="position:absolute;margin-left:88pt;margin-top:11.8pt;width:40pt;height:44.5pt;flip:y;z-index:251660288;visibility:visible;mso-wrap-style:square;mso-wrap-distance-left:9pt;mso-wrap-distance-top:0;mso-wrap-distance-right:9pt;mso-wrap-distance-bottom:0;mso-position-horizontal:absolute;mso-position-horizontal-relative:text;mso-position-vertical:absolute;mso-position-vertical-relative:text" o:gfxdata="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" strokecolor="#4472c4 [3204]" strokeweight=".5pt">
                 <v:stroke endarrow="block" joinstyle="miter"/>
               </v:shape>
             </w:pict>
@@ -1108,7 +1270,7 @@
           </mc:Choice>
           <mc:Fallback>
             <w:pict>
-              <v:shape w14:anchorId="21A26298" id="Straight Arrow Connector 1" o:spid="_x0000_s1026" type="#_x0000_t32" style="position:absolute;margin-left:14pt;margin-top:10.3pt;width:101pt;height:45.5pt;flip:y;z-index:251659264;visibility:visible;mso-wrap-style:square;mso-wrap-distance-left:9pt;mso-wrap-distance-top:0;mso-wrap-distance-right:9pt;mso-wrap-distance-bottom:0;mso-position-horizontal:absolute;mso-position-horizontal-relative:text;mso-position-vertical:absolute;mso-position-vertical-relative:text" o:gfxdata="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" strokecolor="#4472c4 [3204]" strokeweight=".5pt">
+              <v:shape w14:anchorId="3E2B1571" id="Straight Arrow Connector 1" o:spid="_x0000_s1026" type="#_x0000_t32" style="position:absolute;margin-left:14pt;margin-top:10.3pt;width:101pt;height:45.5pt;flip:y;z-index:251659264;visibility:visible;mso-wrap-style:square;mso-wrap-distance-left:9pt;mso-wrap-distance-top:0;mso-wrap-distance-right:9pt;mso-wrap-distance-bottom:0;mso-position-horizontal:absolute;mso-position-horizontal-relative:text;mso-position-vertical:absolute;mso-position-vertical-relative:text" o:gfxdata="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" strokecolor="#4472c4 [3204]" strokeweight=".5pt">
                 <v:stroke endarrow="block" joinstyle="miter"/>
               </v:shape>
             </w:pict>
@@ -1207,7 +1369,23 @@
           <w:szCs w:val="28"/>
         </w:rPr>
         <w:tab/>
-        <w:t xml:space="preserve">doesn’t extends to Collection </w:t>
+        <w:t xml:space="preserve">doesn’t </w:t>
+      </w:r>
+      <w:proofErr w:type="gramStart"/>
+      <w:r>
+        <w:rPr>
+          <w:sz w:val="28"/>
+          <w:szCs w:val="28"/>
+        </w:rPr>
+        <w:t>extends</w:t>
+      </w:r>
+      <w:proofErr w:type="gramEnd"/>
+      <w:r>
+        <w:rPr>
+          <w:sz w:val="28"/>
+          <w:szCs w:val="28"/>
+        </w:rPr>
+        <w:t xml:space="preserve"> to Collection </w:t>
       </w:r>
     </w:p>
     <w:p>
@@ -1311,7 +1489,23 @@
           <w:sz w:val="28"/>
           <w:szCs w:val="28"/>
         </w:rPr>
-        <w:t xml:space="preserve">Set it a type of interface. It allow to store more than one value of same as well as different type. Set doesn’t allow duplicate. In Set few classes maintain the order or unorder or sorted. Set doesn’t provide index concept. </w:t>
+        <w:t xml:space="preserve">Set it a type of interface. It </w:t>
+      </w:r>
+      <w:proofErr w:type="gramStart"/>
+      <w:r>
+        <w:rPr>
+          <w:sz w:val="28"/>
+          <w:szCs w:val="28"/>
+        </w:rPr>
+        <w:t>allow</w:t>
+      </w:r>
+      <w:proofErr w:type="gramEnd"/>
+      <w:r>
+        <w:rPr>
+          <w:sz w:val="28"/>
+          <w:szCs w:val="28"/>
+        </w:rPr>
+        <w:t xml:space="preserve"> to store more than one value of same as well as different type. Set doesn’t allow duplicate. In Set few classes maintain the order or unorder or sorted. Set doesn’t provide index concept. </w:t>
       </w:r>
     </w:p>
     <w:p>
@@ -1341,6 +1535,7 @@
           <w:szCs w:val="28"/>
         </w:rPr>
       </w:pPr>
+      <w:proofErr w:type="gramStart"/>
       <w:r>
         <w:rPr>
           <w:sz w:val="28"/>
@@ -1353,7 +1548,15 @@
           <w:sz w:val="28"/>
           <w:szCs w:val="28"/>
         </w:rPr>
-        <w:t xml:space="preserve">: unorder </w:t>
+        <w:t>:</w:t>
+      </w:r>
+      <w:proofErr w:type="gramEnd"/>
+      <w:r>
+        <w:rPr>
+          <w:sz w:val="28"/>
+          <w:szCs w:val="28"/>
+        </w:rPr>
+        <w:t xml:space="preserve"> unorder </w:t>
       </w:r>
     </w:p>
     <w:p>
@@ -1369,6 +1572,7 @@
         </w:rPr>
       </w:pPr>
       <w:proofErr w:type="spellStart"/>
+      <w:proofErr w:type="gramStart"/>
       <w:r>
         <w:rPr>
           <w:sz w:val="28"/>
@@ -1382,7 +1586,31 @@
           <w:sz w:val="28"/>
           <w:szCs w:val="28"/>
         </w:rPr>
-        <w:t xml:space="preserve"> : this class internally extends HashSet class. it doesn’t provide any extra method. only it maintain the order. </w:t>
+        <w:t xml:space="preserve"> :</w:t>
+      </w:r>
+      <w:proofErr w:type="gramEnd"/>
+      <w:r>
+        <w:rPr>
+          <w:sz w:val="28"/>
+          <w:szCs w:val="28"/>
+        </w:rPr>
+        <w:t xml:space="preserve"> this class internally extends HashSet class. it doesn’t provide any extra method. only it </w:t>
+      </w:r>
+      <w:proofErr w:type="gramStart"/>
+      <w:r>
+        <w:rPr>
+          <w:sz w:val="28"/>
+          <w:szCs w:val="28"/>
+        </w:rPr>
+        <w:t>maintain</w:t>
+      </w:r>
+      <w:proofErr w:type="gramEnd"/>
+      <w:r>
+        <w:rPr>
+          <w:sz w:val="28"/>
+          <w:szCs w:val="28"/>
+        </w:rPr>
+        <w:t xml:space="preserve"> the order. </w:t>
       </w:r>
     </w:p>
     <w:p>
@@ -1398,6 +1626,7 @@
         </w:rPr>
       </w:pPr>
       <w:proofErr w:type="spellStart"/>
+      <w:proofErr w:type="gramStart"/>
       <w:r>
         <w:rPr>
           <w:sz w:val="28"/>
@@ -1411,7 +1640,15 @@
           <w:sz w:val="28"/>
           <w:szCs w:val="28"/>
         </w:rPr>
-        <w:t xml:space="preserve"> : it is a type of set class. which internally implements </w:t>
+        <w:t xml:space="preserve"> :</w:t>
+      </w:r>
+      <w:proofErr w:type="gramEnd"/>
+      <w:r>
+        <w:rPr>
+          <w:sz w:val="28"/>
+          <w:szCs w:val="28"/>
+        </w:rPr>
+        <w:t xml:space="preserve"> it is a type of set class. which internally implements </w:t>
       </w:r>
       <w:proofErr w:type="spellStart"/>
       <w:r>
@@ -1443,7 +1680,23 @@
           <w:sz w:val="28"/>
           <w:szCs w:val="28"/>
         </w:rPr>
-        <w:t xml:space="preserve"> interface provide algorithm to display data in sorting order by default ascending. So in </w:t>
+        <w:t xml:space="preserve"> interface provide algorithm to display data in sorting order by default ascending. </w:t>
+      </w:r>
+      <w:proofErr w:type="gramStart"/>
+      <w:r>
+        <w:rPr>
+          <w:sz w:val="28"/>
+          <w:szCs w:val="28"/>
+        </w:rPr>
+        <w:t>So</w:t>
+      </w:r>
+      <w:proofErr w:type="gramEnd"/>
+      <w:r>
+        <w:rPr>
+          <w:sz w:val="28"/>
+          <w:szCs w:val="28"/>
+        </w:rPr>
+        <w:t xml:space="preserve"> in </w:t>
       </w:r>
       <w:proofErr w:type="spellStart"/>
       <w:r>
@@ -1466,7 +1719,23 @@
           <w:sz w:val="28"/>
           <w:szCs w:val="28"/>
         </w:rPr>
-        <w:t xml:space="preserve">This class provided few extra method like headset, </w:t>
+        <w:t xml:space="preserve">This class provided few extra </w:t>
+      </w:r>
+      <w:proofErr w:type="gramStart"/>
+      <w:r>
+        <w:rPr>
+          <w:sz w:val="28"/>
+          <w:szCs w:val="28"/>
+        </w:rPr>
+        <w:t>method</w:t>
+      </w:r>
+      <w:proofErr w:type="gramEnd"/>
+      <w:r>
+        <w:rPr>
+          <w:sz w:val="28"/>
+          <w:szCs w:val="28"/>
+        </w:rPr>
+        <w:t xml:space="preserve"> like headset, </w:t>
       </w:r>
       <w:proofErr w:type="spellStart"/>
       <w:r>
@@ -1536,19 +1805,76 @@
           <w:szCs w:val="28"/>
         </w:rPr>
       </w:pPr>
-      <w:r>
-        <w:rPr>
-          <w:sz w:val="28"/>
-          <w:szCs w:val="28"/>
-        </w:rPr>
-        <w:t xml:space="preserve">List : it is a interface. It allow duplicate records. It maintain order using index position. </w:t>
-      </w:r>
-      <w:r>
-        <w:rPr>
-          <w:sz w:val="28"/>
-          <w:szCs w:val="28"/>
-        </w:rPr>
-        <w:t xml:space="preserve">It allow to store same as well as different type of values by nature. </w:t>
+      <w:proofErr w:type="gramStart"/>
+      <w:r>
+        <w:rPr>
+          <w:sz w:val="28"/>
+          <w:szCs w:val="28"/>
+        </w:rPr>
+        <w:t>List :</w:t>
+      </w:r>
+      <w:proofErr w:type="gramEnd"/>
+      <w:r>
+        <w:rPr>
+          <w:sz w:val="28"/>
+          <w:szCs w:val="28"/>
+        </w:rPr>
+        <w:t xml:space="preserve"> it is a interface. It </w:t>
+      </w:r>
+      <w:proofErr w:type="gramStart"/>
+      <w:r>
+        <w:rPr>
+          <w:sz w:val="28"/>
+          <w:szCs w:val="28"/>
+        </w:rPr>
+        <w:t>allow</w:t>
+      </w:r>
+      <w:proofErr w:type="gramEnd"/>
+      <w:r>
+        <w:rPr>
+          <w:sz w:val="28"/>
+          <w:szCs w:val="28"/>
+        </w:rPr>
+        <w:t xml:space="preserve"> duplicate records. It </w:t>
+      </w:r>
+      <w:proofErr w:type="gramStart"/>
+      <w:r>
+        <w:rPr>
+          <w:sz w:val="28"/>
+          <w:szCs w:val="28"/>
+        </w:rPr>
+        <w:t>maintain</w:t>
+      </w:r>
+      <w:proofErr w:type="gramEnd"/>
+      <w:r>
+        <w:rPr>
+          <w:sz w:val="28"/>
+          <w:szCs w:val="28"/>
+        </w:rPr>
+        <w:t xml:space="preserve"> order using index position. </w:t>
+      </w:r>
+      <w:r>
+        <w:rPr>
+          <w:sz w:val="28"/>
+          <w:szCs w:val="28"/>
+        </w:rPr>
+        <w:t xml:space="preserve">It </w:t>
+      </w:r>
+      <w:proofErr w:type="gramStart"/>
+      <w:r>
+        <w:rPr>
+          <w:sz w:val="28"/>
+          <w:szCs w:val="28"/>
+        </w:rPr>
+        <w:t>allow</w:t>
+      </w:r>
+      <w:proofErr w:type="gramEnd"/>
+      <w:r>
+        <w:rPr>
+          <w:sz w:val="28"/>
+          <w:szCs w:val="28"/>
+        </w:rPr>
+        <w:t xml:space="preserve"> to store same as well as different type of values by nature. </w:t>
       </w:r>
     </w:p>
     <w:p>
@@ -1579,6 +1905,7 @@
         </w:rPr>
       </w:pPr>
       <w:proofErr w:type="spellStart"/>
+      <w:proofErr w:type="gramStart"/>
       <w:r>
         <w:rPr>
           <w:sz w:val="28"/>
@@ -1592,7 +1919,15 @@
           <w:sz w:val="28"/>
           <w:szCs w:val="28"/>
         </w:rPr>
-        <w:t xml:space="preserve"> : it is a type of list class by default it allow to store same type as well as different type of values. </w:t>
+        <w:t xml:space="preserve"> :</w:t>
+      </w:r>
+      <w:proofErr w:type="gramEnd"/>
+      <w:r>
+        <w:rPr>
+          <w:sz w:val="28"/>
+          <w:szCs w:val="28"/>
+        </w:rPr>
+        <w:t xml:space="preserve"> it is a type of list class by default it allow to store same type as well as different type of values. </w:t>
       </w:r>
       <w:proofErr w:type="spellStart"/>
       <w:r>
@@ -1653,6 +1988,7 @@
           <w:szCs w:val="28"/>
         </w:rPr>
       </w:pPr>
+      <w:proofErr w:type="gramStart"/>
       <w:r>
         <w:rPr>
           <w:sz w:val="28"/>
@@ -1665,7 +2001,15 @@
           <w:sz w:val="28"/>
           <w:szCs w:val="28"/>
         </w:rPr>
-        <w:t xml:space="preserve">: LinkedList internally use node concept to store the value. Base upon type of LinkedList </w:t>
+        <w:t>:</w:t>
+      </w:r>
+      <w:proofErr w:type="gramEnd"/>
+      <w:r>
+        <w:rPr>
+          <w:sz w:val="28"/>
+          <w:szCs w:val="28"/>
+        </w:rPr>
+        <w:t xml:space="preserve"> LinkedList internally use node concept to store the value. Base upon type of LinkedList </w:t>
       </w:r>
       <w:proofErr w:type="spellStart"/>
       <w:r>
@@ -1681,7 +2025,23 @@
           <w:sz w:val="28"/>
           <w:szCs w:val="28"/>
         </w:rPr>
-        <w:t xml:space="preserve"> Single Linked or double linked node are connect to </w:t>
+        <w:t xml:space="preserve"> Single Linked or double linked node are </w:t>
+      </w:r>
+      <w:proofErr w:type="gramStart"/>
+      <w:r>
+        <w:rPr>
+          <w:sz w:val="28"/>
+          <w:szCs w:val="28"/>
+        </w:rPr>
+        <w:t>connect</w:t>
+      </w:r>
+      <w:proofErr w:type="gramEnd"/>
+      <w:r>
+        <w:rPr>
+          <w:sz w:val="28"/>
+          <w:szCs w:val="28"/>
+        </w:rPr>
+        <w:t xml:space="preserve"> to </w:t>
       </w:r>
       <w:proofErr w:type="spellStart"/>
       <w:r>
@@ -1759,7 +2119,39 @@
           <w:sz w:val="28"/>
           <w:szCs w:val="28"/>
         </w:rPr>
-        <w:t xml:space="preserve">: Vector is known as legacy class. by default all methods class are synchronized. So Vector is thread safe. </w:t>
+        <w:t xml:space="preserve">: Vector is known as legacy class. by </w:t>
+      </w:r>
+      <w:proofErr w:type="gramStart"/>
+      <w:r>
+        <w:rPr>
+          <w:sz w:val="28"/>
+          <w:szCs w:val="28"/>
+        </w:rPr>
+        <w:t>default</w:t>
+      </w:r>
+      <w:proofErr w:type="gramEnd"/>
+      <w:r>
+        <w:rPr>
+          <w:sz w:val="28"/>
+          <w:szCs w:val="28"/>
+        </w:rPr>
+        <w:t xml:space="preserve"> all methods class are synchronized. </w:t>
+      </w:r>
+      <w:proofErr w:type="gramStart"/>
+      <w:r>
+        <w:rPr>
+          <w:sz w:val="28"/>
+          <w:szCs w:val="28"/>
+        </w:rPr>
+        <w:t>So</w:t>
+      </w:r>
+      <w:proofErr w:type="gramEnd"/>
+      <w:r>
+        <w:rPr>
+          <w:sz w:val="28"/>
+          <w:szCs w:val="28"/>
+        </w:rPr>
+        <w:t xml:space="preserve"> Vector is thread safe. </w:t>
       </w:r>
       <w:r>
         <w:rPr>
@@ -1781,6 +2173,7 @@
           <w:szCs w:val="28"/>
         </w:rPr>
       </w:pPr>
+      <w:proofErr w:type="gramStart"/>
       <w:r>
         <w:rPr>
           <w:sz w:val="28"/>
@@ -1793,7 +2186,15 @@
           <w:sz w:val="28"/>
           <w:szCs w:val="28"/>
         </w:rPr>
-        <w:t>: Stack is First In Last Out features.</w:t>
+        <w:t>:</w:t>
+      </w:r>
+      <w:proofErr w:type="gramEnd"/>
+      <w:r>
+        <w:rPr>
+          <w:sz w:val="28"/>
+          <w:szCs w:val="28"/>
+        </w:rPr>
+        <w:t xml:space="preserve"> Stack is First In Last Out features.</w:t>
       </w:r>
       <w:r>
         <w:rPr>
@@ -1810,12 +2211,37 @@
           <w:szCs w:val="28"/>
         </w:rPr>
       </w:pPr>
-      <w:r>
-        <w:rPr>
-          <w:sz w:val="28"/>
-          <w:szCs w:val="28"/>
-        </w:rPr>
-        <w:t xml:space="preserve">Queue : It is a type of data structure. Queue provide features as First In First Out etc. </w:t>
+      <w:proofErr w:type="gramStart"/>
+      <w:r>
+        <w:rPr>
+          <w:sz w:val="28"/>
+          <w:szCs w:val="28"/>
+        </w:rPr>
+        <w:t>Queue :</w:t>
+      </w:r>
+      <w:proofErr w:type="gramEnd"/>
+      <w:r>
+        <w:rPr>
+          <w:sz w:val="28"/>
+          <w:szCs w:val="28"/>
+        </w:rPr>
+        <w:t xml:space="preserve"> It is a type of data structure. Queue provide features as First </w:t>
+      </w:r>
+      <w:proofErr w:type="gramStart"/>
+      <w:r>
+        <w:rPr>
+          <w:sz w:val="28"/>
+          <w:szCs w:val="28"/>
+        </w:rPr>
+        <w:t>In</w:t>
+      </w:r>
+      <w:proofErr w:type="gramEnd"/>
+      <w:r>
+        <w:rPr>
+          <w:sz w:val="28"/>
+          <w:szCs w:val="28"/>
+        </w:rPr>
+        <w:t xml:space="preserve"> First Out etc. </w:t>
       </w:r>
     </w:p>
     <w:p>
@@ -1850,7 +2276,45 @@
           <w:sz w:val="28"/>
           <w:szCs w:val="28"/>
         </w:rPr>
-        <w:t xml:space="preserve">PriorityQueue </w:t>
+        <w:t>PriorityQueue</w:t>
+      </w:r>
+      <w:r>
+        <w:rPr>
+          <w:sz w:val="28"/>
+          <w:szCs w:val="28"/>
+        </w:rPr>
+        <w:tab/>
+        <w:t xml:space="preserve">: first in first out base upon priority by default lower value. </w:t>
+      </w:r>
+      <w:r>
+        <w:rPr>
+          <w:sz w:val="28"/>
+          <w:szCs w:val="28"/>
+        </w:rPr>
+        <w:t xml:space="preserve"> </w:t>
+      </w:r>
+      <w:r>
+        <w:rPr>
+          <w:sz w:val="28"/>
+          <w:szCs w:val="28"/>
+        </w:rPr>
+        <w:t xml:space="preserve">The element </w:t>
+      </w:r>
+      <w:proofErr w:type="gramStart"/>
+      <w:r>
+        <w:rPr>
+          <w:sz w:val="28"/>
+          <w:szCs w:val="28"/>
+        </w:rPr>
+        <w:t>are</w:t>
+      </w:r>
+      <w:proofErr w:type="gramEnd"/>
+      <w:r>
+        <w:rPr>
+          <w:sz w:val="28"/>
+          <w:szCs w:val="28"/>
+        </w:rPr>
+        <w:t xml:space="preserve"> unorder. The first element always lower value element ready to poll out. </w:t>
       </w:r>
     </w:p>
     <w:p>
@@ -1870,7 +2334,44 @@
           <w:sz w:val="28"/>
           <w:szCs w:val="28"/>
         </w:rPr>
-        <w:t xml:space="preserve">LinkedList also type of queue. </w:t>
+        <w:t>LinkedList also type of queue</w:t>
+      </w:r>
+      <w:proofErr w:type="gramStart"/>
+      <w:r>
+        <w:rPr>
+          <w:sz w:val="28"/>
+          <w:szCs w:val="28"/>
+        </w:rPr>
+        <w:t xml:space="preserve">. </w:t>
+      </w:r>
+      <w:r>
+        <w:rPr>
+          <w:sz w:val="28"/>
+          <w:szCs w:val="28"/>
+        </w:rPr>
+        <w:t>:</w:t>
+      </w:r>
+      <w:proofErr w:type="gramEnd"/>
+      <w:r>
+        <w:rPr>
+          <w:sz w:val="28"/>
+          <w:szCs w:val="28"/>
+        </w:rPr>
+        <w:t xml:space="preserve"> first in first out . it maintain</w:t>
+      </w:r>
+      <w:r>
+        <w:rPr>
+          <w:sz w:val="28"/>
+          <w:szCs w:val="28"/>
+        </w:rPr>
+        <w:t>s</w:t>
+      </w:r>
+      <w:r>
+        <w:rPr>
+          <w:sz w:val="28"/>
+          <w:szCs w:val="28"/>
+        </w:rPr>
+        <w:t xml:space="preserve"> the order. </w:t>
       </w:r>
     </w:p>
     <w:p>
@@ -1921,12 +2422,21 @@
           <w:szCs w:val="28"/>
         </w:rPr>
       </w:pPr>
-      <w:r>
-        <w:rPr>
-          <w:sz w:val="28"/>
-          <w:szCs w:val="28"/>
-        </w:rPr>
-        <w:t xml:space="preserve">Map : We can store the information in the form of key-value pairs. Key is unique and value may be duplicate. </w:t>
+      <w:proofErr w:type="gramStart"/>
+      <w:r>
+        <w:rPr>
+          <w:sz w:val="28"/>
+          <w:szCs w:val="28"/>
+        </w:rPr>
+        <w:t>Map :</w:t>
+      </w:r>
+      <w:proofErr w:type="gramEnd"/>
+      <w:r>
+        <w:rPr>
+          <w:sz w:val="28"/>
+          <w:szCs w:val="28"/>
+        </w:rPr>
+        <w:t xml:space="preserve"> We can store the information in the form of key-value pairs. Key is unique and value may be duplicate. </w:t>
       </w:r>
     </w:p>
     <w:p>

--- a/course 3/Day 6 20 July - JFSD A-Z of Back-end and Database Development - Collection Framework.docx
+++ b/course 3/Day 6 20 July - JFSD A-Z of Back-end and Database Development - Collection Framework.docx
@@ -60,7 +60,6 @@
         </w:rPr>
         <w:t xml:space="preserve">Day </w:t>
       </w:r>
-      <w:proofErr w:type="gramStart"/>
       <w:r>
         <w:rPr>
           <w:b/>
@@ -79,7 +78,6 @@
         </w:rPr>
         <w:t xml:space="preserve"> :</w:t>
       </w:r>
-      <w:proofErr w:type="gramEnd"/>
       <w:r>
         <w:rPr>
           <w:b/>
@@ -183,21 +181,12 @@
           <w:szCs w:val="28"/>
         </w:rPr>
       </w:pPr>
-      <w:proofErr w:type="gramStart"/>
-      <w:r>
-        <w:rPr>
-          <w:sz w:val="28"/>
-          <w:szCs w:val="28"/>
-        </w:rPr>
-        <w:t>array :</w:t>
-      </w:r>
-      <w:proofErr w:type="gramEnd"/>
-      <w:r>
-        <w:rPr>
-          <w:sz w:val="28"/>
-          <w:szCs w:val="28"/>
-        </w:rPr>
-        <w:t xml:space="preserve"> it is use to store more than one value of same types. </w:t>
+      <w:r>
+        <w:rPr>
+          <w:sz w:val="28"/>
+          <w:szCs w:val="28"/>
+        </w:rPr>
+        <w:t xml:space="preserve">array : it is use to store more than one value of same types. </w:t>
       </w:r>
     </w:p>
     <w:p>
@@ -215,7 +204,6 @@
         <w:t xml:space="preserve">int </w:t>
       </w:r>
       <w:proofErr w:type="spellStart"/>
-      <w:proofErr w:type="gramStart"/>
       <w:r>
         <w:rPr>
           <w:sz w:val="28"/>
@@ -229,15 +217,7 @@
           <w:sz w:val="28"/>
           <w:szCs w:val="28"/>
         </w:rPr>
-        <w:t>[</w:t>
-      </w:r>
-      <w:proofErr w:type="gramEnd"/>
-      <w:r>
-        <w:rPr>
-          <w:sz w:val="28"/>
-          <w:szCs w:val="28"/>
-        </w:rPr>
-        <w:t>];</w:t>
+        <w:t>[];</w:t>
       </w:r>
     </w:p>
     <w:p>
@@ -262,45 +242,27 @@
           <w:szCs w:val="28"/>
         </w:rPr>
       </w:pPr>
-      <w:proofErr w:type="gramStart"/>
-      <w:r>
-        <w:rPr>
-          <w:sz w:val="28"/>
-          <w:szCs w:val="28"/>
-        </w:rPr>
-        <w:t>structure :</w:t>
-      </w:r>
-      <w:proofErr w:type="gramEnd"/>
-      <w:r>
-        <w:rPr>
-          <w:sz w:val="28"/>
-          <w:szCs w:val="28"/>
-        </w:rPr>
-        <w:t xml:space="preserve"> it is use to store more than one value of different types. </w:t>
-      </w:r>
-    </w:p>
-    <w:p>
-      <w:pPr>
-        <w:rPr>
-          <w:sz w:val="28"/>
-          <w:szCs w:val="28"/>
-        </w:rPr>
-      </w:pPr>
-      <w:proofErr w:type="gramStart"/>
-      <w:r>
-        <w:rPr>
-          <w:sz w:val="28"/>
-          <w:szCs w:val="28"/>
-        </w:rPr>
-        <w:t>class :</w:t>
-      </w:r>
-      <w:proofErr w:type="gramEnd"/>
-      <w:r>
-        <w:rPr>
-          <w:sz w:val="28"/>
-          <w:szCs w:val="28"/>
-        </w:rPr>
-        <w:t xml:space="preserve"> </w:t>
+      <w:r>
+        <w:rPr>
+          <w:sz w:val="28"/>
+          <w:szCs w:val="28"/>
+        </w:rPr>
+        <w:t xml:space="preserve">structure : it is use to store more than one value of different types. </w:t>
+      </w:r>
+    </w:p>
+    <w:p>
+      <w:pPr>
+        <w:rPr>
+          <w:sz w:val="28"/>
+          <w:szCs w:val="28"/>
+        </w:rPr>
+      </w:pPr>
+      <w:r>
+        <w:rPr>
+          <w:sz w:val="28"/>
+          <w:szCs w:val="28"/>
+        </w:rPr>
+        <w:t xml:space="preserve">class : </w:t>
       </w:r>
     </w:p>
     <w:p>
@@ -401,25 +363,7 @@
           <w:szCs w:val="28"/>
           <w:highlight w:val="yellow"/>
         </w:rPr>
-        <w:t xml:space="preserve">new </w:t>
-      </w:r>
-      <w:proofErr w:type="gramStart"/>
-      <w:r>
-        <w:rPr>
-          <w:sz w:val="28"/>
-          <w:szCs w:val="28"/>
-          <w:highlight w:val="yellow"/>
-        </w:rPr>
-        <w:t>Employee(</w:t>
-      </w:r>
-      <w:proofErr w:type="gramEnd"/>
-      <w:r>
-        <w:rPr>
-          <w:sz w:val="28"/>
-          <w:szCs w:val="28"/>
-          <w:highlight w:val="yellow"/>
-        </w:rPr>
-        <w:t>);</w:t>
+        <w:t>new Employee();</w:t>
       </w:r>
     </w:p>
     <w:p>
@@ -449,23 +393,7 @@
           <w:sz w:val="28"/>
           <w:szCs w:val="28"/>
         </w:rPr>
-        <w:t>emp.name</w:t>
-      </w:r>
-      <w:proofErr w:type="gramStart"/>
-      <w:r>
-        <w:rPr>
-          <w:sz w:val="28"/>
-          <w:szCs w:val="28"/>
-        </w:rPr>
-        <w:t>=”Ravi</w:t>
-      </w:r>
-      <w:proofErr w:type="gramEnd"/>
-      <w:r>
-        <w:rPr>
-          <w:sz w:val="28"/>
-          <w:szCs w:val="28"/>
-        </w:rPr>
-        <w:t>”;</w:t>
+        <w:t>emp.name=”Ravi”;</w:t>
       </w:r>
     </w:p>
     <w:p>
@@ -476,7 +404,6 @@
         </w:rPr>
       </w:pPr>
       <w:proofErr w:type="spellStart"/>
-      <w:proofErr w:type="gramStart"/>
       <w:r>
         <w:rPr>
           <w:sz w:val="28"/>
@@ -485,7 +412,6 @@
         <w:t>emp.salary</w:t>
       </w:r>
       <w:proofErr w:type="spellEnd"/>
-      <w:proofErr w:type="gramEnd"/>
       <w:r>
         <w:rPr>
           <w:sz w:val="28"/>
@@ -571,7 +497,6 @@
         <w:t xml:space="preserve">int </w:t>
       </w:r>
       <w:proofErr w:type="spellStart"/>
-      <w:proofErr w:type="gramStart"/>
       <w:r>
         <w:rPr>
           <w:sz w:val="28"/>
@@ -585,32 +510,54 @@
           <w:sz w:val="28"/>
           <w:szCs w:val="28"/>
         </w:rPr>
-        <w:t>[</w:t>
-      </w:r>
-      <w:proofErr w:type="gramEnd"/>
-      <w:r>
-        <w:rPr>
-          <w:sz w:val="28"/>
-          <w:szCs w:val="28"/>
-        </w:rPr>
-        <w:t>]=new int[100];</w:t>
-      </w:r>
-    </w:p>
-    <w:p>
-      <w:pPr>
-        <w:rPr>
-          <w:sz w:val="28"/>
-          <w:szCs w:val="28"/>
-        </w:rPr>
-      </w:pPr>
-      <w:r>
-        <w:rPr>
-          <w:sz w:val="28"/>
-          <w:szCs w:val="28"/>
-        </w:rPr>
-        <w:t xml:space="preserve">Employee </w:t>
-      </w:r>
-      <w:proofErr w:type="gramStart"/>
+        <w:t>[]=new int[100];</w:t>
+      </w:r>
+    </w:p>
+    <w:p>
+      <w:pPr>
+        <w:rPr>
+          <w:sz w:val="28"/>
+          <w:szCs w:val="28"/>
+        </w:rPr>
+      </w:pPr>
+      <w:r>
+        <w:rPr>
+          <w:sz w:val="28"/>
+          <w:szCs w:val="28"/>
+        </w:rPr>
+        <w:t>Employee employees[]=new Employee[100];</w:t>
+      </w:r>
+    </w:p>
+    <w:p>
+      <w:pPr>
+        <w:rPr>
+          <w:sz w:val="28"/>
+          <w:szCs w:val="28"/>
+        </w:rPr>
+      </w:pPr>
+      <w:r>
+        <w:rPr>
+          <w:sz w:val="28"/>
+          <w:szCs w:val="28"/>
+        </w:rPr>
+        <w:t>employees[0]=</w:t>
+      </w:r>
+      <w:r>
+        <w:rPr>
+          <w:sz w:val="28"/>
+          <w:szCs w:val="28"/>
+          <w:highlight w:val="yellow"/>
+        </w:rPr>
+        <w:t>new Employee();</w:t>
+      </w:r>
+    </w:p>
+    <w:p>
+      <w:pPr>
+        <w:rPr>
+          <w:sz w:val="28"/>
+          <w:szCs w:val="28"/>
+        </w:rPr>
+      </w:pPr>
       <w:r>
         <w:rPr>
           <w:sz w:val="28"/>
@@ -618,23 +565,28 @@
         </w:rPr>
         <w:t>employees[</w:t>
       </w:r>
-      <w:proofErr w:type="gramEnd"/>
-      <w:r>
-        <w:rPr>
-          <w:sz w:val="28"/>
-          <w:szCs w:val="28"/>
-        </w:rPr>
-        <w:t>]=new Employee[100];</w:t>
-      </w:r>
-    </w:p>
-    <w:p>
-      <w:pPr>
-        <w:rPr>
-          <w:sz w:val="28"/>
-          <w:szCs w:val="28"/>
-        </w:rPr>
-      </w:pPr>
-      <w:proofErr w:type="gramStart"/>
+      <w:r>
+        <w:rPr>
+          <w:sz w:val="28"/>
+          <w:szCs w:val="28"/>
+        </w:rPr>
+        <w:t>1</w:t>
+      </w:r>
+      <w:r>
+        <w:rPr>
+          <w:sz w:val="28"/>
+          <w:szCs w:val="28"/>
+        </w:rPr>
+        <w:t>]=new Employee();</w:t>
+      </w:r>
+    </w:p>
+    <w:p>
+      <w:pPr>
+        <w:rPr>
+          <w:sz w:val="28"/>
+          <w:szCs w:val="28"/>
+        </w:rPr>
+      </w:pPr>
       <w:r>
         <w:rPr>
           <w:sz w:val="28"/>
@@ -642,45 +594,12 @@
         </w:rPr>
         <w:t>employees[</w:t>
       </w:r>
-      <w:proofErr w:type="gramEnd"/>
-      <w:r>
-        <w:rPr>
-          <w:sz w:val="28"/>
-          <w:szCs w:val="28"/>
-        </w:rPr>
-        <w:t>0]=</w:t>
-      </w:r>
-      <w:r>
-        <w:rPr>
-          <w:sz w:val="28"/>
-          <w:szCs w:val="28"/>
-          <w:highlight w:val="yellow"/>
-        </w:rPr>
-        <w:t>new Employee();</w:t>
-      </w:r>
-    </w:p>
-    <w:p>
-      <w:pPr>
-        <w:rPr>
-          <w:sz w:val="28"/>
-          <w:szCs w:val="28"/>
-        </w:rPr>
-      </w:pPr>
-      <w:proofErr w:type="gramStart"/>
-      <w:r>
-        <w:rPr>
-          <w:sz w:val="28"/>
-          <w:szCs w:val="28"/>
-        </w:rPr>
-        <w:t>employees[</w:t>
-      </w:r>
-      <w:proofErr w:type="gramEnd"/>
-      <w:r>
-        <w:rPr>
-          <w:sz w:val="28"/>
-          <w:szCs w:val="28"/>
-        </w:rPr>
-        <w:t>1</w:t>
+      <w:r>
+        <w:rPr>
+          <w:sz w:val="28"/>
+          <w:szCs w:val="28"/>
+        </w:rPr>
+        <w:t>2</w:t>
       </w:r>
       <w:r>
         <w:rPr>
@@ -697,37 +616,6 @@
           <w:szCs w:val="28"/>
         </w:rPr>
       </w:pPr>
-      <w:proofErr w:type="gramStart"/>
-      <w:r>
-        <w:rPr>
-          <w:sz w:val="28"/>
-          <w:szCs w:val="28"/>
-        </w:rPr>
-        <w:t>employees[</w:t>
-      </w:r>
-      <w:proofErr w:type="gramEnd"/>
-      <w:r>
-        <w:rPr>
-          <w:sz w:val="28"/>
-          <w:szCs w:val="28"/>
-        </w:rPr>
-        <w:t>2</w:t>
-      </w:r>
-      <w:r>
-        <w:rPr>
-          <w:sz w:val="28"/>
-          <w:szCs w:val="28"/>
-        </w:rPr>
-        <w:t>]=new Employee();</w:t>
-      </w:r>
-    </w:p>
-    <w:p>
-      <w:pPr>
-        <w:rPr>
-          <w:sz w:val="28"/>
-          <w:szCs w:val="28"/>
-        </w:rPr>
-      </w:pPr>
     </w:p>
     <w:p>
       <w:pPr>
@@ -768,7 +656,6 @@
         <w:t xml:space="preserve"> method. by default it will call </w:t>
       </w:r>
       <w:proofErr w:type="spellStart"/>
-      <w:proofErr w:type="gramStart"/>
       <w:r>
         <w:rPr>
           <w:sz w:val="28"/>
@@ -782,34 +669,9 @@
           <w:sz w:val="28"/>
           <w:szCs w:val="28"/>
         </w:rPr>
-        <w:t>(</w:t>
-      </w:r>
-      <w:proofErr w:type="gramEnd"/>
-      <w:r>
-        <w:rPr>
-          <w:sz w:val="28"/>
-          <w:szCs w:val="28"/>
-        </w:rPr>
-        <w:t xml:space="preserve">) method of object class. by </w:t>
-      </w:r>
-      <w:proofErr w:type="gramStart"/>
-      <w:r>
-        <w:rPr>
-          <w:sz w:val="28"/>
-          <w:szCs w:val="28"/>
-        </w:rPr>
-        <w:t>default</w:t>
-      </w:r>
-      <w:proofErr w:type="gramEnd"/>
-      <w:r>
-        <w:rPr>
-          <w:sz w:val="28"/>
-          <w:szCs w:val="28"/>
-        </w:rPr>
-        <w:t xml:space="preserve"> every class extends object. that </w:t>
+        <w:t xml:space="preserve">() method of object class. by default every class extends object. that </w:t>
       </w:r>
       <w:proofErr w:type="spellStart"/>
-      <w:proofErr w:type="gramStart"/>
       <w:r>
         <w:rPr>
           <w:sz w:val="28"/>
@@ -823,15 +685,7 @@
           <w:sz w:val="28"/>
           <w:szCs w:val="28"/>
         </w:rPr>
-        <w:t>(</w:t>
-      </w:r>
-      <w:proofErr w:type="gramEnd"/>
-      <w:r>
-        <w:rPr>
-          <w:sz w:val="28"/>
-          <w:szCs w:val="28"/>
-        </w:rPr>
-        <w:t xml:space="preserve">) method return string message as </w:t>
+        <w:t xml:space="preserve">() method return string message as </w:t>
       </w:r>
       <w:hyperlink r:id="rId5" w:history="1">
         <w:r>
@@ -940,23 +794,7 @@
           <w:sz w:val="28"/>
           <w:szCs w:val="28"/>
         </w:rPr>
-        <w:t xml:space="preserve">Collection </w:t>
-      </w:r>
-      <w:proofErr w:type="gramStart"/>
-      <w:r>
-        <w:rPr>
-          <w:sz w:val="28"/>
-          <w:szCs w:val="28"/>
-        </w:rPr>
-        <w:t>Framework :</w:t>
-      </w:r>
-      <w:proofErr w:type="gramEnd"/>
-      <w:r>
-        <w:rPr>
-          <w:sz w:val="28"/>
-          <w:szCs w:val="28"/>
-        </w:rPr>
-        <w:t xml:space="preserve"> it contains set of collection of classes and interface which help to store any type of values or objects like int, float, char, double, string as well as user defined objects. It provided lot of </w:t>
+        <w:t xml:space="preserve">Collection Framework : it contains set of collection of classes and interface which help to store any type of values or objects like int, float, char, double, string as well as user defined objects. It provided lot of </w:t>
       </w:r>
       <w:proofErr w:type="spellStart"/>
       <w:r>
@@ -1130,7 +968,7 @@
           </mc:Choice>
           <mc:Fallback>
             <w:pict>
-              <v:shapetype w14:anchorId="0E0B7B82" id="_x0000_t32" coordsize="21600,21600" o:spt="32" o:oned="t" path="m,l21600,21600e" filled="f">
+              <v:shapetype w14:anchorId="3053A15B" id="_x0000_t32" coordsize="21600,21600" o:spt="32" o:oned="t" path="m,l21600,21600e" filled="f">
                 <v:path arrowok="t" fillok="f" o:connecttype="none"/>
                 <o:lock v:ext="edit" shapetype="t"/>
               </v:shapetype>
@@ -1202,7 +1040,7 @@
           </mc:Choice>
           <mc:Fallback>
             <w:pict>
-              <v:shape w14:anchorId="4F3665A3" id="Straight Arrow Connector 2" o:spid="_x0000_s1026" type="#_x0000_t32" style="position:absolute;margin-left:88pt;margin-top:11.8pt;width:40pt;height:44.5pt;flip:y;z-index:251660288;visibility:visible;mso-wrap-style:square;mso-wrap-distance-left:9pt;mso-wrap-distance-top:0;mso-wrap-distance-right:9pt;mso-wrap-distance-bottom:0;mso-position-horizontal:absolute;mso-position-horizontal-relative:text;mso-position-vertical:absolute;mso-position-vertical-relative:text" o:gfxdata="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" strokecolor="#4472c4 [3204]" strokeweight=".5pt">
+              <v:shape w14:anchorId="66524FA7" id="Straight Arrow Connector 2" o:spid="_x0000_s1026" type="#_x0000_t32" style="position:absolute;margin-left:88pt;margin-top:11.8pt;width:40pt;height:44.5pt;flip:y;z-index:251660288;visibility:visible;mso-wrap-style:square;mso-wrap-distance-left:9pt;mso-wrap-distance-top:0;mso-wrap-distance-right:9pt;mso-wrap-distance-bottom:0;mso-position-horizontal:absolute;mso-position-horizontal-relative:text;mso-position-vertical:absolute;mso-position-vertical-relative:text" o:gfxdata="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" strokecolor="#4472c4 [3204]" strokeweight=".5pt">
                 <v:stroke endarrow="block" joinstyle="miter"/>
               </v:shape>
             </w:pict>
@@ -1270,7 +1108,7 @@
           </mc:Choice>
           <mc:Fallback>
             <w:pict>
-              <v:shape w14:anchorId="3E2B1571" id="Straight Arrow Connector 1" o:spid="_x0000_s1026" type="#_x0000_t32" style="position:absolute;margin-left:14pt;margin-top:10.3pt;width:101pt;height:45.5pt;flip:y;z-index:251659264;visibility:visible;mso-wrap-style:square;mso-wrap-distance-left:9pt;mso-wrap-distance-top:0;mso-wrap-distance-right:9pt;mso-wrap-distance-bottom:0;mso-position-horizontal:absolute;mso-position-horizontal-relative:text;mso-position-vertical:absolute;mso-position-vertical-relative:text" o:gfxdata="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" strokecolor="#4472c4 [3204]" strokeweight=".5pt">
+              <v:shape w14:anchorId="37CE191D" id="Straight Arrow Connector 1" o:spid="_x0000_s1026" type="#_x0000_t32" style="position:absolute;margin-left:14pt;margin-top:10.3pt;width:101pt;height:45.5pt;flip:y;z-index:251659264;visibility:visible;mso-wrap-style:square;mso-wrap-distance-left:9pt;mso-wrap-distance-top:0;mso-wrap-distance-right:9pt;mso-wrap-distance-bottom:0;mso-position-horizontal:absolute;mso-position-horizontal-relative:text;mso-position-vertical:absolute;mso-position-vertical-relative:text" o:gfxdata="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" strokecolor="#4472c4 [3204]" strokeweight=".5pt">
                 <v:stroke endarrow="block" joinstyle="miter"/>
               </v:shape>
             </w:pict>
@@ -1369,23 +1207,7 @@
           <w:szCs w:val="28"/>
         </w:rPr>
         <w:tab/>
-        <w:t xml:space="preserve">doesn’t </w:t>
-      </w:r>
-      <w:proofErr w:type="gramStart"/>
-      <w:r>
-        <w:rPr>
-          <w:sz w:val="28"/>
-          <w:szCs w:val="28"/>
-        </w:rPr>
-        <w:t>extends</w:t>
-      </w:r>
-      <w:proofErr w:type="gramEnd"/>
-      <w:r>
-        <w:rPr>
-          <w:sz w:val="28"/>
-          <w:szCs w:val="28"/>
-        </w:rPr>
-        <w:t xml:space="preserve"> to Collection </w:t>
+        <w:t xml:space="preserve">doesn’t extends to Collection </w:t>
       </w:r>
     </w:p>
     <w:p>
@@ -1489,23 +1311,7 @@
           <w:sz w:val="28"/>
           <w:szCs w:val="28"/>
         </w:rPr>
-        <w:t xml:space="preserve">Set it a type of interface. It </w:t>
-      </w:r>
-      <w:proofErr w:type="gramStart"/>
-      <w:r>
-        <w:rPr>
-          <w:sz w:val="28"/>
-          <w:szCs w:val="28"/>
-        </w:rPr>
-        <w:t>allow</w:t>
-      </w:r>
-      <w:proofErr w:type="gramEnd"/>
-      <w:r>
-        <w:rPr>
-          <w:sz w:val="28"/>
-          <w:szCs w:val="28"/>
-        </w:rPr>
-        <w:t xml:space="preserve"> to store more than one value of same as well as different type. Set doesn’t allow duplicate. In Set few classes maintain the order or unorder or sorted. Set doesn’t provide index concept. </w:t>
+        <w:t xml:space="preserve">Set it a type of interface. It allow to store more than one value of same as well as different type. Set doesn’t allow duplicate. In Set few classes maintain the order or unorder or sorted. Set doesn’t provide index concept. </w:t>
       </w:r>
     </w:p>
     <w:p>
@@ -1535,7 +1341,6 @@
           <w:szCs w:val="28"/>
         </w:rPr>
       </w:pPr>
-      <w:proofErr w:type="gramStart"/>
       <w:r>
         <w:rPr>
           <w:sz w:val="28"/>
@@ -1548,15 +1353,7 @@
           <w:sz w:val="28"/>
           <w:szCs w:val="28"/>
         </w:rPr>
-        <w:t>:</w:t>
-      </w:r>
-      <w:proofErr w:type="gramEnd"/>
-      <w:r>
-        <w:rPr>
-          <w:sz w:val="28"/>
-          <w:szCs w:val="28"/>
-        </w:rPr>
-        <w:t xml:space="preserve"> unorder </w:t>
+        <w:t xml:space="preserve">: unorder </w:t>
       </w:r>
     </w:p>
     <w:p>
@@ -1572,7 +1369,6 @@
         </w:rPr>
       </w:pPr>
       <w:proofErr w:type="spellStart"/>
-      <w:proofErr w:type="gramStart"/>
       <w:r>
         <w:rPr>
           <w:sz w:val="28"/>
@@ -1586,31 +1382,7 @@
           <w:sz w:val="28"/>
           <w:szCs w:val="28"/>
         </w:rPr>
-        <w:t xml:space="preserve"> :</w:t>
-      </w:r>
-      <w:proofErr w:type="gramEnd"/>
-      <w:r>
-        <w:rPr>
-          <w:sz w:val="28"/>
-          <w:szCs w:val="28"/>
-        </w:rPr>
-        <w:t xml:space="preserve"> this class internally extends HashSet class. it doesn’t provide any extra method. only it </w:t>
-      </w:r>
-      <w:proofErr w:type="gramStart"/>
-      <w:r>
-        <w:rPr>
-          <w:sz w:val="28"/>
-          <w:szCs w:val="28"/>
-        </w:rPr>
-        <w:t>maintain</w:t>
-      </w:r>
-      <w:proofErr w:type="gramEnd"/>
-      <w:r>
-        <w:rPr>
-          <w:sz w:val="28"/>
-          <w:szCs w:val="28"/>
-        </w:rPr>
-        <w:t xml:space="preserve"> the order. </w:t>
+        <w:t xml:space="preserve"> : this class internally extends HashSet class. it doesn’t provide any extra method. only it maintain the order. </w:t>
       </w:r>
     </w:p>
     <w:p>
@@ -1626,7 +1398,6 @@
         </w:rPr>
       </w:pPr>
       <w:proofErr w:type="spellStart"/>
-      <w:proofErr w:type="gramStart"/>
       <w:r>
         <w:rPr>
           <w:sz w:val="28"/>
@@ -1640,15 +1411,7 @@
           <w:sz w:val="28"/>
           <w:szCs w:val="28"/>
         </w:rPr>
-        <w:t xml:space="preserve"> :</w:t>
-      </w:r>
-      <w:proofErr w:type="gramEnd"/>
-      <w:r>
-        <w:rPr>
-          <w:sz w:val="28"/>
-          <w:szCs w:val="28"/>
-        </w:rPr>
-        <w:t xml:space="preserve"> it is a type of set class. which internally implements </w:t>
+        <w:t xml:space="preserve"> : it is a type of set class. which internally implements </w:t>
       </w:r>
       <w:proofErr w:type="spellStart"/>
       <w:r>
@@ -1680,23 +1443,7 @@
           <w:sz w:val="28"/>
           <w:szCs w:val="28"/>
         </w:rPr>
-        <w:t xml:space="preserve"> interface provide algorithm to display data in sorting order by default ascending. </w:t>
-      </w:r>
-      <w:proofErr w:type="gramStart"/>
-      <w:r>
-        <w:rPr>
-          <w:sz w:val="28"/>
-          <w:szCs w:val="28"/>
-        </w:rPr>
-        <w:t>So</w:t>
-      </w:r>
-      <w:proofErr w:type="gramEnd"/>
-      <w:r>
-        <w:rPr>
-          <w:sz w:val="28"/>
-          <w:szCs w:val="28"/>
-        </w:rPr>
-        <w:t xml:space="preserve"> in </w:t>
+        <w:t xml:space="preserve"> interface provide algorithm to display data in sorting order by default ascending. So in </w:t>
       </w:r>
       <w:proofErr w:type="spellStart"/>
       <w:r>
@@ -1719,23 +1466,7 @@
           <w:sz w:val="28"/>
           <w:szCs w:val="28"/>
         </w:rPr>
-        <w:t xml:space="preserve">This class provided few extra </w:t>
-      </w:r>
-      <w:proofErr w:type="gramStart"/>
-      <w:r>
-        <w:rPr>
-          <w:sz w:val="28"/>
-          <w:szCs w:val="28"/>
-        </w:rPr>
-        <w:t>method</w:t>
-      </w:r>
-      <w:proofErr w:type="gramEnd"/>
-      <w:r>
-        <w:rPr>
-          <w:sz w:val="28"/>
-          <w:szCs w:val="28"/>
-        </w:rPr>
-        <w:t xml:space="preserve"> like headset, </w:t>
+        <w:t xml:space="preserve">This class provided few extra method like headset, </w:t>
       </w:r>
       <w:proofErr w:type="spellStart"/>
       <w:r>
@@ -1805,76 +1536,19 @@
           <w:szCs w:val="28"/>
         </w:rPr>
       </w:pPr>
-      <w:proofErr w:type="gramStart"/>
-      <w:r>
-        <w:rPr>
-          <w:sz w:val="28"/>
-          <w:szCs w:val="28"/>
-        </w:rPr>
-        <w:t>List :</w:t>
-      </w:r>
-      <w:proofErr w:type="gramEnd"/>
-      <w:r>
-        <w:rPr>
-          <w:sz w:val="28"/>
-          <w:szCs w:val="28"/>
-        </w:rPr>
-        <w:t xml:space="preserve"> it is a interface. It </w:t>
-      </w:r>
-      <w:proofErr w:type="gramStart"/>
-      <w:r>
-        <w:rPr>
-          <w:sz w:val="28"/>
-          <w:szCs w:val="28"/>
-        </w:rPr>
-        <w:t>allow</w:t>
-      </w:r>
-      <w:proofErr w:type="gramEnd"/>
-      <w:r>
-        <w:rPr>
-          <w:sz w:val="28"/>
-          <w:szCs w:val="28"/>
-        </w:rPr>
-        <w:t xml:space="preserve"> duplicate records. It </w:t>
-      </w:r>
-      <w:proofErr w:type="gramStart"/>
-      <w:r>
-        <w:rPr>
-          <w:sz w:val="28"/>
-          <w:szCs w:val="28"/>
-        </w:rPr>
-        <w:t>maintain</w:t>
-      </w:r>
-      <w:proofErr w:type="gramEnd"/>
-      <w:r>
-        <w:rPr>
-          <w:sz w:val="28"/>
-          <w:szCs w:val="28"/>
-        </w:rPr>
-        <w:t xml:space="preserve"> order using index position. </w:t>
-      </w:r>
-      <w:r>
-        <w:rPr>
-          <w:sz w:val="28"/>
-          <w:szCs w:val="28"/>
-        </w:rPr>
-        <w:t xml:space="preserve">It </w:t>
-      </w:r>
-      <w:proofErr w:type="gramStart"/>
-      <w:r>
-        <w:rPr>
-          <w:sz w:val="28"/>
-          <w:szCs w:val="28"/>
-        </w:rPr>
-        <w:t>allow</w:t>
-      </w:r>
-      <w:proofErr w:type="gramEnd"/>
-      <w:r>
-        <w:rPr>
-          <w:sz w:val="28"/>
-          <w:szCs w:val="28"/>
-        </w:rPr>
-        <w:t xml:space="preserve"> to store same as well as different type of values by nature. </w:t>
+      <w:r>
+        <w:rPr>
+          <w:sz w:val="28"/>
+          <w:szCs w:val="28"/>
+        </w:rPr>
+        <w:t xml:space="preserve">List : it is a interface. It allow duplicate records. It maintain order using index position. </w:t>
+      </w:r>
+      <w:r>
+        <w:rPr>
+          <w:sz w:val="28"/>
+          <w:szCs w:val="28"/>
+        </w:rPr>
+        <w:t xml:space="preserve">It allow to store same as well as different type of values by nature. </w:t>
       </w:r>
     </w:p>
     <w:p>
@@ -1905,7 +1579,6 @@
         </w:rPr>
       </w:pPr>
       <w:proofErr w:type="spellStart"/>
-      <w:proofErr w:type="gramStart"/>
       <w:r>
         <w:rPr>
           <w:sz w:val="28"/>
@@ -1919,15 +1592,7 @@
           <w:sz w:val="28"/>
           <w:szCs w:val="28"/>
         </w:rPr>
-        <w:t xml:space="preserve"> :</w:t>
-      </w:r>
-      <w:proofErr w:type="gramEnd"/>
-      <w:r>
-        <w:rPr>
-          <w:sz w:val="28"/>
-          <w:szCs w:val="28"/>
-        </w:rPr>
-        <w:t xml:space="preserve"> it is a type of list class by default it allow to store same type as well as different type of values. </w:t>
+        <w:t xml:space="preserve"> : it is a type of list class by default it allow to store same type as well as different type of values. </w:t>
       </w:r>
       <w:proofErr w:type="spellStart"/>
       <w:r>
@@ -1988,7 +1653,6 @@
           <w:szCs w:val="28"/>
         </w:rPr>
       </w:pPr>
-      <w:proofErr w:type="gramStart"/>
       <w:r>
         <w:rPr>
           <w:sz w:val="28"/>
@@ -2001,15 +1665,7 @@
           <w:sz w:val="28"/>
           <w:szCs w:val="28"/>
         </w:rPr>
-        <w:t>:</w:t>
-      </w:r>
-      <w:proofErr w:type="gramEnd"/>
-      <w:r>
-        <w:rPr>
-          <w:sz w:val="28"/>
-          <w:szCs w:val="28"/>
-        </w:rPr>
-        <w:t xml:space="preserve"> LinkedList internally use node concept to store the value. Base upon type of LinkedList </w:t>
+        <w:t xml:space="preserve">: LinkedList internally use node concept to store the value. Base upon type of LinkedList </w:t>
       </w:r>
       <w:proofErr w:type="spellStart"/>
       <w:r>
@@ -2025,23 +1681,7 @@
           <w:sz w:val="28"/>
           <w:szCs w:val="28"/>
         </w:rPr>
-        <w:t xml:space="preserve"> Single Linked or double linked node are </w:t>
-      </w:r>
-      <w:proofErr w:type="gramStart"/>
-      <w:r>
-        <w:rPr>
-          <w:sz w:val="28"/>
-          <w:szCs w:val="28"/>
-        </w:rPr>
-        <w:t>connect</w:t>
-      </w:r>
-      <w:proofErr w:type="gramEnd"/>
-      <w:r>
-        <w:rPr>
-          <w:sz w:val="28"/>
-          <w:szCs w:val="28"/>
-        </w:rPr>
-        <w:t xml:space="preserve"> to </w:t>
+        <w:t xml:space="preserve"> Single Linked or double linked node are connect to </w:t>
       </w:r>
       <w:proofErr w:type="spellStart"/>
       <w:r>
@@ -2119,39 +1759,7 @@
           <w:sz w:val="28"/>
           <w:szCs w:val="28"/>
         </w:rPr>
-        <w:t xml:space="preserve">: Vector is known as legacy class. by </w:t>
-      </w:r>
-      <w:proofErr w:type="gramStart"/>
-      <w:r>
-        <w:rPr>
-          <w:sz w:val="28"/>
-          <w:szCs w:val="28"/>
-        </w:rPr>
-        <w:t>default</w:t>
-      </w:r>
-      <w:proofErr w:type="gramEnd"/>
-      <w:r>
-        <w:rPr>
-          <w:sz w:val="28"/>
-          <w:szCs w:val="28"/>
-        </w:rPr>
-        <w:t xml:space="preserve"> all methods class are synchronized. </w:t>
-      </w:r>
-      <w:proofErr w:type="gramStart"/>
-      <w:r>
-        <w:rPr>
-          <w:sz w:val="28"/>
-          <w:szCs w:val="28"/>
-        </w:rPr>
-        <w:t>So</w:t>
-      </w:r>
-      <w:proofErr w:type="gramEnd"/>
-      <w:r>
-        <w:rPr>
-          <w:sz w:val="28"/>
-          <w:szCs w:val="28"/>
-        </w:rPr>
-        <w:t xml:space="preserve"> Vector is thread safe. </w:t>
+        <w:t xml:space="preserve">: Vector is known as legacy class. by default all methods class are synchronized. So Vector is thread safe. </w:t>
       </w:r>
       <w:r>
         <w:rPr>
@@ -2173,7 +1781,6 @@
           <w:szCs w:val="28"/>
         </w:rPr>
       </w:pPr>
-      <w:proofErr w:type="gramStart"/>
       <w:r>
         <w:rPr>
           <w:sz w:val="28"/>
@@ -2186,15 +1793,7 @@
           <w:sz w:val="28"/>
           <w:szCs w:val="28"/>
         </w:rPr>
-        <w:t>:</w:t>
-      </w:r>
-      <w:proofErr w:type="gramEnd"/>
-      <w:r>
-        <w:rPr>
-          <w:sz w:val="28"/>
-          <w:szCs w:val="28"/>
-        </w:rPr>
-        <w:t xml:space="preserve"> Stack is First In Last Out features.</w:t>
+        <w:t>: Stack is First In Last Out features.</w:t>
       </w:r>
       <w:r>
         <w:rPr>
@@ -2211,37 +1810,12 @@
           <w:szCs w:val="28"/>
         </w:rPr>
       </w:pPr>
-      <w:proofErr w:type="gramStart"/>
-      <w:r>
-        <w:rPr>
-          <w:sz w:val="28"/>
-          <w:szCs w:val="28"/>
-        </w:rPr>
-        <w:t>Queue :</w:t>
-      </w:r>
-      <w:proofErr w:type="gramEnd"/>
-      <w:r>
-        <w:rPr>
-          <w:sz w:val="28"/>
-          <w:szCs w:val="28"/>
-        </w:rPr>
-        <w:t xml:space="preserve"> It is a type of data structure. Queue provide features as First </w:t>
-      </w:r>
-      <w:proofErr w:type="gramStart"/>
-      <w:r>
-        <w:rPr>
-          <w:sz w:val="28"/>
-          <w:szCs w:val="28"/>
-        </w:rPr>
-        <w:t>In</w:t>
-      </w:r>
-      <w:proofErr w:type="gramEnd"/>
-      <w:r>
-        <w:rPr>
-          <w:sz w:val="28"/>
-          <w:szCs w:val="28"/>
-        </w:rPr>
-        <w:t xml:space="preserve"> First Out etc. </w:t>
+      <w:r>
+        <w:rPr>
+          <w:sz w:val="28"/>
+          <w:szCs w:val="28"/>
+        </w:rPr>
+        <w:t xml:space="preserve">Queue : It is a type of data structure. Queue provide features as First In First Out etc. </w:t>
       </w:r>
     </w:p>
     <w:p>
@@ -2298,23 +1872,7 @@
           <w:sz w:val="28"/>
           <w:szCs w:val="28"/>
         </w:rPr>
-        <w:t xml:space="preserve">The element </w:t>
-      </w:r>
-      <w:proofErr w:type="gramStart"/>
-      <w:r>
-        <w:rPr>
-          <w:sz w:val="28"/>
-          <w:szCs w:val="28"/>
-        </w:rPr>
-        <w:t>are</w:t>
-      </w:r>
-      <w:proofErr w:type="gramEnd"/>
-      <w:r>
-        <w:rPr>
-          <w:sz w:val="28"/>
-          <w:szCs w:val="28"/>
-        </w:rPr>
-        <w:t xml:space="preserve"> unorder. The first element always lower value element ready to poll out. </w:t>
+        <w:t xml:space="preserve">The element are unorder. The first element always lower value element ready to poll out. </w:t>
       </w:r>
     </w:p>
     <w:p>
@@ -2334,30 +1892,14 @@
           <w:sz w:val="28"/>
           <w:szCs w:val="28"/>
         </w:rPr>
-        <w:t>LinkedList also type of queue</w:t>
-      </w:r>
-      <w:proofErr w:type="gramStart"/>
-      <w:r>
-        <w:rPr>
-          <w:sz w:val="28"/>
-          <w:szCs w:val="28"/>
-        </w:rPr>
-        <w:t xml:space="preserve">. </w:t>
-      </w:r>
-      <w:r>
-        <w:rPr>
-          <w:sz w:val="28"/>
-          <w:szCs w:val="28"/>
-        </w:rPr>
-        <w:t>:</w:t>
-      </w:r>
-      <w:proofErr w:type="gramEnd"/>
-      <w:r>
-        <w:rPr>
-          <w:sz w:val="28"/>
-          <w:szCs w:val="28"/>
-        </w:rPr>
-        <w:t xml:space="preserve"> first in first out . it maintain</w:t>
+        <w:t xml:space="preserve">LinkedList also type of queue. </w:t>
+      </w:r>
+      <w:r>
+        <w:rPr>
+          <w:sz w:val="28"/>
+          <w:szCs w:val="28"/>
+        </w:rPr>
+        <w:t>: first in first out . it maintain</w:t>
       </w:r>
       <w:r>
         <w:rPr>
@@ -2376,67 +1918,25 @@
     </w:p>
     <w:p>
       <w:pPr>
-        <w:pStyle w:val="ListParagraph"/>
-        <w:rPr>
-          <w:sz w:val="28"/>
-          <w:szCs w:val="28"/>
-        </w:rPr>
-      </w:pPr>
-    </w:p>
-    <w:p>
-      <w:pPr>
-        <w:rPr>
-          <w:sz w:val="28"/>
-          <w:szCs w:val="28"/>
-        </w:rPr>
-      </w:pPr>
-    </w:p>
-    <w:p>
-      <w:pPr>
-        <w:rPr>
-          <w:sz w:val="28"/>
-          <w:szCs w:val="28"/>
-        </w:rPr>
-      </w:pPr>
-    </w:p>
-    <w:p>
-      <w:pPr>
-        <w:rPr>
-          <w:sz w:val="28"/>
-          <w:szCs w:val="28"/>
-        </w:rPr>
-      </w:pPr>
-    </w:p>
-    <w:p>
-      <w:pPr>
-        <w:rPr>
-          <w:sz w:val="28"/>
-          <w:szCs w:val="28"/>
-        </w:rPr>
-      </w:pPr>
-    </w:p>
-    <w:p>
-      <w:pPr>
-        <w:rPr>
-          <w:sz w:val="28"/>
-          <w:szCs w:val="28"/>
-        </w:rPr>
-      </w:pPr>
-      <w:proofErr w:type="gramStart"/>
-      <w:r>
-        <w:rPr>
-          <w:sz w:val="28"/>
-          <w:szCs w:val="28"/>
-        </w:rPr>
-        <w:t>Map :</w:t>
-      </w:r>
-      <w:proofErr w:type="gramEnd"/>
-      <w:r>
-        <w:rPr>
-          <w:sz w:val="28"/>
-          <w:szCs w:val="28"/>
-        </w:rPr>
-        <w:t xml:space="preserve"> We can store the information in the form of key-value pairs. Key is unique and value may be duplicate. </w:t>
+        <w:rPr>
+          <w:sz w:val="28"/>
+          <w:szCs w:val="28"/>
+        </w:rPr>
+      </w:pPr>
+    </w:p>
+    <w:p>
+      <w:pPr>
+        <w:rPr>
+          <w:sz w:val="28"/>
+          <w:szCs w:val="28"/>
+        </w:rPr>
+      </w:pPr>
+      <w:r>
+        <w:rPr>
+          <w:sz w:val="28"/>
+          <w:szCs w:val="28"/>
+        </w:rPr>
+        <w:t xml:space="preserve">Map : We can store the information in the form of key-value pairs. Key is unique and value may be duplicate. </w:t>
       </w:r>
     </w:p>
     <w:p>
@@ -2473,6 +1973,13 @@
         </w:rPr>
         <w:t xml:space="preserve">HashMap </w:t>
       </w:r>
+      <w:r>
+        <w:rPr>
+          <w:sz w:val="28"/>
+          <w:szCs w:val="28"/>
+        </w:rPr>
+        <w:t xml:space="preserve">: it doesn’t maintain the order. It allow null key and null value. </w:t>
+      </w:r>
     </w:p>
     <w:p>
       <w:pPr>
@@ -2495,6 +2002,29 @@
         <w:t>LinkedHashMap</w:t>
       </w:r>
       <w:proofErr w:type="spellEnd"/>
+      <w:r>
+        <w:rPr>
+          <w:sz w:val="28"/>
+          <w:szCs w:val="28"/>
+        </w:rPr>
+        <w:t xml:space="preserve">: </w:t>
+      </w:r>
+      <w:proofErr w:type="spellStart"/>
+      <w:r>
+        <w:rPr>
+          <w:sz w:val="28"/>
+          <w:szCs w:val="28"/>
+        </w:rPr>
+        <w:t>LinkedHashMap</w:t>
+      </w:r>
+      <w:proofErr w:type="spellEnd"/>
+      <w:r>
+        <w:rPr>
+          <w:sz w:val="28"/>
+          <w:szCs w:val="28"/>
+        </w:rPr>
+        <w:t xml:space="preserve"> maintain the order. It allow null key and null value. </w:t>
+      </w:r>
     </w:p>
     <w:p>
       <w:pPr>
@@ -2523,6 +2053,120 @@
           <w:szCs w:val="28"/>
         </w:rPr>
         <w:t xml:space="preserve"> </w:t>
+      </w:r>
+      <w:r>
+        <w:rPr>
+          <w:sz w:val="28"/>
+          <w:szCs w:val="28"/>
+        </w:rPr>
+        <w:t xml:space="preserve">: </w:t>
+      </w:r>
+      <w:proofErr w:type="spellStart"/>
+      <w:r>
+        <w:rPr>
+          <w:sz w:val="28"/>
+          <w:szCs w:val="28"/>
+        </w:rPr>
+        <w:t>TreeMap</w:t>
+      </w:r>
+      <w:proofErr w:type="spellEnd"/>
+      <w:r>
+        <w:rPr>
+          <w:sz w:val="28"/>
+          <w:szCs w:val="28"/>
+        </w:rPr>
+        <w:t xml:space="preserve"> internally implemented </w:t>
+      </w:r>
+      <w:proofErr w:type="spellStart"/>
+      <w:r>
+        <w:rPr>
+          <w:sz w:val="28"/>
+          <w:szCs w:val="28"/>
+        </w:rPr>
+        <w:t>SortedMap</w:t>
+      </w:r>
+      <w:proofErr w:type="spellEnd"/>
+      <w:r>
+        <w:rPr>
+          <w:sz w:val="28"/>
+          <w:szCs w:val="28"/>
+        </w:rPr>
+        <w:t xml:space="preserve"> interface. That interface provide soring algorithm for key. </w:t>
+      </w:r>
+      <w:r>
+        <w:rPr>
+          <w:sz w:val="28"/>
+          <w:szCs w:val="28"/>
+        </w:rPr>
+        <w:t xml:space="preserve">So in </w:t>
+      </w:r>
+      <w:proofErr w:type="spellStart"/>
+      <w:r>
+        <w:rPr>
+          <w:sz w:val="28"/>
+          <w:szCs w:val="28"/>
+        </w:rPr>
+        <w:t>TreeMap</w:t>
+      </w:r>
+      <w:proofErr w:type="spellEnd"/>
+      <w:r>
+        <w:rPr>
+          <w:sz w:val="28"/>
+          <w:szCs w:val="28"/>
+        </w:rPr>
+        <w:t xml:space="preserve"> we need to use Homogeneous elements. </w:t>
+      </w:r>
+      <w:proofErr w:type="spellStart"/>
+      <w:r>
+        <w:rPr>
+          <w:sz w:val="28"/>
+          <w:szCs w:val="28"/>
+        </w:rPr>
+        <w:t>TreeMap</w:t>
+      </w:r>
+      <w:proofErr w:type="spellEnd"/>
+      <w:r>
+        <w:rPr>
+          <w:sz w:val="28"/>
+          <w:szCs w:val="28"/>
+        </w:rPr>
+        <w:t xml:space="preserve"> doesn’t allow null as key. </w:t>
+      </w:r>
+    </w:p>
+    <w:p>
+      <w:pPr>
+        <w:pStyle w:val="ListParagraph"/>
+        <w:numPr>
+          <w:ilvl w:val="0"/>
+          <w:numId w:val="22"/>
+        </w:numPr>
+        <w:rPr>
+          <w:sz w:val="28"/>
+          <w:szCs w:val="28"/>
+        </w:rPr>
+      </w:pPr>
+      <w:proofErr w:type="spellStart"/>
+      <w:r>
+        <w:rPr>
+          <w:sz w:val="28"/>
+          <w:szCs w:val="28"/>
+        </w:rPr>
+        <w:t>Hashtable</w:t>
+      </w:r>
+      <w:proofErr w:type="spellEnd"/>
+      <w:r>
+        <w:rPr>
+          <w:sz w:val="28"/>
+          <w:szCs w:val="28"/>
+        </w:rPr>
+        <w:t xml:space="preserve"> : legacy class. by default methods are synchronized. </w:t>
+      </w:r>
+      <w:r>
+        <w:rPr>
+          <w:sz w:val="28"/>
+          <w:szCs w:val="28"/>
+        </w:rPr>
+        <w:t xml:space="preserve">So thread safe. </w:t>
       </w:r>
     </w:p>
     <w:p>

--- a/course 3/Day 6 20 July - JFSD A-Z of Back-end and Database Development - Collection Framework.docx
+++ b/course 3/Day 6 20 July - JFSD A-Z of Back-end and Database Development - Collection Framework.docx
@@ -968,7 +968,7 @@
           </mc:Choice>
           <mc:Fallback>
             <w:pict>
-              <v:shapetype w14:anchorId="3053A15B" id="_x0000_t32" coordsize="21600,21600" o:spt="32" o:oned="t" path="m,l21600,21600e" filled="f">
+              <v:shapetype w14:anchorId="639C1E63" id="_x0000_t32" coordsize="21600,21600" o:spt="32" o:oned="t" path="m,l21600,21600e" filled="f">
                 <v:path arrowok="t" fillok="f" o:connecttype="none"/>
                 <o:lock v:ext="edit" shapetype="t"/>
               </v:shapetype>
@@ -1040,7 +1040,7 @@
           </mc:Choice>
           <mc:Fallback>
             <w:pict>
-              <v:shape w14:anchorId="66524FA7" id="Straight Arrow Connector 2" o:spid="_x0000_s1026" type="#_x0000_t32" style="position:absolute;margin-left:88pt;margin-top:11.8pt;width:40pt;height:44.5pt;flip:y;z-index:251660288;visibility:visible;mso-wrap-style:square;mso-wrap-distance-left:9pt;mso-wrap-distance-top:0;mso-wrap-distance-right:9pt;mso-wrap-distance-bottom:0;mso-position-horizontal:absolute;mso-position-horizontal-relative:text;mso-position-vertical:absolute;mso-position-vertical-relative:text" o:gfxdata="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" strokecolor="#4472c4 [3204]" strokeweight=".5pt">
+              <v:shape w14:anchorId="492C915F" id="Straight Arrow Connector 2" o:spid="_x0000_s1026" type="#_x0000_t32" style="position:absolute;margin-left:88pt;margin-top:11.8pt;width:40pt;height:44.5pt;flip:y;z-index:251660288;visibility:visible;mso-wrap-style:square;mso-wrap-distance-left:9pt;mso-wrap-distance-top:0;mso-wrap-distance-right:9pt;mso-wrap-distance-bottom:0;mso-position-horizontal:absolute;mso-position-horizontal-relative:text;mso-position-vertical:absolute;mso-position-vertical-relative:text" o:gfxdata="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" strokecolor="#4472c4 [3204]" strokeweight=".5pt">
                 <v:stroke endarrow="block" joinstyle="miter"/>
               </v:shape>
             </w:pict>
@@ -1108,7 +1108,7 @@
           </mc:Choice>
           <mc:Fallback>
             <w:pict>
-              <v:shape w14:anchorId="37CE191D" id="Straight Arrow Connector 1" o:spid="_x0000_s1026" type="#_x0000_t32" style="position:absolute;margin-left:14pt;margin-top:10.3pt;width:101pt;height:45.5pt;flip:y;z-index:251659264;visibility:visible;mso-wrap-style:square;mso-wrap-distance-left:9pt;mso-wrap-distance-top:0;mso-wrap-distance-right:9pt;mso-wrap-distance-bottom:0;mso-position-horizontal:absolute;mso-position-horizontal-relative:text;mso-position-vertical:absolute;mso-position-vertical-relative:text" o:gfxdata="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" strokecolor="#4472c4 [3204]" strokeweight=".5pt">
+              <v:shape w14:anchorId="34DD8C7E" id="Straight Arrow Connector 1" o:spid="_x0000_s1026" type="#_x0000_t32" style="position:absolute;margin-left:14pt;margin-top:10.3pt;width:101pt;height:45.5pt;flip:y;z-index:251659264;visibility:visible;mso-wrap-style:square;mso-wrap-distance-left:9pt;mso-wrap-distance-top:0;mso-wrap-distance-right:9pt;mso-wrap-distance-bottom:0;mso-position-horizontal:absolute;mso-position-horizontal-relative:text;mso-position-vertical:absolute;mso-position-vertical-relative:text" o:gfxdata="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" strokecolor="#4472c4 [3204]" strokeweight=".5pt">
                 <v:stroke endarrow="block" joinstyle="miter"/>
               </v:shape>
             </w:pict>
@@ -2176,6 +2176,30 @@
           <w:szCs w:val="28"/>
         </w:rPr>
       </w:pPr>
+    </w:p>
+    <w:p>
+      <w:pPr>
+        <w:rPr>
+          <w:sz w:val="28"/>
+          <w:szCs w:val="28"/>
+        </w:rPr>
+      </w:pPr>
+    </w:p>
+    <w:p>
+      <w:pPr>
+        <w:rPr>
+          <w:sz w:val="28"/>
+          <w:szCs w:val="28"/>
+        </w:rPr>
+      </w:pPr>
+      <w:r>
+        <w:rPr>
+          <w:sz w:val="28"/>
+          <w:szCs w:val="28"/>
+          <w:highlight w:val="yellow"/>
+        </w:rPr>
+        <w:t>Collection Framework with Generics.</w:t>
+      </w:r>
       <w:r>
         <w:rPr>
           <w:sz w:val="28"/>
@@ -2183,6 +2207,340 @@
         </w:rPr>
         <w:t xml:space="preserve"> </w:t>
       </w:r>
+    </w:p>
+    <w:p>
+      <w:pPr>
+        <w:rPr>
+          <w:sz w:val="28"/>
+          <w:szCs w:val="28"/>
+        </w:rPr>
+      </w:pPr>
+    </w:p>
+    <w:p>
+      <w:pPr>
+        <w:rPr>
+          <w:sz w:val="28"/>
+          <w:szCs w:val="28"/>
+        </w:rPr>
+      </w:pPr>
+      <w:r>
+        <w:rPr>
+          <w:sz w:val="28"/>
+          <w:szCs w:val="28"/>
+        </w:rPr>
+        <w:t xml:space="preserve"> </w:t>
+      </w:r>
+      <w:proofErr w:type="spellStart"/>
+      <w:r>
+        <w:rPr>
+          <w:sz w:val="28"/>
+          <w:szCs w:val="28"/>
+        </w:rPr>
+        <w:t>CollectClass</w:t>
+      </w:r>
+      <w:proofErr w:type="spellEnd"/>
+      <w:r>
+        <w:rPr>
+          <w:sz w:val="28"/>
+          <w:szCs w:val="28"/>
+        </w:rPr>
+        <w:t xml:space="preserve">/Interface&lt;Type&gt; </w:t>
+      </w:r>
+      <w:proofErr w:type="spellStart"/>
+      <w:r>
+        <w:rPr>
+          <w:sz w:val="28"/>
+          <w:szCs w:val="28"/>
+        </w:rPr>
+        <w:t>objectName</w:t>
+      </w:r>
+      <w:proofErr w:type="spellEnd"/>
+      <w:r>
+        <w:rPr>
+          <w:sz w:val="28"/>
+          <w:szCs w:val="28"/>
+        </w:rPr>
+        <w:t xml:space="preserve"> = new </w:t>
+      </w:r>
+      <w:proofErr w:type="spellStart"/>
+      <w:r>
+        <w:rPr>
+          <w:sz w:val="28"/>
+          <w:szCs w:val="28"/>
+        </w:rPr>
+        <w:t>ClassName</w:t>
+      </w:r>
+      <w:proofErr w:type="spellEnd"/>
+      <w:r>
+        <w:rPr>
+          <w:sz w:val="28"/>
+          <w:szCs w:val="28"/>
+        </w:rPr>
+        <w:t>&lt;Type&gt;();</w:t>
+      </w:r>
+    </w:p>
+    <w:p>
+      <w:pPr>
+        <w:rPr>
+          <w:sz w:val="28"/>
+          <w:szCs w:val="28"/>
+        </w:rPr>
+      </w:pPr>
+      <w:r>
+        <w:rPr>
+          <w:sz w:val="28"/>
+          <w:szCs w:val="28"/>
+        </w:rPr>
+        <w:t xml:space="preserve">Type can be Integer, Float, Double, Character, String or user defined class. </w:t>
+      </w:r>
+    </w:p>
+    <w:p>
+      <w:pPr>
+        <w:rPr>
+          <w:sz w:val="28"/>
+          <w:szCs w:val="28"/>
+        </w:rPr>
+      </w:pPr>
+    </w:p>
+    <w:p>
+      <w:pPr>
+        <w:rPr>
+          <w:sz w:val="28"/>
+          <w:szCs w:val="28"/>
+        </w:rPr>
+      </w:pPr>
+    </w:p>
+    <w:p>
+      <w:pPr>
+        <w:rPr>
+          <w:sz w:val="28"/>
+          <w:szCs w:val="28"/>
+        </w:rPr>
+      </w:pPr>
+      <w:r>
+        <w:rPr>
+          <w:sz w:val="28"/>
+          <w:szCs w:val="28"/>
+          <w:highlight w:val="yellow"/>
+        </w:rPr>
+        <w:lastRenderedPageBreak/>
+        <w:t>Retrieve the value from collection of classes.</w:t>
+      </w:r>
+      <w:r>
+        <w:rPr>
+          <w:sz w:val="28"/>
+          <w:szCs w:val="28"/>
+        </w:rPr>
+        <w:t xml:space="preserve"> </w:t>
+      </w:r>
+    </w:p>
+    <w:p>
+      <w:pPr>
+        <w:pStyle w:val="ListParagraph"/>
+        <w:numPr>
+          <w:ilvl w:val="0"/>
+          <w:numId w:val="23"/>
+        </w:numPr>
+        <w:rPr>
+          <w:sz w:val="28"/>
+          <w:szCs w:val="28"/>
+        </w:rPr>
+      </w:pPr>
+      <w:r>
+        <w:rPr>
+          <w:sz w:val="28"/>
+          <w:szCs w:val="28"/>
+        </w:rPr>
+        <w:t>For each loop or enhance loop : Set</w:t>
+      </w:r>
+    </w:p>
+    <w:p>
+      <w:pPr>
+        <w:pStyle w:val="ListParagraph"/>
+        <w:numPr>
+          <w:ilvl w:val="0"/>
+          <w:numId w:val="23"/>
+        </w:numPr>
+        <w:rPr>
+          <w:sz w:val="28"/>
+          <w:szCs w:val="28"/>
+        </w:rPr>
+      </w:pPr>
+      <w:r>
+        <w:rPr>
+          <w:sz w:val="28"/>
+          <w:szCs w:val="28"/>
+        </w:rPr>
+        <w:t xml:space="preserve">Iterator interface </w:t>
+      </w:r>
+      <w:r>
+        <w:rPr>
+          <w:sz w:val="28"/>
+          <w:szCs w:val="28"/>
+        </w:rPr>
+        <w:tab/>
+      </w:r>
+      <w:r>
+        <w:rPr>
+          <w:sz w:val="28"/>
+          <w:szCs w:val="28"/>
+        </w:rPr>
+        <w:tab/>
+      </w:r>
+      <w:r>
+        <w:rPr>
+          <w:sz w:val="28"/>
+          <w:szCs w:val="28"/>
+        </w:rPr>
+        <w:tab/>
+        <w:t xml:space="preserve">: Set , </w:t>
+      </w:r>
+      <w:proofErr w:type="spellStart"/>
+      <w:r>
+        <w:rPr>
+          <w:sz w:val="28"/>
+          <w:szCs w:val="28"/>
+        </w:rPr>
+        <w:t>ArrayList</w:t>
+      </w:r>
+      <w:proofErr w:type="spellEnd"/>
+      <w:r>
+        <w:rPr>
+          <w:sz w:val="28"/>
+          <w:szCs w:val="28"/>
+        </w:rPr>
+        <w:t xml:space="preserve"> and LinkedList </w:t>
+      </w:r>
+    </w:p>
+    <w:p>
+      <w:pPr>
+        <w:pStyle w:val="ListParagraph"/>
+        <w:numPr>
+          <w:ilvl w:val="0"/>
+          <w:numId w:val="23"/>
+        </w:numPr>
+        <w:rPr>
+          <w:sz w:val="28"/>
+          <w:szCs w:val="28"/>
+        </w:rPr>
+      </w:pPr>
+      <w:proofErr w:type="spellStart"/>
+      <w:r>
+        <w:rPr>
+          <w:sz w:val="28"/>
+          <w:szCs w:val="28"/>
+        </w:rPr>
+        <w:t>ListIterator</w:t>
+      </w:r>
+      <w:proofErr w:type="spellEnd"/>
+      <w:r>
+        <w:rPr>
+          <w:sz w:val="28"/>
+          <w:szCs w:val="28"/>
+        </w:rPr>
+        <w:t xml:space="preserve"> interface </w:t>
+      </w:r>
+      <w:r>
+        <w:rPr>
+          <w:sz w:val="28"/>
+          <w:szCs w:val="28"/>
+        </w:rPr>
+        <w:tab/>
+      </w:r>
+      <w:r>
+        <w:rPr>
+          <w:sz w:val="28"/>
+          <w:szCs w:val="28"/>
+        </w:rPr>
+        <w:tab/>
+        <w:t xml:space="preserve">: </w:t>
+      </w:r>
+      <w:proofErr w:type="spellStart"/>
+      <w:r>
+        <w:rPr>
+          <w:sz w:val="28"/>
+          <w:szCs w:val="28"/>
+        </w:rPr>
+        <w:t>ArrayList</w:t>
+      </w:r>
+      <w:proofErr w:type="spellEnd"/>
+      <w:r>
+        <w:rPr>
+          <w:sz w:val="28"/>
+          <w:szCs w:val="28"/>
+        </w:rPr>
+        <w:t xml:space="preserve"> and LinkedList , Vector </w:t>
+      </w:r>
+    </w:p>
+    <w:p>
+      <w:pPr>
+        <w:pStyle w:val="ListParagraph"/>
+        <w:numPr>
+          <w:ilvl w:val="0"/>
+          <w:numId w:val="23"/>
+        </w:numPr>
+        <w:rPr>
+          <w:sz w:val="28"/>
+          <w:szCs w:val="28"/>
+        </w:rPr>
+      </w:pPr>
+      <w:r>
+        <w:rPr>
+          <w:sz w:val="28"/>
+          <w:szCs w:val="28"/>
+        </w:rPr>
+        <w:t xml:space="preserve">Enumeration interface </w:t>
+      </w:r>
+      <w:r>
+        <w:rPr>
+          <w:sz w:val="28"/>
+          <w:szCs w:val="28"/>
+        </w:rPr>
+        <w:tab/>
+      </w:r>
+      <w:r>
+        <w:rPr>
+          <w:sz w:val="28"/>
+          <w:szCs w:val="28"/>
+        </w:rPr>
+        <w:tab/>
+        <w:t xml:space="preserve">: Vector </w:t>
+      </w:r>
+    </w:p>
+    <w:p>
+      <w:pPr>
+        <w:pStyle w:val="ListParagraph"/>
+        <w:rPr>
+          <w:sz w:val="28"/>
+          <w:szCs w:val="28"/>
+        </w:rPr>
+      </w:pPr>
+    </w:p>
+    <w:p>
+      <w:pPr>
+        <w:pStyle w:val="ListParagraph"/>
+        <w:rPr>
+          <w:sz w:val="28"/>
+          <w:szCs w:val="28"/>
+        </w:rPr>
+      </w:pPr>
+    </w:p>
+    <w:p>
+      <w:pPr>
+        <w:pStyle w:val="ListParagraph"/>
+        <w:rPr>
+          <w:sz w:val="28"/>
+          <w:szCs w:val="28"/>
+        </w:rPr>
+      </w:pPr>
+    </w:p>
+    <w:p>
+      <w:pPr>
+        <w:rPr>
+          <w:sz w:val="28"/>
+          <w:szCs w:val="28"/>
+        </w:rPr>
+      </w:pPr>
     </w:p>
     <w:sectPr>
       <w:pgSz w:w="11906" w:h="16838"/>
@@ -2642,6 +3000,95 @@
     </w:lvl>
   </w:abstractNum>
   <w:abstractNum w:abstractNumId="5" w15:restartNumberingAfterBreak="0">
+    <w:nsid w:val="21626611"/>
+    <w:multiLevelType w:val="hybridMultilevel"/>
+    <w:tmpl w:val="3990DCB2"/>
+    <w:lvl w:ilvl="0" w:tplc="4009000F">
+      <w:start w:val="1"/>
+      <w:numFmt w:val="decimal"/>
+      <w:lvlText w:val="%1."/>
+      <w:lvlJc w:val="left"/>
+      <w:pPr>
+        <w:ind w:left="720" w:hanging="360"/>
+      </w:pPr>
+      <w:rPr>
+        <w:rFonts w:hint="default"/>
+      </w:rPr>
+    </w:lvl>
+    <w:lvl w:ilvl="1" w:tplc="40090019" w:tentative="1">
+      <w:start w:val="1"/>
+      <w:numFmt w:val="lowerLetter"/>
+      <w:lvlText w:val="%2."/>
+      <w:lvlJc w:val="left"/>
+      <w:pPr>
+        <w:ind w:left="1440" w:hanging="360"/>
+      </w:pPr>
+    </w:lvl>
+    <w:lvl w:ilvl="2" w:tplc="4009001B" w:tentative="1">
+      <w:start w:val="1"/>
+      <w:numFmt w:val="lowerRoman"/>
+      <w:lvlText w:val="%3."/>
+      <w:lvlJc w:val="right"/>
+      <w:pPr>
+        <w:ind w:left="2160" w:hanging="180"/>
+      </w:pPr>
+    </w:lvl>
+    <w:lvl w:ilvl="3" w:tplc="4009000F" w:tentative="1">
+      <w:start w:val="1"/>
+      <w:numFmt w:val="decimal"/>
+      <w:lvlText w:val="%4."/>
+      <w:lvlJc w:val="left"/>
+      <w:pPr>
+        <w:ind w:left="2880" w:hanging="360"/>
+      </w:pPr>
+    </w:lvl>
+    <w:lvl w:ilvl="4" w:tplc="40090019" w:tentative="1">
+      <w:start w:val="1"/>
+      <w:numFmt w:val="lowerLetter"/>
+      <w:lvlText w:val="%5."/>
+      <w:lvlJc w:val="left"/>
+      <w:pPr>
+        <w:ind w:left="3600" w:hanging="360"/>
+      </w:pPr>
+    </w:lvl>
+    <w:lvl w:ilvl="5" w:tplc="4009001B" w:tentative="1">
+      <w:start w:val="1"/>
+      <w:numFmt w:val="lowerRoman"/>
+      <w:lvlText w:val="%6."/>
+      <w:lvlJc w:val="right"/>
+      <w:pPr>
+        <w:ind w:left="4320" w:hanging="180"/>
+      </w:pPr>
+    </w:lvl>
+    <w:lvl w:ilvl="6" w:tplc="4009000F" w:tentative="1">
+      <w:start w:val="1"/>
+      <w:numFmt w:val="decimal"/>
+      <w:lvlText w:val="%7."/>
+      <w:lvlJc w:val="left"/>
+      <w:pPr>
+        <w:ind w:left="5040" w:hanging="360"/>
+      </w:pPr>
+    </w:lvl>
+    <w:lvl w:ilvl="7" w:tplc="40090019" w:tentative="1">
+      <w:start w:val="1"/>
+      <w:numFmt w:val="lowerLetter"/>
+      <w:lvlText w:val="%8."/>
+      <w:lvlJc w:val="left"/>
+      <w:pPr>
+        <w:ind w:left="5760" w:hanging="360"/>
+      </w:pPr>
+    </w:lvl>
+    <w:lvl w:ilvl="8" w:tplc="4009001B" w:tentative="1">
+      <w:start w:val="1"/>
+      <w:numFmt w:val="lowerRoman"/>
+      <w:lvlText w:val="%9."/>
+      <w:lvlJc w:val="right"/>
+      <w:pPr>
+        <w:ind w:left="6480" w:hanging="180"/>
+      </w:pPr>
+    </w:lvl>
+  </w:abstractNum>
+  <w:abstractNum w:abstractNumId="6" w15:restartNumberingAfterBreak="0">
     <w:nsid w:val="26EA2B9A"/>
     <w:multiLevelType w:val="hybridMultilevel"/>
     <w:tmpl w:val="15FA978E"/>
@@ -2730,7 +3177,7 @@
       </w:pPr>
     </w:lvl>
   </w:abstractNum>
-  <w:abstractNum w:abstractNumId="6" w15:restartNumberingAfterBreak="0">
+  <w:abstractNum w:abstractNumId="7" w15:restartNumberingAfterBreak="0">
     <w:nsid w:val="3148639F"/>
     <w:multiLevelType w:val="hybridMultilevel"/>
     <w:tmpl w:val="6C740F6E"/>
@@ -2819,7 +3266,7 @@
       </w:pPr>
     </w:lvl>
   </w:abstractNum>
-  <w:abstractNum w:abstractNumId="7" w15:restartNumberingAfterBreak="0">
+  <w:abstractNum w:abstractNumId="8" w15:restartNumberingAfterBreak="0">
     <w:nsid w:val="31C75FA2"/>
     <w:multiLevelType w:val="hybridMultilevel"/>
     <w:tmpl w:val="70AA9626"/>
@@ -2908,7 +3355,7 @@
       </w:pPr>
     </w:lvl>
   </w:abstractNum>
-  <w:abstractNum w:abstractNumId="8" w15:restartNumberingAfterBreak="0">
+  <w:abstractNum w:abstractNumId="9" w15:restartNumberingAfterBreak="0">
     <w:nsid w:val="3581656B"/>
     <w:multiLevelType w:val="hybridMultilevel"/>
     <w:tmpl w:val="90B620F8"/>
@@ -2997,7 +3444,7 @@
       </w:pPr>
     </w:lvl>
   </w:abstractNum>
-  <w:abstractNum w:abstractNumId="9" w15:restartNumberingAfterBreak="0">
+  <w:abstractNum w:abstractNumId="10" w15:restartNumberingAfterBreak="0">
     <w:nsid w:val="3AD83810"/>
     <w:multiLevelType w:val="hybridMultilevel"/>
     <w:tmpl w:val="0E52CBDA"/>
@@ -3086,7 +3533,7 @@
       </w:pPr>
     </w:lvl>
   </w:abstractNum>
-  <w:abstractNum w:abstractNumId="10" w15:restartNumberingAfterBreak="0">
+  <w:abstractNum w:abstractNumId="11" w15:restartNumberingAfterBreak="0">
     <w:nsid w:val="3C3B5550"/>
     <w:multiLevelType w:val="hybridMultilevel"/>
     <w:tmpl w:val="5B94A7B8"/>
@@ -3175,7 +3622,7 @@
       </w:pPr>
     </w:lvl>
   </w:abstractNum>
-  <w:abstractNum w:abstractNumId="11" w15:restartNumberingAfterBreak="0">
+  <w:abstractNum w:abstractNumId="12" w15:restartNumberingAfterBreak="0">
     <w:nsid w:val="3DA35576"/>
     <w:multiLevelType w:val="hybridMultilevel"/>
     <w:tmpl w:val="9790E3CA"/>
@@ -3264,7 +3711,7 @@
       </w:pPr>
     </w:lvl>
   </w:abstractNum>
-  <w:abstractNum w:abstractNumId="12" w15:restartNumberingAfterBreak="0">
+  <w:abstractNum w:abstractNumId="13" w15:restartNumberingAfterBreak="0">
     <w:nsid w:val="419944E5"/>
     <w:multiLevelType w:val="hybridMultilevel"/>
     <w:tmpl w:val="9B8A8E0E"/>
@@ -3353,7 +3800,7 @@
       </w:pPr>
     </w:lvl>
   </w:abstractNum>
-  <w:abstractNum w:abstractNumId="13" w15:restartNumberingAfterBreak="0">
+  <w:abstractNum w:abstractNumId="14" w15:restartNumberingAfterBreak="0">
     <w:nsid w:val="430C6D04"/>
     <w:multiLevelType w:val="hybridMultilevel"/>
     <w:tmpl w:val="9030246C"/>
@@ -3442,7 +3889,7 @@
       </w:pPr>
     </w:lvl>
   </w:abstractNum>
-  <w:abstractNum w:abstractNumId="14" w15:restartNumberingAfterBreak="0">
+  <w:abstractNum w:abstractNumId="15" w15:restartNumberingAfterBreak="0">
     <w:nsid w:val="4ABE2841"/>
     <w:multiLevelType w:val="hybridMultilevel"/>
     <w:tmpl w:val="11AEBA5E"/>
@@ -3531,7 +3978,7 @@
       </w:pPr>
     </w:lvl>
   </w:abstractNum>
-  <w:abstractNum w:abstractNumId="15" w15:restartNumberingAfterBreak="0">
+  <w:abstractNum w:abstractNumId="16" w15:restartNumberingAfterBreak="0">
     <w:nsid w:val="547F4097"/>
     <w:multiLevelType w:val="hybridMultilevel"/>
     <w:tmpl w:val="93EE87A6"/>
@@ -3620,7 +4067,7 @@
       </w:pPr>
     </w:lvl>
   </w:abstractNum>
-  <w:abstractNum w:abstractNumId="16" w15:restartNumberingAfterBreak="0">
+  <w:abstractNum w:abstractNumId="17" w15:restartNumberingAfterBreak="0">
     <w:nsid w:val="54EB1057"/>
     <w:multiLevelType w:val="hybridMultilevel"/>
     <w:tmpl w:val="D6AAF066"/>
@@ -3709,7 +4156,7 @@
       </w:pPr>
     </w:lvl>
   </w:abstractNum>
-  <w:abstractNum w:abstractNumId="17" w15:restartNumberingAfterBreak="0">
+  <w:abstractNum w:abstractNumId="18" w15:restartNumberingAfterBreak="0">
     <w:nsid w:val="5A874342"/>
     <w:multiLevelType w:val="hybridMultilevel"/>
     <w:tmpl w:val="5EBCDF86"/>
@@ -3798,7 +4245,7 @@
       </w:pPr>
     </w:lvl>
   </w:abstractNum>
-  <w:abstractNum w:abstractNumId="18" w15:restartNumberingAfterBreak="0">
+  <w:abstractNum w:abstractNumId="19" w15:restartNumberingAfterBreak="0">
     <w:nsid w:val="61007F6B"/>
     <w:multiLevelType w:val="hybridMultilevel"/>
     <w:tmpl w:val="D750CECE"/>
@@ -3887,7 +4334,7 @@
       </w:pPr>
     </w:lvl>
   </w:abstractNum>
-  <w:abstractNum w:abstractNumId="19" w15:restartNumberingAfterBreak="0">
+  <w:abstractNum w:abstractNumId="20" w15:restartNumberingAfterBreak="0">
     <w:nsid w:val="73097371"/>
     <w:multiLevelType w:val="hybridMultilevel"/>
     <w:tmpl w:val="E7E6E0C0"/>
@@ -3976,7 +4423,7 @@
       </w:pPr>
     </w:lvl>
   </w:abstractNum>
-  <w:abstractNum w:abstractNumId="20" w15:restartNumberingAfterBreak="0">
+  <w:abstractNum w:abstractNumId="21" w15:restartNumberingAfterBreak="0">
     <w:nsid w:val="73A12C3E"/>
     <w:multiLevelType w:val="hybridMultilevel"/>
     <w:tmpl w:val="4650D0AC"/>
@@ -4065,7 +4512,7 @@
       </w:pPr>
     </w:lvl>
   </w:abstractNum>
-  <w:abstractNum w:abstractNumId="21" w15:restartNumberingAfterBreak="0">
+  <w:abstractNum w:abstractNumId="22" w15:restartNumberingAfterBreak="0">
     <w:nsid w:val="7EA006E8"/>
     <w:multiLevelType w:val="hybridMultilevel"/>
     <w:tmpl w:val="2528BF32"/>
@@ -4155,34 +4602,34 @@
     </w:lvl>
   </w:abstractNum>
   <w:num w:numId="1" w16cid:durableId="561137631">
-    <w:abstractNumId w:val="19"/>
+    <w:abstractNumId w:val="20"/>
   </w:num>
   <w:num w:numId="2" w16cid:durableId="1733575022">
-    <w:abstractNumId w:val="8"/>
+    <w:abstractNumId w:val="9"/>
   </w:num>
   <w:num w:numId="3" w16cid:durableId="1609268444">
     <w:abstractNumId w:val="1"/>
   </w:num>
   <w:num w:numId="4" w16cid:durableId="344209686">
-    <w:abstractNumId w:val="7"/>
+    <w:abstractNumId w:val="8"/>
   </w:num>
   <w:num w:numId="5" w16cid:durableId="1755862007">
-    <w:abstractNumId w:val="16"/>
+    <w:abstractNumId w:val="17"/>
   </w:num>
   <w:num w:numId="6" w16cid:durableId="1177185883">
-    <w:abstractNumId w:val="18"/>
+    <w:abstractNumId w:val="19"/>
   </w:num>
   <w:num w:numId="7" w16cid:durableId="1492527929">
     <w:abstractNumId w:val="2"/>
   </w:num>
   <w:num w:numId="8" w16cid:durableId="1014305906">
-    <w:abstractNumId w:val="21"/>
+    <w:abstractNumId w:val="22"/>
   </w:num>
   <w:num w:numId="9" w16cid:durableId="1843617655">
-    <w:abstractNumId w:val="17"/>
+    <w:abstractNumId w:val="18"/>
   </w:num>
   <w:num w:numId="10" w16cid:durableId="726688259">
-    <w:abstractNumId w:val="15"/>
+    <w:abstractNumId w:val="16"/>
   </w:num>
   <w:num w:numId="11" w16cid:durableId="905646837">
     <w:abstractNumId w:val="4"/>
@@ -4191,34 +4638,37 @@
     <w:abstractNumId w:val="0"/>
   </w:num>
   <w:num w:numId="13" w16cid:durableId="920673289">
-    <w:abstractNumId w:val="9"/>
+    <w:abstractNumId w:val="10"/>
   </w:num>
   <w:num w:numId="14" w16cid:durableId="1841584189">
-    <w:abstractNumId w:val="10"/>
+    <w:abstractNumId w:val="11"/>
   </w:num>
   <w:num w:numId="15" w16cid:durableId="1017733495">
-    <w:abstractNumId w:val="12"/>
+    <w:abstractNumId w:val="13"/>
   </w:num>
   <w:num w:numId="16" w16cid:durableId="1743913990">
-    <w:abstractNumId w:val="14"/>
+    <w:abstractNumId w:val="15"/>
   </w:num>
   <w:num w:numId="17" w16cid:durableId="1697197803">
-    <w:abstractNumId w:val="20"/>
+    <w:abstractNumId w:val="21"/>
   </w:num>
   <w:num w:numId="18" w16cid:durableId="1232501285">
     <w:abstractNumId w:val="3"/>
   </w:num>
   <w:num w:numId="19" w16cid:durableId="294146167">
+    <w:abstractNumId w:val="7"/>
+  </w:num>
+  <w:num w:numId="20" w16cid:durableId="556939212">
+    <w:abstractNumId w:val="14"/>
+  </w:num>
+  <w:num w:numId="21" w16cid:durableId="4867206">
     <w:abstractNumId w:val="6"/>
   </w:num>
-  <w:num w:numId="20" w16cid:durableId="556939212">
-    <w:abstractNumId w:val="13"/>
+  <w:num w:numId="22" w16cid:durableId="1104032913">
+    <w:abstractNumId w:val="12"/>
   </w:num>
-  <w:num w:numId="21" w16cid:durableId="4867206">
+  <w:num w:numId="23" w16cid:durableId="226184764">
     <w:abstractNumId w:val="5"/>
-  </w:num>
-  <w:num w:numId="22" w16cid:durableId="1104032913">
-    <w:abstractNumId w:val="11"/>
   </w:num>
 </w:numbering>
 </file>
